--- a/Kaboot.docx
+++ b/Kaboot.docx
@@ -530,13 +530,11 @@
           <w:rtl/>
         </w:rPr>
       </w:pPr>
-      <w:bookmarkStart w:id="0" w:name="_GoBack"/>
-      <w:bookmarkEnd w:id="0"/>
     </w:p>
     <w:p>
       <w:pPr>
         <w:rPr>
-          <w:rFonts w:ascii="David" w:hAnsi="David" w:hint="cs"/>
+          <w:rFonts w:ascii="David" w:hAnsi="David"/>
           <w:sz w:val="24"/>
           <w:rtl/>
         </w:rPr>
@@ -769,7 +767,7 @@
           <w:rtl/>
         </w:rPr>
       </w:pPr>
-      <w:bookmarkStart w:id="1" w:name="_Toc38674507"/>
+      <w:bookmarkStart w:id="0" w:name="_Toc40579277"/>
       <w:r>
         <w:rPr>
           <w:rtl/>
@@ -777,7 +775,7 @@
         <w:lastRenderedPageBreak/>
         <w:t>תוכן עניינים</w:t>
       </w:r>
-      <w:bookmarkEnd w:id="1"/>
+      <w:bookmarkEnd w:id="0"/>
     </w:p>
     <w:sdt>
       <w:sdtPr>
@@ -854,11 +852,12 @@
             </w:rPr>
             <w:fldChar w:fldCharType="separate"/>
           </w:r>
-          <w:hyperlink w:anchor="_Toc38674507" w:history="1">
+          <w:hyperlink w:anchor="_Toc40579277" w:history="1">
             <w:r>
               <w:rPr>
                 <w:rStyle w:val="Hyperlink"/>
                 <w:noProof/>
+                <w:szCs w:val="22"/>
                 <w:rtl/>
               </w:rPr>
               <w:t>תוכן עניינים</w:t>
@@ -867,6 +866,7 @@
               <w:rPr>
                 <w:noProof/>
                 <w:webHidden/>
+                <w:szCs w:val="22"/>
                 <w:rtl/>
               </w:rPr>
               <w:tab/>
@@ -875,6 +875,7 @@
               <w:rPr>
                 <w:noProof/>
                 <w:webHidden/>
+                <w:szCs w:val="22"/>
                 <w:rtl/>
               </w:rPr>
               <w:fldChar w:fldCharType="begin"/>
@@ -883,6 +884,7 @@
               <w:rPr>
                 <w:noProof/>
                 <w:webHidden/>
+                <w:szCs w:val="22"/>
                 <w:rtl/>
               </w:rPr>
               <w:instrText xml:space="preserve"> </w:instrText>
@@ -891,6 +893,7 @@
               <w:rPr>
                 <w:noProof/>
                 <w:webHidden/>
+                <w:szCs w:val="22"/>
               </w:rPr>
               <w:instrText>PAGEREF</w:instrText>
             </w:r>
@@ -898,6 +901,7 @@
               <w:rPr>
                 <w:noProof/>
                 <w:webHidden/>
+                <w:szCs w:val="22"/>
                 <w:rtl/>
               </w:rPr>
               <w:instrText xml:space="preserve"> _</w:instrText>
@@ -906,13 +910,15 @@
               <w:rPr>
                 <w:noProof/>
                 <w:webHidden/>
+                <w:szCs w:val="22"/>
               </w:rPr>
-              <w:instrText>Toc38674507 \h</w:instrText>
+              <w:instrText>Toc40579277 \h</w:instrText>
             </w:r>
             <w:r>
               <w:rPr>
                 <w:noProof/>
                 <w:webHidden/>
+                <w:szCs w:val="22"/>
                 <w:rtl/>
               </w:rPr>
               <w:instrText xml:space="preserve"> </w:instrText>
@@ -921,6 +927,7 @@
               <w:rPr>
                 <w:noProof/>
                 <w:webHidden/>
+                <w:szCs w:val="22"/>
                 <w:rtl/>
               </w:rPr>
             </w:r>
@@ -928,6 +935,7 @@
               <w:rPr>
                 <w:noProof/>
                 <w:webHidden/>
+                <w:szCs w:val="22"/>
                 <w:rtl/>
               </w:rPr>
               <w:fldChar w:fldCharType="separate"/>
@@ -936,6 +944,7 @@
               <w:rPr>
                 <w:noProof/>
                 <w:webHidden/>
+                <w:szCs w:val="22"/>
                 <w:rtl/>
               </w:rPr>
               <w:t>2</w:t>
@@ -944,6 +953,7 @@
               <w:rPr>
                 <w:noProof/>
                 <w:webHidden/>
+                <w:szCs w:val="22"/>
                 <w:rtl/>
               </w:rPr>
               <w:fldChar w:fldCharType="end"/>
@@ -963,11 +973,12 @@
               <w:rtl/>
             </w:rPr>
           </w:pPr>
-          <w:hyperlink w:anchor="_Toc38674508" w:history="1">
+          <w:hyperlink w:anchor="_Toc40579278" w:history="1">
             <w:r>
               <w:rPr>
                 <w:rStyle w:val="Hyperlink"/>
                 <w:noProof/>
+                <w:szCs w:val="22"/>
                 <w:rtl/>
               </w:rPr>
               <w:t>מבוא</w:t>
@@ -976,6 +987,7 @@
               <w:rPr>
                 <w:noProof/>
                 <w:webHidden/>
+                <w:szCs w:val="22"/>
                 <w:rtl/>
               </w:rPr>
               <w:tab/>
@@ -984,6 +996,7 @@
               <w:rPr>
                 <w:noProof/>
                 <w:webHidden/>
+                <w:szCs w:val="22"/>
                 <w:rtl/>
               </w:rPr>
               <w:fldChar w:fldCharType="begin"/>
@@ -992,6 +1005,7 @@
               <w:rPr>
                 <w:noProof/>
                 <w:webHidden/>
+                <w:szCs w:val="22"/>
                 <w:rtl/>
               </w:rPr>
               <w:instrText xml:space="preserve"> </w:instrText>
@@ -1000,6 +1014,7 @@
               <w:rPr>
                 <w:noProof/>
                 <w:webHidden/>
+                <w:szCs w:val="22"/>
               </w:rPr>
               <w:instrText>PAGEREF</w:instrText>
             </w:r>
@@ -1007,6 +1022,7 @@
               <w:rPr>
                 <w:noProof/>
                 <w:webHidden/>
+                <w:szCs w:val="22"/>
                 <w:rtl/>
               </w:rPr>
               <w:instrText xml:space="preserve"> _</w:instrText>
@@ -1015,13 +1031,15 @@
               <w:rPr>
                 <w:noProof/>
                 <w:webHidden/>
+                <w:szCs w:val="22"/>
               </w:rPr>
-              <w:instrText>Toc38674508 \h</w:instrText>
+              <w:instrText>Toc40579278 \h</w:instrText>
             </w:r>
             <w:r>
               <w:rPr>
                 <w:noProof/>
                 <w:webHidden/>
+                <w:szCs w:val="22"/>
                 <w:rtl/>
               </w:rPr>
               <w:instrText xml:space="preserve"> </w:instrText>
@@ -1030,6 +1048,7 @@
               <w:rPr>
                 <w:noProof/>
                 <w:webHidden/>
+                <w:szCs w:val="22"/>
                 <w:rtl/>
               </w:rPr>
             </w:r>
@@ -1037,6 +1056,7 @@
               <w:rPr>
                 <w:noProof/>
                 <w:webHidden/>
+                <w:szCs w:val="22"/>
                 <w:rtl/>
               </w:rPr>
               <w:fldChar w:fldCharType="separate"/>
@@ -1045,6 +1065,7 @@
               <w:rPr>
                 <w:noProof/>
                 <w:webHidden/>
+                <w:szCs w:val="22"/>
                 <w:rtl/>
               </w:rPr>
               <w:t>3</w:t>
@@ -1053,6 +1074,7 @@
               <w:rPr>
                 <w:noProof/>
                 <w:webHidden/>
+                <w:szCs w:val="22"/>
                 <w:rtl/>
               </w:rPr>
               <w:fldChar w:fldCharType="end"/>
@@ -1072,11 +1094,12 @@
               <w:rtl/>
             </w:rPr>
           </w:pPr>
-          <w:hyperlink w:anchor="_Toc38674509" w:history="1">
+          <w:hyperlink w:anchor="_Toc40579279" w:history="1">
             <w:r>
               <w:rPr>
                 <w:rStyle w:val="Hyperlink"/>
                 <w:noProof/>
+                <w:szCs w:val="22"/>
                 <w:rtl/>
               </w:rPr>
               <w:t>רקע לפרויקט</w:t>
@@ -1085,6 +1108,7 @@
               <w:rPr>
                 <w:noProof/>
                 <w:webHidden/>
+                <w:szCs w:val="22"/>
                 <w:rtl/>
               </w:rPr>
               <w:tab/>
@@ -1093,6 +1117,7 @@
               <w:rPr>
                 <w:noProof/>
                 <w:webHidden/>
+                <w:szCs w:val="22"/>
                 <w:rtl/>
               </w:rPr>
               <w:fldChar w:fldCharType="begin"/>
@@ -1101,6 +1126,7 @@
               <w:rPr>
                 <w:noProof/>
                 <w:webHidden/>
+                <w:szCs w:val="22"/>
                 <w:rtl/>
               </w:rPr>
               <w:instrText xml:space="preserve"> </w:instrText>
@@ -1109,6 +1135,7 @@
               <w:rPr>
                 <w:noProof/>
                 <w:webHidden/>
+                <w:szCs w:val="22"/>
               </w:rPr>
               <w:instrText>PAGEREF</w:instrText>
             </w:r>
@@ -1116,6 +1143,7 @@
               <w:rPr>
                 <w:noProof/>
                 <w:webHidden/>
+                <w:szCs w:val="22"/>
                 <w:rtl/>
               </w:rPr>
               <w:instrText xml:space="preserve"> _</w:instrText>
@@ -1124,13 +1152,15 @@
               <w:rPr>
                 <w:noProof/>
                 <w:webHidden/>
+                <w:szCs w:val="22"/>
               </w:rPr>
-              <w:instrText>Toc38674509 \h</w:instrText>
+              <w:instrText>Toc40579279 \h</w:instrText>
             </w:r>
             <w:r>
               <w:rPr>
                 <w:noProof/>
                 <w:webHidden/>
+                <w:szCs w:val="22"/>
                 <w:rtl/>
               </w:rPr>
               <w:instrText xml:space="preserve"> </w:instrText>
@@ -1139,6 +1169,7 @@
               <w:rPr>
                 <w:noProof/>
                 <w:webHidden/>
+                <w:szCs w:val="22"/>
                 <w:rtl/>
               </w:rPr>
             </w:r>
@@ -1146,6 +1177,7 @@
               <w:rPr>
                 <w:noProof/>
                 <w:webHidden/>
+                <w:szCs w:val="22"/>
                 <w:rtl/>
               </w:rPr>
               <w:fldChar w:fldCharType="separate"/>
@@ -1154,6 +1186,7 @@
               <w:rPr>
                 <w:noProof/>
                 <w:webHidden/>
+                <w:szCs w:val="22"/>
                 <w:rtl/>
               </w:rPr>
               <w:t>3</w:t>
@@ -1162,6 +1195,7 @@
               <w:rPr>
                 <w:noProof/>
                 <w:webHidden/>
+                <w:szCs w:val="22"/>
                 <w:rtl/>
               </w:rPr>
               <w:fldChar w:fldCharType="end"/>
@@ -1181,11 +1215,12 @@
               <w:rtl/>
             </w:rPr>
           </w:pPr>
-          <w:hyperlink w:anchor="_Toc38674510" w:history="1">
+          <w:hyperlink w:anchor="_Toc40579280" w:history="1">
             <w:r>
               <w:rPr>
                 <w:rStyle w:val="Hyperlink"/>
                 <w:noProof/>
+                <w:szCs w:val="22"/>
                 <w:rtl/>
               </w:rPr>
               <w:t>תיאור המוצר</w:t>
@@ -1194,6 +1229,7 @@
               <w:rPr>
                 <w:noProof/>
                 <w:webHidden/>
+                <w:szCs w:val="22"/>
                 <w:rtl/>
               </w:rPr>
               <w:tab/>
@@ -1202,6 +1238,7 @@
               <w:rPr>
                 <w:noProof/>
                 <w:webHidden/>
+                <w:szCs w:val="22"/>
                 <w:rtl/>
               </w:rPr>
               <w:fldChar w:fldCharType="begin"/>
@@ -1210,6 +1247,7 @@
               <w:rPr>
                 <w:noProof/>
                 <w:webHidden/>
+                <w:szCs w:val="22"/>
                 <w:rtl/>
               </w:rPr>
               <w:instrText xml:space="preserve"> </w:instrText>
@@ -1218,6 +1256,7 @@
               <w:rPr>
                 <w:noProof/>
                 <w:webHidden/>
+                <w:szCs w:val="22"/>
               </w:rPr>
               <w:instrText>PAGEREF</w:instrText>
             </w:r>
@@ -1225,6 +1264,7 @@
               <w:rPr>
                 <w:noProof/>
                 <w:webHidden/>
+                <w:szCs w:val="22"/>
                 <w:rtl/>
               </w:rPr>
               <w:instrText xml:space="preserve"> _</w:instrText>
@@ -1233,13 +1273,15 @@
               <w:rPr>
                 <w:noProof/>
                 <w:webHidden/>
+                <w:szCs w:val="22"/>
               </w:rPr>
-              <w:instrText>Toc38674510 \h</w:instrText>
+              <w:instrText>Toc40579280 \h</w:instrText>
             </w:r>
             <w:r>
               <w:rPr>
                 <w:noProof/>
                 <w:webHidden/>
+                <w:szCs w:val="22"/>
                 <w:rtl/>
               </w:rPr>
               <w:instrText xml:space="preserve"> </w:instrText>
@@ -1248,6 +1290,7 @@
               <w:rPr>
                 <w:noProof/>
                 <w:webHidden/>
+                <w:szCs w:val="22"/>
                 <w:rtl/>
               </w:rPr>
             </w:r>
@@ -1255,6 +1298,7 @@
               <w:rPr>
                 <w:noProof/>
                 <w:webHidden/>
+                <w:szCs w:val="22"/>
                 <w:rtl/>
               </w:rPr>
               <w:fldChar w:fldCharType="separate"/>
@@ -1263,6 +1307,7 @@
               <w:rPr>
                 <w:noProof/>
                 <w:webHidden/>
+                <w:szCs w:val="22"/>
                 <w:rtl/>
               </w:rPr>
               <w:t>5</w:t>
@@ -1271,6 +1316,7 @@
               <w:rPr>
                 <w:noProof/>
                 <w:webHidden/>
+                <w:szCs w:val="22"/>
                 <w:rtl/>
               </w:rPr>
               <w:fldChar w:fldCharType="end"/>
@@ -1290,11 +1336,12 @@
               <w:rtl/>
             </w:rPr>
           </w:pPr>
-          <w:hyperlink w:anchor="_Toc38674511" w:history="1">
+          <w:hyperlink w:anchor="_Toc40579281" w:history="1">
             <w:r>
               <w:rPr>
                 <w:rStyle w:val="Hyperlink"/>
                 <w:noProof/>
+                <w:szCs w:val="22"/>
                 <w:rtl/>
               </w:rPr>
               <w:t>מבט אישי</w:t>
@@ -1303,6 +1350,7 @@
               <w:rPr>
                 <w:noProof/>
                 <w:webHidden/>
+                <w:szCs w:val="22"/>
                 <w:rtl/>
               </w:rPr>
               <w:tab/>
@@ -1311,6 +1359,7 @@
               <w:rPr>
                 <w:noProof/>
                 <w:webHidden/>
+                <w:szCs w:val="22"/>
                 <w:rtl/>
               </w:rPr>
               <w:fldChar w:fldCharType="begin"/>
@@ -1319,6 +1368,7 @@
               <w:rPr>
                 <w:noProof/>
                 <w:webHidden/>
+                <w:szCs w:val="22"/>
                 <w:rtl/>
               </w:rPr>
               <w:instrText xml:space="preserve"> </w:instrText>
@@ -1327,6 +1377,7 @@
               <w:rPr>
                 <w:noProof/>
                 <w:webHidden/>
+                <w:szCs w:val="22"/>
               </w:rPr>
               <w:instrText>PAGEREF</w:instrText>
             </w:r>
@@ -1334,6 +1385,7 @@
               <w:rPr>
                 <w:noProof/>
                 <w:webHidden/>
+                <w:szCs w:val="22"/>
                 <w:rtl/>
               </w:rPr>
               <w:instrText xml:space="preserve"> _</w:instrText>
@@ -1342,13 +1394,15 @@
               <w:rPr>
                 <w:noProof/>
                 <w:webHidden/>
+                <w:szCs w:val="22"/>
               </w:rPr>
-              <w:instrText>Toc38674511 \h</w:instrText>
+              <w:instrText>Toc40579281 \h</w:instrText>
             </w:r>
             <w:r>
               <w:rPr>
                 <w:noProof/>
                 <w:webHidden/>
+                <w:szCs w:val="22"/>
                 <w:rtl/>
               </w:rPr>
               <w:instrText xml:space="preserve"> </w:instrText>
@@ -1357,6 +1411,7 @@
               <w:rPr>
                 <w:noProof/>
                 <w:webHidden/>
+                <w:szCs w:val="22"/>
                 <w:rtl/>
               </w:rPr>
             </w:r>
@@ -1364,6 +1419,7 @@
               <w:rPr>
                 <w:noProof/>
                 <w:webHidden/>
+                <w:szCs w:val="22"/>
                 <w:rtl/>
               </w:rPr>
               <w:fldChar w:fldCharType="separate"/>
@@ -1372,6 +1428,7 @@
               <w:rPr>
                 <w:noProof/>
                 <w:webHidden/>
+                <w:szCs w:val="22"/>
                 <w:rtl/>
               </w:rPr>
               <w:t>6</w:t>
@@ -1380,6 +1437,7 @@
               <w:rPr>
                 <w:noProof/>
                 <w:webHidden/>
+                <w:szCs w:val="22"/>
                 <w:rtl/>
               </w:rPr>
               <w:fldChar w:fldCharType="end"/>
@@ -1399,11 +1457,12 @@
               <w:rtl/>
             </w:rPr>
           </w:pPr>
-          <w:hyperlink w:anchor="_Toc38674512" w:history="1">
+          <w:hyperlink w:anchor="_Toc40579282" w:history="1">
             <w:r>
               <w:rPr>
                 <w:rStyle w:val="Hyperlink"/>
                 <w:noProof/>
+                <w:szCs w:val="22"/>
                 <w:rtl/>
               </w:rPr>
               <w:t>תהליך הפיתוח</w:t>
@@ -1412,6 +1471,7 @@
               <w:rPr>
                 <w:noProof/>
                 <w:webHidden/>
+                <w:szCs w:val="22"/>
                 <w:rtl/>
               </w:rPr>
               <w:tab/>
@@ -1420,6 +1480,7 @@
               <w:rPr>
                 <w:noProof/>
                 <w:webHidden/>
+                <w:szCs w:val="22"/>
                 <w:rtl/>
               </w:rPr>
               <w:fldChar w:fldCharType="begin"/>
@@ -1428,6 +1489,7 @@
               <w:rPr>
                 <w:noProof/>
                 <w:webHidden/>
+                <w:szCs w:val="22"/>
                 <w:rtl/>
               </w:rPr>
               <w:instrText xml:space="preserve"> </w:instrText>
@@ -1436,6 +1498,7 @@
               <w:rPr>
                 <w:noProof/>
                 <w:webHidden/>
+                <w:szCs w:val="22"/>
               </w:rPr>
               <w:instrText>PAGEREF</w:instrText>
             </w:r>
@@ -1443,6 +1506,7 @@
               <w:rPr>
                 <w:noProof/>
                 <w:webHidden/>
+                <w:szCs w:val="22"/>
                 <w:rtl/>
               </w:rPr>
               <w:instrText xml:space="preserve"> _</w:instrText>
@@ -1451,13 +1515,15 @@
               <w:rPr>
                 <w:noProof/>
                 <w:webHidden/>
+                <w:szCs w:val="22"/>
               </w:rPr>
-              <w:instrText>Toc38674512 \h</w:instrText>
+              <w:instrText>Toc40579282 \h</w:instrText>
             </w:r>
             <w:r>
               <w:rPr>
                 <w:noProof/>
                 <w:webHidden/>
+                <w:szCs w:val="22"/>
                 <w:rtl/>
               </w:rPr>
               <w:instrText xml:space="preserve"> </w:instrText>
@@ -1466,6 +1532,7 @@
               <w:rPr>
                 <w:noProof/>
                 <w:webHidden/>
+                <w:szCs w:val="22"/>
                 <w:rtl/>
               </w:rPr>
             </w:r>
@@ -1473,6 +1540,7 @@
               <w:rPr>
                 <w:noProof/>
                 <w:webHidden/>
+                <w:szCs w:val="22"/>
                 <w:rtl/>
               </w:rPr>
               <w:fldChar w:fldCharType="separate"/>
@@ -1481,6 +1549,7 @@
               <w:rPr>
                 <w:noProof/>
                 <w:webHidden/>
+                <w:szCs w:val="22"/>
                 <w:rtl/>
               </w:rPr>
               <w:t>6</w:t>
@@ -1489,6 +1558,7 @@
               <w:rPr>
                 <w:noProof/>
                 <w:webHidden/>
+                <w:szCs w:val="22"/>
                 <w:rtl/>
               </w:rPr>
               <w:fldChar w:fldCharType="end"/>
@@ -1508,11 +1578,12 @@
               <w:rtl/>
             </w:rPr>
           </w:pPr>
-          <w:hyperlink w:anchor="_Toc38674513" w:history="1">
+          <w:hyperlink w:anchor="_Toc40579283" w:history="1">
             <w:r>
               <w:rPr>
                 <w:rStyle w:val="Hyperlink"/>
                 <w:noProof/>
+                <w:szCs w:val="22"/>
                 <w:rtl/>
               </w:rPr>
               <w:t>אתגרים בפיתוח</w:t>
@@ -1521,6 +1592,7 @@
               <w:rPr>
                 <w:noProof/>
                 <w:webHidden/>
+                <w:szCs w:val="22"/>
                 <w:rtl/>
               </w:rPr>
               <w:tab/>
@@ -1529,6 +1601,7 @@
               <w:rPr>
                 <w:noProof/>
                 <w:webHidden/>
+                <w:szCs w:val="22"/>
                 <w:rtl/>
               </w:rPr>
               <w:fldChar w:fldCharType="begin"/>
@@ -1537,6 +1610,7 @@
               <w:rPr>
                 <w:noProof/>
                 <w:webHidden/>
+                <w:szCs w:val="22"/>
                 <w:rtl/>
               </w:rPr>
               <w:instrText xml:space="preserve"> </w:instrText>
@@ -1545,6 +1619,7 @@
               <w:rPr>
                 <w:noProof/>
                 <w:webHidden/>
+                <w:szCs w:val="22"/>
               </w:rPr>
               <w:instrText>PAGEREF</w:instrText>
             </w:r>
@@ -1552,6 +1627,7 @@
               <w:rPr>
                 <w:noProof/>
                 <w:webHidden/>
+                <w:szCs w:val="22"/>
                 <w:rtl/>
               </w:rPr>
               <w:instrText xml:space="preserve"> _</w:instrText>
@@ -1560,13 +1636,15 @@
               <w:rPr>
                 <w:noProof/>
                 <w:webHidden/>
+                <w:szCs w:val="22"/>
               </w:rPr>
-              <w:instrText>Toc38674513 \h</w:instrText>
+              <w:instrText>Toc40579283 \h</w:instrText>
             </w:r>
             <w:r>
               <w:rPr>
                 <w:noProof/>
                 <w:webHidden/>
+                <w:szCs w:val="22"/>
                 <w:rtl/>
               </w:rPr>
               <w:instrText xml:space="preserve"> </w:instrText>
@@ -1575,6 +1653,7 @@
               <w:rPr>
                 <w:noProof/>
                 <w:webHidden/>
+                <w:szCs w:val="22"/>
                 <w:rtl/>
               </w:rPr>
             </w:r>
@@ -1582,6 +1661,7 @@
               <w:rPr>
                 <w:noProof/>
                 <w:webHidden/>
+                <w:szCs w:val="22"/>
                 <w:rtl/>
               </w:rPr>
               <w:fldChar w:fldCharType="separate"/>
@@ -1590,6 +1670,7 @@
               <w:rPr>
                 <w:noProof/>
                 <w:webHidden/>
+                <w:szCs w:val="22"/>
                 <w:rtl/>
               </w:rPr>
               <w:t>6</w:t>
@@ -1598,6 +1679,7 @@
               <w:rPr>
                 <w:noProof/>
                 <w:webHidden/>
+                <w:szCs w:val="22"/>
                 <w:rtl/>
               </w:rPr>
               <w:fldChar w:fldCharType="end"/>
@@ -1617,11 +1699,12 @@
               <w:rtl/>
             </w:rPr>
           </w:pPr>
-          <w:hyperlink w:anchor="_Toc38674514" w:history="1">
+          <w:hyperlink w:anchor="_Toc40579284" w:history="1">
             <w:r>
               <w:rPr>
                 <w:rStyle w:val="Hyperlink"/>
                 <w:noProof/>
+                <w:szCs w:val="22"/>
                 <w:rtl/>
               </w:rPr>
               <w:t>הערכת הפתרון</w:t>
@@ -1630,6 +1713,7 @@
               <w:rPr>
                 <w:noProof/>
                 <w:webHidden/>
+                <w:szCs w:val="22"/>
                 <w:rtl/>
               </w:rPr>
               <w:tab/>
@@ -1638,6 +1722,7 @@
               <w:rPr>
                 <w:noProof/>
                 <w:webHidden/>
+                <w:szCs w:val="22"/>
                 <w:rtl/>
               </w:rPr>
               <w:fldChar w:fldCharType="begin"/>
@@ -1646,6 +1731,7 @@
               <w:rPr>
                 <w:noProof/>
                 <w:webHidden/>
+                <w:szCs w:val="22"/>
                 <w:rtl/>
               </w:rPr>
               <w:instrText xml:space="preserve"> </w:instrText>
@@ -1654,6 +1740,7 @@
               <w:rPr>
                 <w:noProof/>
                 <w:webHidden/>
+                <w:szCs w:val="22"/>
               </w:rPr>
               <w:instrText>PAGEREF</w:instrText>
             </w:r>
@@ -1661,6 +1748,7 @@
               <w:rPr>
                 <w:noProof/>
                 <w:webHidden/>
+                <w:szCs w:val="22"/>
                 <w:rtl/>
               </w:rPr>
               <w:instrText xml:space="preserve"> _</w:instrText>
@@ -1669,13 +1757,15 @@
               <w:rPr>
                 <w:noProof/>
                 <w:webHidden/>
+                <w:szCs w:val="22"/>
               </w:rPr>
-              <w:instrText>Toc38674514 \h</w:instrText>
+              <w:instrText>Toc40579284 \h</w:instrText>
             </w:r>
             <w:r>
               <w:rPr>
                 <w:noProof/>
                 <w:webHidden/>
+                <w:szCs w:val="22"/>
                 <w:rtl/>
               </w:rPr>
               <w:instrText xml:space="preserve"> </w:instrText>
@@ -1684,6 +1774,7 @@
               <w:rPr>
                 <w:noProof/>
                 <w:webHidden/>
+                <w:szCs w:val="22"/>
                 <w:rtl/>
               </w:rPr>
             </w:r>
@@ -1691,6 +1782,7 @@
               <w:rPr>
                 <w:noProof/>
                 <w:webHidden/>
+                <w:szCs w:val="22"/>
                 <w:rtl/>
               </w:rPr>
               <w:fldChar w:fldCharType="separate"/>
@@ -1699,6 +1791,7 @@
               <w:rPr>
                 <w:noProof/>
                 <w:webHidden/>
+                <w:szCs w:val="22"/>
                 <w:rtl/>
               </w:rPr>
               <w:t>7</w:t>
@@ -1707,6 +1800,7 @@
               <w:rPr>
                 <w:noProof/>
                 <w:webHidden/>
+                <w:szCs w:val="22"/>
                 <w:rtl/>
               </w:rPr>
               <w:fldChar w:fldCharType="end"/>
@@ -1726,11 +1820,12 @@
               <w:rtl/>
             </w:rPr>
           </w:pPr>
-          <w:hyperlink w:anchor="_Toc38674515" w:history="1">
+          <w:hyperlink w:anchor="_Toc40579285" w:history="1">
             <w:r>
               <w:rPr>
                 <w:rStyle w:val="Hyperlink"/>
                 <w:noProof/>
+                <w:szCs w:val="22"/>
                 <w:rtl/>
               </w:rPr>
               <w:t>סביבת עבודה</w:t>
@@ -1739,6 +1834,7 @@
               <w:rPr>
                 <w:noProof/>
                 <w:webHidden/>
+                <w:szCs w:val="22"/>
                 <w:rtl/>
               </w:rPr>
               <w:tab/>
@@ -1747,6 +1843,7 @@
               <w:rPr>
                 <w:noProof/>
                 <w:webHidden/>
+                <w:szCs w:val="22"/>
                 <w:rtl/>
               </w:rPr>
               <w:fldChar w:fldCharType="begin"/>
@@ -1755,6 +1852,7 @@
               <w:rPr>
                 <w:noProof/>
                 <w:webHidden/>
+                <w:szCs w:val="22"/>
                 <w:rtl/>
               </w:rPr>
               <w:instrText xml:space="preserve"> </w:instrText>
@@ -1763,6 +1861,7 @@
               <w:rPr>
                 <w:noProof/>
                 <w:webHidden/>
+                <w:szCs w:val="22"/>
               </w:rPr>
               <w:instrText>PAGEREF</w:instrText>
             </w:r>
@@ -1770,6 +1869,7 @@
               <w:rPr>
                 <w:noProof/>
                 <w:webHidden/>
+                <w:szCs w:val="22"/>
                 <w:rtl/>
               </w:rPr>
               <w:instrText xml:space="preserve"> _</w:instrText>
@@ -1778,13 +1878,15 @@
               <w:rPr>
                 <w:noProof/>
                 <w:webHidden/>
+                <w:szCs w:val="22"/>
               </w:rPr>
-              <w:instrText>Toc38674515 \h</w:instrText>
+              <w:instrText>Toc40579285 \h</w:instrText>
             </w:r>
             <w:r>
               <w:rPr>
                 <w:noProof/>
                 <w:webHidden/>
+                <w:szCs w:val="22"/>
                 <w:rtl/>
               </w:rPr>
               <w:instrText xml:space="preserve"> </w:instrText>
@@ -1793,6 +1895,7 @@
               <w:rPr>
                 <w:noProof/>
                 <w:webHidden/>
+                <w:szCs w:val="22"/>
                 <w:rtl/>
               </w:rPr>
             </w:r>
@@ -1800,6 +1903,7 @@
               <w:rPr>
                 <w:noProof/>
                 <w:webHidden/>
+                <w:szCs w:val="22"/>
                 <w:rtl/>
               </w:rPr>
               <w:fldChar w:fldCharType="separate"/>
@@ -1808,6 +1912,7 @@
               <w:rPr>
                 <w:noProof/>
                 <w:webHidden/>
+                <w:szCs w:val="22"/>
                 <w:rtl/>
               </w:rPr>
               <w:t>8</w:t>
@@ -1816,6 +1921,7 @@
               <w:rPr>
                 <w:noProof/>
                 <w:webHidden/>
+                <w:szCs w:val="22"/>
                 <w:rtl/>
               </w:rPr>
               <w:fldChar w:fldCharType="end"/>
@@ -1835,11 +1941,12 @@
               <w:rtl/>
             </w:rPr>
           </w:pPr>
-          <w:hyperlink w:anchor="_Toc38674516" w:history="1">
+          <w:hyperlink w:anchor="_Toc40579286" w:history="1">
             <w:r>
               <w:rPr>
                 <w:rStyle w:val="Hyperlink"/>
                 <w:noProof/>
+                <w:szCs w:val="22"/>
                 <w:rtl/>
               </w:rPr>
               <w:t>תיחום הפרויקט</w:t>
@@ -1848,6 +1955,7 @@
               <w:rPr>
                 <w:noProof/>
                 <w:webHidden/>
+                <w:szCs w:val="22"/>
                 <w:rtl/>
               </w:rPr>
               <w:tab/>
@@ -1856,6 +1964,7 @@
               <w:rPr>
                 <w:noProof/>
                 <w:webHidden/>
+                <w:szCs w:val="22"/>
                 <w:rtl/>
               </w:rPr>
               <w:fldChar w:fldCharType="begin"/>
@@ -1864,6 +1973,7 @@
               <w:rPr>
                 <w:noProof/>
                 <w:webHidden/>
+                <w:szCs w:val="22"/>
                 <w:rtl/>
               </w:rPr>
               <w:instrText xml:space="preserve"> </w:instrText>
@@ -1872,6 +1982,7 @@
               <w:rPr>
                 <w:noProof/>
                 <w:webHidden/>
+                <w:szCs w:val="22"/>
               </w:rPr>
               <w:instrText>PAGEREF</w:instrText>
             </w:r>
@@ -1879,6 +1990,7 @@
               <w:rPr>
                 <w:noProof/>
                 <w:webHidden/>
+                <w:szCs w:val="22"/>
                 <w:rtl/>
               </w:rPr>
               <w:instrText xml:space="preserve"> _</w:instrText>
@@ -1887,13 +1999,15 @@
               <w:rPr>
                 <w:noProof/>
                 <w:webHidden/>
+                <w:szCs w:val="22"/>
               </w:rPr>
-              <w:instrText>Toc38674516 \h</w:instrText>
+              <w:instrText>Toc40579286 \h</w:instrText>
             </w:r>
             <w:r>
               <w:rPr>
                 <w:noProof/>
                 <w:webHidden/>
+                <w:szCs w:val="22"/>
                 <w:rtl/>
               </w:rPr>
               <w:instrText xml:space="preserve"> </w:instrText>
@@ -1902,6 +2016,7 @@
               <w:rPr>
                 <w:noProof/>
                 <w:webHidden/>
+                <w:szCs w:val="22"/>
                 <w:rtl/>
               </w:rPr>
             </w:r>
@@ -1909,6 +2024,7 @@
               <w:rPr>
                 <w:noProof/>
                 <w:webHidden/>
+                <w:szCs w:val="22"/>
                 <w:rtl/>
               </w:rPr>
               <w:fldChar w:fldCharType="separate"/>
@@ -1917,6 +2033,7 @@
               <w:rPr>
                 <w:noProof/>
                 <w:webHidden/>
+                <w:szCs w:val="22"/>
                 <w:rtl/>
               </w:rPr>
               <w:t>8</w:t>
@@ -1925,6 +2042,7 @@
               <w:rPr>
                 <w:noProof/>
                 <w:webHidden/>
+                <w:szCs w:val="22"/>
                 <w:rtl/>
               </w:rPr>
               <w:fldChar w:fldCharType="end"/>
@@ -1944,11 +2062,12 @@
               <w:rtl/>
             </w:rPr>
           </w:pPr>
-          <w:hyperlink w:anchor="_Toc38674517" w:history="1">
+          <w:hyperlink w:anchor="_Toc40579287" w:history="1">
             <w:r>
               <w:rPr>
                 <w:rStyle w:val="Hyperlink"/>
                 <w:noProof/>
+                <w:szCs w:val="22"/>
                 <w:rtl/>
               </w:rPr>
               <w:t>תיאור ממשק משתמש</w:t>
@@ -1957,6 +2076,7 @@
               <w:rPr>
                 <w:noProof/>
                 <w:webHidden/>
+                <w:szCs w:val="22"/>
                 <w:rtl/>
               </w:rPr>
               <w:tab/>
@@ -1965,6 +2085,7 @@
               <w:rPr>
                 <w:noProof/>
                 <w:webHidden/>
+                <w:szCs w:val="22"/>
                 <w:rtl/>
               </w:rPr>
               <w:fldChar w:fldCharType="begin"/>
@@ -1973,6 +2094,7 @@
               <w:rPr>
                 <w:noProof/>
                 <w:webHidden/>
+                <w:szCs w:val="22"/>
                 <w:rtl/>
               </w:rPr>
               <w:instrText xml:space="preserve"> </w:instrText>
@@ -1981,6 +2103,7 @@
               <w:rPr>
                 <w:noProof/>
                 <w:webHidden/>
+                <w:szCs w:val="22"/>
               </w:rPr>
               <w:instrText>PAGEREF</w:instrText>
             </w:r>
@@ -1988,6 +2111,7 @@
               <w:rPr>
                 <w:noProof/>
                 <w:webHidden/>
+                <w:szCs w:val="22"/>
                 <w:rtl/>
               </w:rPr>
               <w:instrText xml:space="preserve"> _</w:instrText>
@@ -1996,13 +2120,15 @@
               <w:rPr>
                 <w:noProof/>
                 <w:webHidden/>
+                <w:szCs w:val="22"/>
               </w:rPr>
-              <w:instrText>Toc38674517 \h</w:instrText>
+              <w:instrText>Toc40579287 \h</w:instrText>
             </w:r>
             <w:r>
               <w:rPr>
                 <w:noProof/>
                 <w:webHidden/>
+                <w:szCs w:val="22"/>
                 <w:rtl/>
               </w:rPr>
               <w:instrText xml:space="preserve"> </w:instrText>
@@ -2011,6 +2137,7 @@
               <w:rPr>
                 <w:noProof/>
                 <w:webHidden/>
+                <w:szCs w:val="22"/>
                 <w:rtl/>
               </w:rPr>
             </w:r>
@@ -2018,6 +2145,7 @@
               <w:rPr>
                 <w:noProof/>
                 <w:webHidden/>
+                <w:szCs w:val="22"/>
                 <w:rtl/>
               </w:rPr>
               <w:fldChar w:fldCharType="separate"/>
@@ -2026,6 +2154,7 @@
               <w:rPr>
                 <w:noProof/>
                 <w:webHidden/>
+                <w:szCs w:val="22"/>
                 <w:rtl/>
               </w:rPr>
               <w:t>9</w:t>
@@ -2034,6 +2163,7 @@
               <w:rPr>
                 <w:noProof/>
                 <w:webHidden/>
+                <w:szCs w:val="22"/>
                 <w:rtl/>
               </w:rPr>
               <w:fldChar w:fldCharType="end"/>
@@ -2053,11 +2183,12 @@
               <w:rtl/>
             </w:rPr>
           </w:pPr>
-          <w:hyperlink w:anchor="_Toc38674518" w:history="1">
+          <w:hyperlink w:anchor="_Toc40579288" w:history="1">
             <w:r>
               <w:rPr>
                 <w:rStyle w:val="Hyperlink"/>
                 <w:noProof/>
+                <w:szCs w:val="22"/>
                 <w:rtl/>
               </w:rPr>
               <w:t>מחשב מורה</w:t>
@@ -2066,6 +2197,7 @@
               <w:rPr>
                 <w:noProof/>
                 <w:webHidden/>
+                <w:szCs w:val="22"/>
                 <w:rtl/>
               </w:rPr>
               <w:tab/>
@@ -2074,6 +2206,7 @@
               <w:rPr>
                 <w:noProof/>
                 <w:webHidden/>
+                <w:szCs w:val="22"/>
                 <w:rtl/>
               </w:rPr>
               <w:fldChar w:fldCharType="begin"/>
@@ -2082,6 +2215,7 @@
               <w:rPr>
                 <w:noProof/>
                 <w:webHidden/>
+                <w:szCs w:val="22"/>
                 <w:rtl/>
               </w:rPr>
               <w:instrText xml:space="preserve"> </w:instrText>
@@ -2090,6 +2224,7 @@
               <w:rPr>
                 <w:noProof/>
                 <w:webHidden/>
+                <w:szCs w:val="22"/>
               </w:rPr>
               <w:instrText>PAGEREF</w:instrText>
             </w:r>
@@ -2097,6 +2232,7 @@
               <w:rPr>
                 <w:noProof/>
                 <w:webHidden/>
+                <w:szCs w:val="22"/>
                 <w:rtl/>
               </w:rPr>
               <w:instrText xml:space="preserve"> _</w:instrText>
@@ -2105,13 +2241,15 @@
               <w:rPr>
                 <w:noProof/>
                 <w:webHidden/>
+                <w:szCs w:val="22"/>
               </w:rPr>
-              <w:instrText>Toc38674518 \h</w:instrText>
+              <w:instrText>Toc40579288 \h</w:instrText>
             </w:r>
             <w:r>
               <w:rPr>
                 <w:noProof/>
                 <w:webHidden/>
+                <w:szCs w:val="22"/>
                 <w:rtl/>
               </w:rPr>
               <w:instrText xml:space="preserve"> </w:instrText>
@@ -2120,6 +2258,7 @@
               <w:rPr>
                 <w:noProof/>
                 <w:webHidden/>
+                <w:szCs w:val="22"/>
                 <w:rtl/>
               </w:rPr>
             </w:r>
@@ -2127,6 +2266,7 @@
               <w:rPr>
                 <w:noProof/>
                 <w:webHidden/>
+                <w:szCs w:val="22"/>
                 <w:rtl/>
               </w:rPr>
               <w:fldChar w:fldCharType="separate"/>
@@ -2135,6 +2275,7 @@
               <w:rPr>
                 <w:noProof/>
                 <w:webHidden/>
+                <w:szCs w:val="22"/>
                 <w:rtl/>
               </w:rPr>
               <w:t>9</w:t>
@@ -2143,6 +2284,7 @@
               <w:rPr>
                 <w:noProof/>
                 <w:webHidden/>
+                <w:szCs w:val="22"/>
                 <w:rtl/>
               </w:rPr>
               <w:fldChar w:fldCharType="end"/>
@@ -2162,11 +2304,12 @@
               <w:rtl/>
             </w:rPr>
           </w:pPr>
-          <w:hyperlink w:anchor="_Toc38674519" w:history="1">
+          <w:hyperlink w:anchor="_Toc40579289" w:history="1">
             <w:r>
               <w:rPr>
                 <w:rStyle w:val="Hyperlink"/>
                 <w:noProof/>
+                <w:szCs w:val="22"/>
                 <w:rtl/>
               </w:rPr>
               <w:t>מחשב תלמיד</w:t>
@@ -2175,6 +2318,7 @@
               <w:rPr>
                 <w:noProof/>
                 <w:webHidden/>
+                <w:szCs w:val="22"/>
                 <w:rtl/>
               </w:rPr>
               <w:tab/>
@@ -2183,6 +2327,7 @@
               <w:rPr>
                 <w:noProof/>
                 <w:webHidden/>
+                <w:szCs w:val="22"/>
                 <w:rtl/>
               </w:rPr>
               <w:fldChar w:fldCharType="begin"/>
@@ -2191,6 +2336,7 @@
               <w:rPr>
                 <w:noProof/>
                 <w:webHidden/>
+                <w:szCs w:val="22"/>
                 <w:rtl/>
               </w:rPr>
               <w:instrText xml:space="preserve"> </w:instrText>
@@ -2199,6 +2345,7 @@
               <w:rPr>
                 <w:noProof/>
                 <w:webHidden/>
+                <w:szCs w:val="22"/>
               </w:rPr>
               <w:instrText>PAGEREF</w:instrText>
             </w:r>
@@ -2206,6 +2353,7 @@
               <w:rPr>
                 <w:noProof/>
                 <w:webHidden/>
+                <w:szCs w:val="22"/>
                 <w:rtl/>
               </w:rPr>
               <w:instrText xml:space="preserve"> _</w:instrText>
@@ -2214,13 +2362,15 @@
               <w:rPr>
                 <w:noProof/>
                 <w:webHidden/>
+                <w:szCs w:val="22"/>
               </w:rPr>
-              <w:instrText>Toc38674519 \h</w:instrText>
+              <w:instrText>Toc40579289 \h</w:instrText>
             </w:r>
             <w:r>
               <w:rPr>
                 <w:noProof/>
                 <w:webHidden/>
+                <w:szCs w:val="22"/>
                 <w:rtl/>
               </w:rPr>
               <w:instrText xml:space="preserve"> </w:instrText>
@@ -2229,6 +2379,7 @@
               <w:rPr>
                 <w:noProof/>
                 <w:webHidden/>
+                <w:szCs w:val="22"/>
                 <w:rtl/>
               </w:rPr>
             </w:r>
@@ -2236,6 +2387,7 @@
               <w:rPr>
                 <w:noProof/>
                 <w:webHidden/>
+                <w:szCs w:val="22"/>
                 <w:rtl/>
               </w:rPr>
               <w:fldChar w:fldCharType="separate"/>
@@ -2244,14 +2396,16 @@
               <w:rPr>
                 <w:noProof/>
                 <w:webHidden/>
+                <w:szCs w:val="22"/>
                 <w:rtl/>
               </w:rPr>
-              <w:t>14</w:t>
+              <w:t>15</w:t>
             </w:r>
             <w:r>
               <w:rPr>
                 <w:noProof/>
                 <w:webHidden/>
+                <w:szCs w:val="22"/>
                 <w:rtl/>
               </w:rPr>
               <w:fldChar w:fldCharType="end"/>
@@ -2271,11 +2425,12 @@
               <w:rtl/>
             </w:rPr>
           </w:pPr>
-          <w:hyperlink w:anchor="_Toc38674520" w:history="1">
+          <w:hyperlink w:anchor="_Toc40579290" w:history="1">
             <w:r>
               <w:rPr>
                 <w:rStyle w:val="Hyperlink"/>
                 <w:noProof/>
+                <w:szCs w:val="22"/>
                 <w:rtl/>
               </w:rPr>
               <w:t>מדריך למפתח</w:t>
@@ -2284,6 +2439,7 @@
               <w:rPr>
                 <w:noProof/>
                 <w:webHidden/>
+                <w:szCs w:val="22"/>
                 <w:rtl/>
               </w:rPr>
               <w:tab/>
@@ -2292,6 +2448,7 @@
               <w:rPr>
                 <w:noProof/>
                 <w:webHidden/>
+                <w:szCs w:val="22"/>
                 <w:rtl/>
               </w:rPr>
               <w:fldChar w:fldCharType="begin"/>
@@ -2300,6 +2457,7 @@
               <w:rPr>
                 <w:noProof/>
                 <w:webHidden/>
+                <w:szCs w:val="22"/>
                 <w:rtl/>
               </w:rPr>
               <w:instrText xml:space="preserve"> </w:instrText>
@@ -2308,6 +2466,7 @@
               <w:rPr>
                 <w:noProof/>
                 <w:webHidden/>
+                <w:szCs w:val="22"/>
               </w:rPr>
               <w:instrText>PAGEREF</w:instrText>
             </w:r>
@@ -2315,6 +2474,7 @@
               <w:rPr>
                 <w:noProof/>
                 <w:webHidden/>
+                <w:szCs w:val="22"/>
                 <w:rtl/>
               </w:rPr>
               <w:instrText xml:space="preserve"> _</w:instrText>
@@ -2323,13 +2483,15 @@
               <w:rPr>
                 <w:noProof/>
                 <w:webHidden/>
+                <w:szCs w:val="22"/>
               </w:rPr>
-              <w:instrText>Toc38674520 \h</w:instrText>
+              <w:instrText>Toc40579290 \h</w:instrText>
             </w:r>
             <w:r>
               <w:rPr>
                 <w:noProof/>
                 <w:webHidden/>
+                <w:szCs w:val="22"/>
                 <w:rtl/>
               </w:rPr>
               <w:instrText xml:space="preserve"> </w:instrText>
@@ -2338,6 +2500,7 @@
               <w:rPr>
                 <w:noProof/>
                 <w:webHidden/>
+                <w:szCs w:val="22"/>
                 <w:rtl/>
               </w:rPr>
             </w:r>
@@ -2345,6 +2508,7 @@
               <w:rPr>
                 <w:noProof/>
                 <w:webHidden/>
+                <w:szCs w:val="22"/>
                 <w:rtl/>
               </w:rPr>
               <w:fldChar w:fldCharType="separate"/>
@@ -2353,14 +2517,16 @@
               <w:rPr>
                 <w:noProof/>
                 <w:webHidden/>
+                <w:szCs w:val="22"/>
                 <w:rtl/>
               </w:rPr>
-              <w:t>18</w:t>
+              <w:t>19</w:t>
             </w:r>
             <w:r>
               <w:rPr>
                 <w:noProof/>
                 <w:webHidden/>
+                <w:szCs w:val="22"/>
                 <w:rtl/>
               </w:rPr>
               <w:fldChar w:fldCharType="end"/>
@@ -2380,11 +2546,12 @@
               <w:rtl/>
             </w:rPr>
           </w:pPr>
-          <w:hyperlink w:anchor="_Toc38674521" w:history="1">
+          <w:hyperlink w:anchor="_Toc40579291" w:history="1">
             <w:r>
               <w:rPr>
                 <w:rStyle w:val="Hyperlink"/>
                 <w:noProof/>
+                <w:szCs w:val="22"/>
                 <w:rtl/>
               </w:rPr>
               <w:t>במבט על</w:t>
@@ -2393,6 +2560,7 @@
               <w:rPr>
                 <w:noProof/>
                 <w:webHidden/>
+                <w:szCs w:val="22"/>
                 <w:rtl/>
               </w:rPr>
               <w:tab/>
@@ -2401,6 +2569,7 @@
               <w:rPr>
                 <w:noProof/>
                 <w:webHidden/>
+                <w:szCs w:val="22"/>
                 <w:rtl/>
               </w:rPr>
               <w:fldChar w:fldCharType="begin"/>
@@ -2409,6 +2578,7 @@
               <w:rPr>
                 <w:noProof/>
                 <w:webHidden/>
+                <w:szCs w:val="22"/>
                 <w:rtl/>
               </w:rPr>
               <w:instrText xml:space="preserve"> </w:instrText>
@@ -2417,6 +2587,7 @@
               <w:rPr>
                 <w:noProof/>
                 <w:webHidden/>
+                <w:szCs w:val="22"/>
               </w:rPr>
               <w:instrText>PAGEREF</w:instrText>
             </w:r>
@@ -2424,6 +2595,7 @@
               <w:rPr>
                 <w:noProof/>
                 <w:webHidden/>
+                <w:szCs w:val="22"/>
                 <w:rtl/>
               </w:rPr>
               <w:instrText xml:space="preserve"> _</w:instrText>
@@ -2432,13 +2604,15 @@
               <w:rPr>
                 <w:noProof/>
                 <w:webHidden/>
+                <w:szCs w:val="22"/>
               </w:rPr>
-              <w:instrText>Toc38674521 \h</w:instrText>
+              <w:instrText>Toc40579291 \h</w:instrText>
             </w:r>
             <w:r>
               <w:rPr>
                 <w:noProof/>
                 <w:webHidden/>
+                <w:szCs w:val="22"/>
                 <w:rtl/>
               </w:rPr>
               <w:instrText xml:space="preserve"> </w:instrText>
@@ -2447,6 +2621,7 @@
               <w:rPr>
                 <w:noProof/>
                 <w:webHidden/>
+                <w:szCs w:val="22"/>
                 <w:rtl/>
               </w:rPr>
             </w:r>
@@ -2454,6 +2629,7 @@
               <w:rPr>
                 <w:noProof/>
                 <w:webHidden/>
+                <w:szCs w:val="22"/>
                 <w:rtl/>
               </w:rPr>
               <w:fldChar w:fldCharType="separate"/>
@@ -2462,14 +2638,16 @@
               <w:rPr>
                 <w:noProof/>
                 <w:webHidden/>
+                <w:szCs w:val="22"/>
                 <w:rtl/>
               </w:rPr>
-              <w:t>18</w:t>
+              <w:t>19</w:t>
             </w:r>
             <w:r>
               <w:rPr>
                 <w:noProof/>
                 <w:webHidden/>
+                <w:szCs w:val="22"/>
                 <w:rtl/>
               </w:rPr>
               <w:fldChar w:fldCharType="end"/>
@@ -2489,11 +2667,12 @@
               <w:rtl/>
             </w:rPr>
           </w:pPr>
-          <w:hyperlink w:anchor="_Toc38674522" w:history="1">
+          <w:hyperlink w:anchor="_Toc40579292" w:history="1">
             <w:r>
               <w:rPr>
                 <w:rStyle w:val="Hyperlink"/>
                 <w:noProof/>
+                <w:szCs w:val="22"/>
                 <w:rtl/>
               </w:rPr>
               <w:t>במחשב הסרבר</w:t>
@@ -2502,6 +2681,7 @@
               <w:rPr>
                 <w:noProof/>
                 <w:webHidden/>
+                <w:szCs w:val="22"/>
                 <w:rtl/>
               </w:rPr>
               <w:tab/>
@@ -2510,6 +2690,7 @@
               <w:rPr>
                 <w:noProof/>
                 <w:webHidden/>
+                <w:szCs w:val="22"/>
                 <w:rtl/>
               </w:rPr>
               <w:fldChar w:fldCharType="begin"/>
@@ -2518,6 +2699,7 @@
               <w:rPr>
                 <w:noProof/>
                 <w:webHidden/>
+                <w:szCs w:val="22"/>
                 <w:rtl/>
               </w:rPr>
               <w:instrText xml:space="preserve"> </w:instrText>
@@ -2526,6 +2708,7 @@
               <w:rPr>
                 <w:noProof/>
                 <w:webHidden/>
+                <w:szCs w:val="22"/>
               </w:rPr>
               <w:instrText>PAGEREF</w:instrText>
             </w:r>
@@ -2533,6 +2716,7 @@
               <w:rPr>
                 <w:noProof/>
                 <w:webHidden/>
+                <w:szCs w:val="22"/>
                 <w:rtl/>
               </w:rPr>
               <w:instrText xml:space="preserve"> _</w:instrText>
@@ -2541,13 +2725,15 @@
               <w:rPr>
                 <w:noProof/>
                 <w:webHidden/>
+                <w:szCs w:val="22"/>
               </w:rPr>
-              <w:instrText>Toc38674522 \h</w:instrText>
+              <w:instrText>Toc40579292 \h</w:instrText>
             </w:r>
             <w:r>
               <w:rPr>
                 <w:noProof/>
                 <w:webHidden/>
+                <w:szCs w:val="22"/>
                 <w:rtl/>
               </w:rPr>
               <w:instrText xml:space="preserve"> </w:instrText>
@@ -2556,6 +2742,7 @@
               <w:rPr>
                 <w:noProof/>
                 <w:webHidden/>
+                <w:szCs w:val="22"/>
                 <w:rtl/>
               </w:rPr>
             </w:r>
@@ -2563,6 +2750,7 @@
               <w:rPr>
                 <w:noProof/>
                 <w:webHidden/>
+                <w:szCs w:val="22"/>
                 <w:rtl/>
               </w:rPr>
               <w:fldChar w:fldCharType="separate"/>
@@ -2571,14 +2759,16 @@
               <w:rPr>
                 <w:noProof/>
                 <w:webHidden/>
+                <w:szCs w:val="22"/>
                 <w:rtl/>
               </w:rPr>
-              <w:t>18</w:t>
+              <w:t>19</w:t>
             </w:r>
             <w:r>
               <w:rPr>
                 <w:noProof/>
                 <w:webHidden/>
+                <w:szCs w:val="22"/>
                 <w:rtl/>
               </w:rPr>
               <w:fldChar w:fldCharType="end"/>
@@ -2598,11 +2788,12 @@
               <w:rtl/>
             </w:rPr>
           </w:pPr>
-          <w:hyperlink w:anchor="_Toc38674523" w:history="1">
+          <w:hyperlink w:anchor="_Toc40579293" w:history="1">
             <w:r>
               <w:rPr>
                 <w:rStyle w:val="Hyperlink"/>
                 <w:noProof/>
+                <w:szCs w:val="22"/>
                 <w:rtl/>
               </w:rPr>
               <w:t>קבצים</w:t>
@@ -2611,6 +2802,7 @@
               <w:rPr>
                 <w:noProof/>
                 <w:webHidden/>
+                <w:szCs w:val="22"/>
                 <w:rtl/>
               </w:rPr>
               <w:tab/>
@@ -2619,6 +2811,7 @@
               <w:rPr>
                 <w:noProof/>
                 <w:webHidden/>
+                <w:szCs w:val="22"/>
                 <w:rtl/>
               </w:rPr>
               <w:fldChar w:fldCharType="begin"/>
@@ -2627,6 +2820,7 @@
               <w:rPr>
                 <w:noProof/>
                 <w:webHidden/>
+                <w:szCs w:val="22"/>
                 <w:rtl/>
               </w:rPr>
               <w:instrText xml:space="preserve"> </w:instrText>
@@ -2635,6 +2829,7 @@
               <w:rPr>
                 <w:noProof/>
                 <w:webHidden/>
+                <w:szCs w:val="22"/>
               </w:rPr>
               <w:instrText>PAGEREF</w:instrText>
             </w:r>
@@ -2642,6 +2837,7 @@
               <w:rPr>
                 <w:noProof/>
                 <w:webHidden/>
+                <w:szCs w:val="22"/>
                 <w:rtl/>
               </w:rPr>
               <w:instrText xml:space="preserve"> _</w:instrText>
@@ -2650,13 +2846,15 @@
               <w:rPr>
                 <w:noProof/>
                 <w:webHidden/>
+                <w:szCs w:val="22"/>
               </w:rPr>
-              <w:instrText>Toc38674523 \h</w:instrText>
+              <w:instrText>Toc40579293 \h</w:instrText>
             </w:r>
             <w:r>
               <w:rPr>
                 <w:noProof/>
                 <w:webHidden/>
+                <w:szCs w:val="22"/>
                 <w:rtl/>
               </w:rPr>
               <w:instrText xml:space="preserve"> </w:instrText>
@@ -2665,6 +2863,7 @@
               <w:rPr>
                 <w:noProof/>
                 <w:webHidden/>
+                <w:szCs w:val="22"/>
                 <w:rtl/>
               </w:rPr>
             </w:r>
@@ -2672,6 +2871,7 @@
               <w:rPr>
                 <w:noProof/>
                 <w:webHidden/>
+                <w:szCs w:val="22"/>
                 <w:rtl/>
               </w:rPr>
               <w:fldChar w:fldCharType="separate"/>
@@ -2680,14 +2880,16 @@
               <w:rPr>
                 <w:noProof/>
                 <w:webHidden/>
+                <w:szCs w:val="22"/>
                 <w:rtl/>
               </w:rPr>
-              <w:t>18</w:t>
+              <w:t>19</w:t>
             </w:r>
             <w:r>
               <w:rPr>
                 <w:noProof/>
                 <w:webHidden/>
+                <w:szCs w:val="22"/>
                 <w:rtl/>
               </w:rPr>
               <w:fldChar w:fldCharType="end"/>
@@ -2707,11 +2909,12 @@
               <w:rtl/>
             </w:rPr>
           </w:pPr>
-          <w:hyperlink w:anchor="_Toc38674524" w:history="1">
+          <w:hyperlink w:anchor="_Toc40579294" w:history="1">
             <w:r>
               <w:rPr>
                 <w:rStyle w:val="Hyperlink"/>
                 <w:noProof/>
+                <w:szCs w:val="22"/>
                 <w:rtl/>
               </w:rPr>
               <w:t>עיצוב</w:t>
@@ -2720,6 +2923,7 @@
               <w:rPr>
                 <w:noProof/>
                 <w:webHidden/>
+                <w:szCs w:val="22"/>
                 <w:rtl/>
               </w:rPr>
               <w:tab/>
@@ -2728,6 +2932,7 @@
               <w:rPr>
                 <w:noProof/>
                 <w:webHidden/>
+                <w:szCs w:val="22"/>
                 <w:rtl/>
               </w:rPr>
               <w:fldChar w:fldCharType="begin"/>
@@ -2736,6 +2941,7 @@
               <w:rPr>
                 <w:noProof/>
                 <w:webHidden/>
+                <w:szCs w:val="22"/>
                 <w:rtl/>
               </w:rPr>
               <w:instrText xml:space="preserve"> </w:instrText>
@@ -2744,6 +2950,7 @@
               <w:rPr>
                 <w:noProof/>
                 <w:webHidden/>
+                <w:szCs w:val="22"/>
               </w:rPr>
               <w:instrText>PAGEREF</w:instrText>
             </w:r>
@@ -2751,6 +2958,7 @@
               <w:rPr>
                 <w:noProof/>
                 <w:webHidden/>
+                <w:szCs w:val="22"/>
                 <w:rtl/>
               </w:rPr>
               <w:instrText xml:space="preserve"> _</w:instrText>
@@ -2759,13 +2967,15 @@
               <w:rPr>
                 <w:noProof/>
                 <w:webHidden/>
+                <w:szCs w:val="22"/>
               </w:rPr>
-              <w:instrText>Toc38674524 \h</w:instrText>
+              <w:instrText>Toc40579294 \h</w:instrText>
             </w:r>
             <w:r>
               <w:rPr>
                 <w:noProof/>
                 <w:webHidden/>
+                <w:szCs w:val="22"/>
                 <w:rtl/>
               </w:rPr>
               <w:instrText xml:space="preserve"> </w:instrText>
@@ -2774,6 +2984,7 @@
               <w:rPr>
                 <w:noProof/>
                 <w:webHidden/>
+                <w:szCs w:val="22"/>
                 <w:rtl/>
               </w:rPr>
             </w:r>
@@ -2781,6 +2992,7 @@
               <w:rPr>
                 <w:noProof/>
                 <w:webHidden/>
+                <w:szCs w:val="22"/>
                 <w:rtl/>
               </w:rPr>
               <w:fldChar w:fldCharType="separate"/>
@@ -2789,14 +3001,16 @@
               <w:rPr>
                 <w:noProof/>
                 <w:webHidden/>
+                <w:szCs w:val="22"/>
                 <w:rtl/>
               </w:rPr>
-              <w:t>19</w:t>
+              <w:t>20</w:t>
             </w:r>
             <w:r>
               <w:rPr>
                 <w:noProof/>
                 <w:webHidden/>
+                <w:szCs w:val="22"/>
                 <w:rtl/>
               </w:rPr>
               <w:fldChar w:fldCharType="end"/>
@@ -2816,11 +3030,12 @@
               <w:rtl/>
             </w:rPr>
           </w:pPr>
-          <w:hyperlink w:anchor="_Toc38674525" w:history="1">
+          <w:hyperlink w:anchor="_Toc40579295" w:history="1">
             <w:r>
               <w:rPr>
                 <w:rStyle w:val="Hyperlink"/>
                 <w:noProof/>
+                <w:szCs w:val="22"/>
                 <w:rtl/>
               </w:rPr>
               <w:t>טיפול בריבוי משתתפים</w:t>
@@ -2829,6 +3044,7 @@
               <w:rPr>
                 <w:noProof/>
                 <w:webHidden/>
+                <w:szCs w:val="22"/>
                 <w:rtl/>
               </w:rPr>
               <w:tab/>
@@ -2837,6 +3053,7 @@
               <w:rPr>
                 <w:noProof/>
                 <w:webHidden/>
+                <w:szCs w:val="22"/>
                 <w:rtl/>
               </w:rPr>
               <w:fldChar w:fldCharType="begin"/>
@@ -2845,6 +3062,7 @@
               <w:rPr>
                 <w:noProof/>
                 <w:webHidden/>
+                <w:szCs w:val="22"/>
                 <w:rtl/>
               </w:rPr>
               <w:instrText xml:space="preserve"> </w:instrText>
@@ -2853,6 +3071,7 @@
               <w:rPr>
                 <w:noProof/>
                 <w:webHidden/>
+                <w:szCs w:val="22"/>
               </w:rPr>
               <w:instrText>PAGEREF</w:instrText>
             </w:r>
@@ -2860,6 +3079,7 @@
               <w:rPr>
                 <w:noProof/>
                 <w:webHidden/>
+                <w:szCs w:val="22"/>
                 <w:rtl/>
               </w:rPr>
               <w:instrText xml:space="preserve"> _</w:instrText>
@@ -2868,13 +3088,15 @@
               <w:rPr>
                 <w:noProof/>
                 <w:webHidden/>
+                <w:szCs w:val="22"/>
               </w:rPr>
-              <w:instrText>Toc38674525 \h</w:instrText>
+              <w:instrText>Toc40579295 \h</w:instrText>
             </w:r>
             <w:r>
               <w:rPr>
                 <w:noProof/>
                 <w:webHidden/>
+                <w:szCs w:val="22"/>
                 <w:rtl/>
               </w:rPr>
               <w:instrText xml:space="preserve"> </w:instrText>
@@ -2883,6 +3105,7 @@
               <w:rPr>
                 <w:noProof/>
                 <w:webHidden/>
+                <w:szCs w:val="22"/>
                 <w:rtl/>
               </w:rPr>
             </w:r>
@@ -2890,6 +3113,7 @@
               <w:rPr>
                 <w:noProof/>
                 <w:webHidden/>
+                <w:szCs w:val="22"/>
                 <w:rtl/>
               </w:rPr>
               <w:fldChar w:fldCharType="separate"/>
@@ -2898,14 +3122,16 @@
               <w:rPr>
                 <w:noProof/>
                 <w:webHidden/>
+                <w:szCs w:val="22"/>
                 <w:rtl/>
               </w:rPr>
-              <w:t>21</w:t>
+              <w:t>22</w:t>
             </w:r>
             <w:r>
               <w:rPr>
                 <w:noProof/>
                 <w:webHidden/>
+                <w:szCs w:val="22"/>
                 <w:rtl/>
               </w:rPr>
               <w:fldChar w:fldCharType="end"/>
@@ -2925,11 +3151,12 @@
               <w:rtl/>
             </w:rPr>
           </w:pPr>
-          <w:hyperlink w:anchor="_Toc38674526" w:history="1">
+          <w:hyperlink w:anchor="_Toc40579296" w:history="1">
             <w:r>
               <w:rPr>
                 <w:rStyle w:val="Hyperlink"/>
                 <w:noProof/>
+                <w:szCs w:val="22"/>
                 <w:rtl/>
               </w:rPr>
               <w:t>מחלקה - שחקן</w:t>
@@ -2938,6 +3165,7 @@
               <w:rPr>
                 <w:noProof/>
                 <w:webHidden/>
+                <w:szCs w:val="22"/>
                 <w:rtl/>
               </w:rPr>
               <w:tab/>
@@ -2946,6 +3174,7 @@
               <w:rPr>
                 <w:noProof/>
                 <w:webHidden/>
+                <w:szCs w:val="22"/>
                 <w:rtl/>
               </w:rPr>
               <w:fldChar w:fldCharType="begin"/>
@@ -2954,6 +3183,7 @@
               <w:rPr>
                 <w:noProof/>
                 <w:webHidden/>
+                <w:szCs w:val="22"/>
                 <w:rtl/>
               </w:rPr>
               <w:instrText xml:space="preserve"> </w:instrText>
@@ -2962,6 +3192,7 @@
               <w:rPr>
                 <w:noProof/>
                 <w:webHidden/>
+                <w:szCs w:val="22"/>
               </w:rPr>
               <w:instrText>PAGEREF</w:instrText>
             </w:r>
@@ -2969,6 +3200,7 @@
               <w:rPr>
                 <w:noProof/>
                 <w:webHidden/>
+                <w:szCs w:val="22"/>
                 <w:rtl/>
               </w:rPr>
               <w:instrText xml:space="preserve"> _</w:instrText>
@@ -2977,13 +3209,15 @@
               <w:rPr>
                 <w:noProof/>
                 <w:webHidden/>
+                <w:szCs w:val="22"/>
               </w:rPr>
-              <w:instrText>Toc38674526 \h</w:instrText>
+              <w:instrText>Toc40579296 \h</w:instrText>
             </w:r>
             <w:r>
               <w:rPr>
                 <w:noProof/>
                 <w:webHidden/>
+                <w:szCs w:val="22"/>
                 <w:rtl/>
               </w:rPr>
               <w:instrText xml:space="preserve"> </w:instrText>
@@ -2992,6 +3226,7 @@
               <w:rPr>
                 <w:noProof/>
                 <w:webHidden/>
+                <w:szCs w:val="22"/>
                 <w:rtl/>
               </w:rPr>
             </w:r>
@@ -2999,6 +3234,7 @@
               <w:rPr>
                 <w:noProof/>
                 <w:webHidden/>
+                <w:szCs w:val="22"/>
                 <w:rtl/>
               </w:rPr>
               <w:fldChar w:fldCharType="separate"/>
@@ -3007,14 +3243,16 @@
               <w:rPr>
                 <w:noProof/>
                 <w:webHidden/>
+                <w:szCs w:val="22"/>
                 <w:rtl/>
               </w:rPr>
-              <w:t>21</w:t>
+              <w:t>22</w:t>
             </w:r>
             <w:r>
               <w:rPr>
                 <w:noProof/>
                 <w:webHidden/>
+                <w:szCs w:val="22"/>
                 <w:rtl/>
               </w:rPr>
               <w:fldChar w:fldCharType="end"/>
@@ -3034,11 +3272,12 @@
               <w:rtl/>
             </w:rPr>
           </w:pPr>
-          <w:hyperlink w:anchor="_Toc38674527" w:history="1">
+          <w:hyperlink w:anchor="_Toc40579297" w:history="1">
             <w:r>
               <w:rPr>
                 <w:rStyle w:val="Hyperlink"/>
                 <w:noProof/>
+                <w:szCs w:val="22"/>
                 <w:rtl/>
               </w:rPr>
               <w:t>מהלך משחק – מאחורי הקלעים</w:t>
@@ -3047,6 +3286,7 @@
               <w:rPr>
                 <w:noProof/>
                 <w:webHidden/>
+                <w:szCs w:val="22"/>
                 <w:rtl/>
               </w:rPr>
               <w:tab/>
@@ -3055,6 +3295,7 @@
               <w:rPr>
                 <w:noProof/>
                 <w:webHidden/>
+                <w:szCs w:val="22"/>
                 <w:rtl/>
               </w:rPr>
               <w:fldChar w:fldCharType="begin"/>
@@ -3063,6 +3304,7 @@
               <w:rPr>
                 <w:noProof/>
                 <w:webHidden/>
+                <w:szCs w:val="22"/>
                 <w:rtl/>
               </w:rPr>
               <w:instrText xml:space="preserve"> </w:instrText>
@@ -3071,6 +3313,7 @@
               <w:rPr>
                 <w:noProof/>
                 <w:webHidden/>
+                <w:szCs w:val="22"/>
               </w:rPr>
               <w:instrText>PAGEREF</w:instrText>
             </w:r>
@@ -3078,6 +3321,7 @@
               <w:rPr>
                 <w:noProof/>
                 <w:webHidden/>
+                <w:szCs w:val="22"/>
                 <w:rtl/>
               </w:rPr>
               <w:instrText xml:space="preserve"> _</w:instrText>
@@ -3086,13 +3330,15 @@
               <w:rPr>
                 <w:noProof/>
                 <w:webHidden/>
+                <w:szCs w:val="22"/>
               </w:rPr>
-              <w:instrText>Toc38674527 \h</w:instrText>
+              <w:instrText>Toc40579297 \h</w:instrText>
             </w:r>
             <w:r>
               <w:rPr>
                 <w:noProof/>
                 <w:webHidden/>
+                <w:szCs w:val="22"/>
                 <w:rtl/>
               </w:rPr>
               <w:instrText xml:space="preserve"> </w:instrText>
@@ -3101,6 +3347,7 @@
               <w:rPr>
                 <w:noProof/>
                 <w:webHidden/>
+                <w:szCs w:val="22"/>
                 <w:rtl/>
               </w:rPr>
             </w:r>
@@ -3108,6 +3355,7 @@
               <w:rPr>
                 <w:noProof/>
                 <w:webHidden/>
+                <w:szCs w:val="22"/>
                 <w:rtl/>
               </w:rPr>
               <w:fldChar w:fldCharType="separate"/>
@@ -3116,14 +3364,16 @@
               <w:rPr>
                 <w:noProof/>
                 <w:webHidden/>
+                <w:szCs w:val="22"/>
                 <w:rtl/>
               </w:rPr>
-              <w:t>22</w:t>
+              <w:t>23</w:t>
             </w:r>
             <w:r>
               <w:rPr>
                 <w:noProof/>
                 <w:webHidden/>
+                <w:szCs w:val="22"/>
                 <w:rtl/>
               </w:rPr>
               <w:fldChar w:fldCharType="end"/>
@@ -3143,11 +3393,12 @@
               <w:rtl/>
             </w:rPr>
           </w:pPr>
-          <w:hyperlink w:anchor="_Toc38674528" w:history="1">
+          <w:hyperlink w:anchor="_Toc40579298" w:history="1">
             <w:r>
               <w:rPr>
                 <w:rStyle w:val="Hyperlink"/>
                 <w:noProof/>
+                <w:szCs w:val="22"/>
                 <w:rtl/>
               </w:rPr>
               <w:t>מציאת הסרבר</w:t>
@@ -3156,6 +3407,7 @@
               <w:rPr>
                 <w:noProof/>
                 <w:webHidden/>
+                <w:szCs w:val="22"/>
                 <w:rtl/>
               </w:rPr>
               <w:tab/>
@@ -3164,6 +3416,7 @@
               <w:rPr>
                 <w:noProof/>
                 <w:webHidden/>
+                <w:szCs w:val="22"/>
                 <w:rtl/>
               </w:rPr>
               <w:fldChar w:fldCharType="begin"/>
@@ -3172,6 +3425,7 @@
               <w:rPr>
                 <w:noProof/>
                 <w:webHidden/>
+                <w:szCs w:val="22"/>
                 <w:rtl/>
               </w:rPr>
               <w:instrText xml:space="preserve"> </w:instrText>
@@ -3180,6 +3434,7 @@
               <w:rPr>
                 <w:noProof/>
                 <w:webHidden/>
+                <w:szCs w:val="22"/>
               </w:rPr>
               <w:instrText>PAGEREF</w:instrText>
             </w:r>
@@ -3187,6 +3442,7 @@
               <w:rPr>
                 <w:noProof/>
                 <w:webHidden/>
+                <w:szCs w:val="22"/>
                 <w:rtl/>
               </w:rPr>
               <w:instrText xml:space="preserve"> _</w:instrText>
@@ -3195,13 +3451,15 @@
               <w:rPr>
                 <w:noProof/>
                 <w:webHidden/>
+                <w:szCs w:val="22"/>
               </w:rPr>
-              <w:instrText>Toc38674528 \h</w:instrText>
+              <w:instrText>Toc40579298 \h</w:instrText>
             </w:r>
             <w:r>
               <w:rPr>
                 <w:noProof/>
                 <w:webHidden/>
+                <w:szCs w:val="22"/>
                 <w:rtl/>
               </w:rPr>
               <w:instrText xml:space="preserve"> </w:instrText>
@@ -3210,6 +3468,7 @@
               <w:rPr>
                 <w:noProof/>
                 <w:webHidden/>
+                <w:szCs w:val="22"/>
                 <w:rtl/>
               </w:rPr>
             </w:r>
@@ -3217,6 +3476,7 @@
               <w:rPr>
                 <w:noProof/>
                 <w:webHidden/>
+                <w:szCs w:val="22"/>
                 <w:rtl/>
               </w:rPr>
               <w:fldChar w:fldCharType="separate"/>
@@ -3225,14 +3485,16 @@
               <w:rPr>
                 <w:noProof/>
                 <w:webHidden/>
+                <w:szCs w:val="22"/>
                 <w:rtl/>
               </w:rPr>
-              <w:t>23</w:t>
+              <w:t>24</w:t>
             </w:r>
             <w:r>
               <w:rPr>
                 <w:noProof/>
                 <w:webHidden/>
+                <w:szCs w:val="22"/>
                 <w:rtl/>
               </w:rPr>
               <w:fldChar w:fldCharType="end"/>
@@ -3252,11 +3514,12 @@
               <w:rtl/>
             </w:rPr>
           </w:pPr>
-          <w:hyperlink w:anchor="_Toc38674529" w:history="1">
+          <w:hyperlink w:anchor="_Toc40579299" w:history="1">
             <w:r>
               <w:rPr>
                 <w:rStyle w:val="Hyperlink"/>
                 <w:noProof/>
+                <w:szCs w:val="22"/>
               </w:rPr>
               <w:t>textbox.py</w:t>
             </w:r>
@@ -3264,6 +3527,7 @@
               <w:rPr>
                 <w:noProof/>
                 <w:webHidden/>
+                <w:szCs w:val="22"/>
                 <w:rtl/>
               </w:rPr>
               <w:tab/>
@@ -3272,6 +3536,7 @@
               <w:rPr>
                 <w:noProof/>
                 <w:webHidden/>
+                <w:szCs w:val="22"/>
                 <w:rtl/>
               </w:rPr>
               <w:fldChar w:fldCharType="begin"/>
@@ -3280,6 +3545,7 @@
               <w:rPr>
                 <w:noProof/>
                 <w:webHidden/>
+                <w:szCs w:val="22"/>
                 <w:rtl/>
               </w:rPr>
               <w:instrText xml:space="preserve"> </w:instrText>
@@ -3288,6 +3554,7 @@
               <w:rPr>
                 <w:noProof/>
                 <w:webHidden/>
+                <w:szCs w:val="22"/>
               </w:rPr>
               <w:instrText>PAGEREF</w:instrText>
             </w:r>
@@ -3295,6 +3562,7 @@
               <w:rPr>
                 <w:noProof/>
                 <w:webHidden/>
+                <w:szCs w:val="22"/>
                 <w:rtl/>
               </w:rPr>
               <w:instrText xml:space="preserve"> _</w:instrText>
@@ -3303,13 +3571,15 @@
               <w:rPr>
                 <w:noProof/>
                 <w:webHidden/>
+                <w:szCs w:val="22"/>
               </w:rPr>
-              <w:instrText>Toc38674529 \h</w:instrText>
+              <w:instrText>Toc40579299 \h</w:instrText>
             </w:r>
             <w:r>
               <w:rPr>
                 <w:noProof/>
                 <w:webHidden/>
+                <w:szCs w:val="22"/>
                 <w:rtl/>
               </w:rPr>
               <w:instrText xml:space="preserve"> </w:instrText>
@@ -3318,6 +3588,7 @@
               <w:rPr>
                 <w:noProof/>
                 <w:webHidden/>
+                <w:szCs w:val="22"/>
                 <w:rtl/>
               </w:rPr>
             </w:r>
@@ -3325,6 +3596,7 @@
               <w:rPr>
                 <w:noProof/>
                 <w:webHidden/>
+                <w:szCs w:val="22"/>
                 <w:rtl/>
               </w:rPr>
               <w:fldChar w:fldCharType="separate"/>
@@ -3333,14 +3605,16 @@
               <w:rPr>
                 <w:noProof/>
                 <w:webHidden/>
+                <w:szCs w:val="22"/>
                 <w:rtl/>
               </w:rPr>
-              <w:t>23</w:t>
+              <w:t>24</w:t>
             </w:r>
             <w:r>
               <w:rPr>
                 <w:noProof/>
                 <w:webHidden/>
+                <w:szCs w:val="22"/>
                 <w:rtl/>
               </w:rPr>
               <w:fldChar w:fldCharType="end"/>
@@ -3360,11 +3634,12 @@
               <w:rtl/>
             </w:rPr>
           </w:pPr>
-          <w:hyperlink w:anchor="_Toc38674530" w:history="1">
+          <w:hyperlink w:anchor="_Toc40579300" w:history="1">
             <w:r>
               <w:rPr>
                 <w:rStyle w:val="Hyperlink"/>
                 <w:noProof/>
+                <w:szCs w:val="22"/>
               </w:rPr>
               <w:t>OutputBox</w:t>
             </w:r>
@@ -3372,6 +3647,7 @@
               <w:rPr>
                 <w:noProof/>
                 <w:webHidden/>
+                <w:szCs w:val="22"/>
                 <w:rtl/>
               </w:rPr>
               <w:tab/>
@@ -3380,6 +3656,7 @@
               <w:rPr>
                 <w:noProof/>
                 <w:webHidden/>
+                <w:szCs w:val="22"/>
                 <w:rtl/>
               </w:rPr>
               <w:fldChar w:fldCharType="begin"/>
@@ -3388,6 +3665,7 @@
               <w:rPr>
                 <w:noProof/>
                 <w:webHidden/>
+                <w:szCs w:val="22"/>
                 <w:rtl/>
               </w:rPr>
               <w:instrText xml:space="preserve"> </w:instrText>
@@ -3396,6 +3674,7 @@
               <w:rPr>
                 <w:noProof/>
                 <w:webHidden/>
+                <w:szCs w:val="22"/>
               </w:rPr>
               <w:instrText>PAGEREF</w:instrText>
             </w:r>
@@ -3403,6 +3682,7 @@
               <w:rPr>
                 <w:noProof/>
                 <w:webHidden/>
+                <w:szCs w:val="22"/>
                 <w:rtl/>
               </w:rPr>
               <w:instrText xml:space="preserve"> _</w:instrText>
@@ -3411,13 +3691,15 @@
               <w:rPr>
                 <w:noProof/>
                 <w:webHidden/>
+                <w:szCs w:val="22"/>
               </w:rPr>
-              <w:instrText>Toc38674530 \h</w:instrText>
+              <w:instrText>Toc40579300 \h</w:instrText>
             </w:r>
             <w:r>
               <w:rPr>
                 <w:noProof/>
                 <w:webHidden/>
+                <w:szCs w:val="22"/>
                 <w:rtl/>
               </w:rPr>
               <w:instrText xml:space="preserve"> </w:instrText>
@@ -3426,6 +3708,7 @@
               <w:rPr>
                 <w:noProof/>
                 <w:webHidden/>
+                <w:szCs w:val="22"/>
                 <w:rtl/>
               </w:rPr>
             </w:r>
@@ -3433,6 +3716,7 @@
               <w:rPr>
                 <w:noProof/>
                 <w:webHidden/>
+                <w:szCs w:val="22"/>
                 <w:rtl/>
               </w:rPr>
               <w:fldChar w:fldCharType="separate"/>
@@ -3441,14 +3725,16 @@
               <w:rPr>
                 <w:noProof/>
                 <w:webHidden/>
+                <w:szCs w:val="22"/>
                 <w:rtl/>
               </w:rPr>
-              <w:t>23</w:t>
+              <w:t>24</w:t>
             </w:r>
             <w:r>
               <w:rPr>
                 <w:noProof/>
                 <w:webHidden/>
+                <w:szCs w:val="22"/>
                 <w:rtl/>
               </w:rPr>
               <w:fldChar w:fldCharType="end"/>
@@ -3468,11 +3754,12 @@
               <w:rtl/>
             </w:rPr>
           </w:pPr>
-          <w:hyperlink w:anchor="_Toc38674531" w:history="1">
+          <w:hyperlink w:anchor="_Toc40579301" w:history="1">
             <w:r>
               <w:rPr>
                 <w:rStyle w:val="Hyperlink"/>
                 <w:noProof/>
+                <w:szCs w:val="22"/>
               </w:rPr>
               <w:t>InputBox</w:t>
             </w:r>
@@ -3480,6 +3767,7 @@
               <w:rPr>
                 <w:noProof/>
                 <w:webHidden/>
+                <w:szCs w:val="22"/>
                 <w:rtl/>
               </w:rPr>
               <w:tab/>
@@ -3488,6 +3776,7 @@
               <w:rPr>
                 <w:noProof/>
                 <w:webHidden/>
+                <w:szCs w:val="22"/>
                 <w:rtl/>
               </w:rPr>
               <w:fldChar w:fldCharType="begin"/>
@@ -3496,6 +3785,7 @@
               <w:rPr>
                 <w:noProof/>
                 <w:webHidden/>
+                <w:szCs w:val="22"/>
                 <w:rtl/>
               </w:rPr>
               <w:instrText xml:space="preserve"> </w:instrText>
@@ -3504,6 +3794,7 @@
               <w:rPr>
                 <w:noProof/>
                 <w:webHidden/>
+                <w:szCs w:val="22"/>
               </w:rPr>
               <w:instrText>PAGEREF</w:instrText>
             </w:r>
@@ -3511,6 +3802,7 @@
               <w:rPr>
                 <w:noProof/>
                 <w:webHidden/>
+                <w:szCs w:val="22"/>
                 <w:rtl/>
               </w:rPr>
               <w:instrText xml:space="preserve"> _</w:instrText>
@@ -3519,13 +3811,15 @@
               <w:rPr>
                 <w:noProof/>
                 <w:webHidden/>
+                <w:szCs w:val="22"/>
               </w:rPr>
-              <w:instrText>Toc38674531 \h</w:instrText>
+              <w:instrText>Toc40579301 \h</w:instrText>
             </w:r>
             <w:r>
               <w:rPr>
                 <w:noProof/>
                 <w:webHidden/>
+                <w:szCs w:val="22"/>
                 <w:rtl/>
               </w:rPr>
               <w:instrText xml:space="preserve"> </w:instrText>
@@ -3534,6 +3828,7 @@
               <w:rPr>
                 <w:noProof/>
                 <w:webHidden/>
+                <w:szCs w:val="22"/>
                 <w:rtl/>
               </w:rPr>
             </w:r>
@@ -3541,6 +3836,7 @@
               <w:rPr>
                 <w:noProof/>
                 <w:webHidden/>
+                <w:szCs w:val="22"/>
                 <w:rtl/>
               </w:rPr>
               <w:fldChar w:fldCharType="separate"/>
@@ -3549,14 +3845,16 @@
               <w:rPr>
                 <w:noProof/>
                 <w:webHidden/>
+                <w:szCs w:val="22"/>
                 <w:rtl/>
               </w:rPr>
-              <w:t>24</w:t>
+              <w:t>25</w:t>
             </w:r>
             <w:r>
               <w:rPr>
                 <w:noProof/>
                 <w:webHidden/>
+                <w:szCs w:val="22"/>
                 <w:rtl/>
               </w:rPr>
               <w:fldChar w:fldCharType="end"/>
@@ -3576,11 +3874,12 @@
               <w:rtl/>
             </w:rPr>
           </w:pPr>
-          <w:hyperlink w:anchor="_Toc38674532" w:history="1">
+          <w:hyperlink w:anchor="_Toc40579302" w:history="1">
             <w:r>
               <w:rPr>
                 <w:rStyle w:val="Hyperlink"/>
                 <w:noProof/>
+                <w:szCs w:val="22"/>
               </w:rPr>
               <w:t>ButtonBox</w:t>
             </w:r>
@@ -3588,6 +3887,7 @@
               <w:rPr>
                 <w:noProof/>
                 <w:webHidden/>
+                <w:szCs w:val="22"/>
                 <w:rtl/>
               </w:rPr>
               <w:tab/>
@@ -3596,6 +3896,7 @@
               <w:rPr>
                 <w:noProof/>
                 <w:webHidden/>
+                <w:szCs w:val="22"/>
                 <w:rtl/>
               </w:rPr>
               <w:fldChar w:fldCharType="begin"/>
@@ -3604,6 +3905,7 @@
               <w:rPr>
                 <w:noProof/>
                 <w:webHidden/>
+                <w:szCs w:val="22"/>
                 <w:rtl/>
               </w:rPr>
               <w:instrText xml:space="preserve"> </w:instrText>
@@ -3612,6 +3914,7 @@
               <w:rPr>
                 <w:noProof/>
                 <w:webHidden/>
+                <w:szCs w:val="22"/>
               </w:rPr>
               <w:instrText>PAGEREF</w:instrText>
             </w:r>
@@ -3619,6 +3922,7 @@
               <w:rPr>
                 <w:noProof/>
                 <w:webHidden/>
+                <w:szCs w:val="22"/>
                 <w:rtl/>
               </w:rPr>
               <w:instrText xml:space="preserve"> _</w:instrText>
@@ -3627,13 +3931,15 @@
               <w:rPr>
                 <w:noProof/>
                 <w:webHidden/>
+                <w:szCs w:val="22"/>
               </w:rPr>
-              <w:instrText>Toc38674532 \h</w:instrText>
+              <w:instrText>Toc40579302 \h</w:instrText>
             </w:r>
             <w:r>
               <w:rPr>
                 <w:noProof/>
                 <w:webHidden/>
+                <w:szCs w:val="22"/>
                 <w:rtl/>
               </w:rPr>
               <w:instrText xml:space="preserve"> </w:instrText>
@@ -3642,6 +3948,7 @@
               <w:rPr>
                 <w:noProof/>
                 <w:webHidden/>
+                <w:szCs w:val="22"/>
                 <w:rtl/>
               </w:rPr>
             </w:r>
@@ -3649,6 +3956,7 @@
               <w:rPr>
                 <w:noProof/>
                 <w:webHidden/>
+                <w:szCs w:val="22"/>
                 <w:rtl/>
               </w:rPr>
               <w:fldChar w:fldCharType="separate"/>
@@ -3657,14 +3965,16 @@
               <w:rPr>
                 <w:noProof/>
                 <w:webHidden/>
+                <w:szCs w:val="22"/>
                 <w:rtl/>
               </w:rPr>
-              <w:t>27</w:t>
+              <w:t>28</w:t>
             </w:r>
             <w:r>
               <w:rPr>
                 <w:noProof/>
                 <w:webHidden/>
+                <w:szCs w:val="22"/>
                 <w:rtl/>
               </w:rPr>
               <w:fldChar w:fldCharType="end"/>
@@ -3684,11 +3994,12 @@
               <w:rtl/>
             </w:rPr>
           </w:pPr>
-          <w:hyperlink w:anchor="_Toc38674533" w:history="1">
+          <w:hyperlink w:anchor="_Toc40579303" w:history="1">
             <w:r>
               <w:rPr>
                 <w:rStyle w:val="Hyperlink"/>
                 <w:noProof/>
+                <w:szCs w:val="22"/>
                 <w:rtl/>
               </w:rPr>
               <w:t>במחשב הקליינט</w:t>
@@ -3697,6 +4008,7 @@
               <w:rPr>
                 <w:noProof/>
                 <w:webHidden/>
+                <w:szCs w:val="22"/>
                 <w:rtl/>
               </w:rPr>
               <w:tab/>
@@ -3705,6 +4017,7 @@
               <w:rPr>
                 <w:noProof/>
                 <w:webHidden/>
+                <w:szCs w:val="22"/>
                 <w:rtl/>
               </w:rPr>
               <w:fldChar w:fldCharType="begin"/>
@@ -3713,6 +4026,7 @@
               <w:rPr>
                 <w:noProof/>
                 <w:webHidden/>
+                <w:szCs w:val="22"/>
                 <w:rtl/>
               </w:rPr>
               <w:instrText xml:space="preserve"> </w:instrText>
@@ -3721,6 +4035,7 @@
               <w:rPr>
                 <w:noProof/>
                 <w:webHidden/>
+                <w:szCs w:val="22"/>
               </w:rPr>
               <w:instrText>PAGEREF</w:instrText>
             </w:r>
@@ -3728,6 +4043,7 @@
               <w:rPr>
                 <w:noProof/>
                 <w:webHidden/>
+                <w:szCs w:val="22"/>
                 <w:rtl/>
               </w:rPr>
               <w:instrText xml:space="preserve"> _</w:instrText>
@@ -3736,13 +4052,15 @@
               <w:rPr>
                 <w:noProof/>
                 <w:webHidden/>
+                <w:szCs w:val="22"/>
               </w:rPr>
-              <w:instrText>Toc38674533 \h</w:instrText>
+              <w:instrText>Toc40579303 \h</w:instrText>
             </w:r>
             <w:r>
               <w:rPr>
                 <w:noProof/>
                 <w:webHidden/>
+                <w:szCs w:val="22"/>
                 <w:rtl/>
               </w:rPr>
               <w:instrText xml:space="preserve"> </w:instrText>
@@ -3751,6 +4069,7 @@
               <w:rPr>
                 <w:noProof/>
                 <w:webHidden/>
+                <w:szCs w:val="22"/>
                 <w:rtl/>
               </w:rPr>
             </w:r>
@@ -3758,6 +4077,7 @@
               <w:rPr>
                 <w:noProof/>
                 <w:webHidden/>
+                <w:szCs w:val="22"/>
                 <w:rtl/>
               </w:rPr>
               <w:fldChar w:fldCharType="separate"/>
@@ -3766,14 +4086,16 @@
               <w:rPr>
                 <w:noProof/>
                 <w:webHidden/>
+                <w:szCs w:val="22"/>
                 <w:rtl/>
               </w:rPr>
-              <w:t>29</w:t>
+              <w:t>30</w:t>
             </w:r>
             <w:r>
               <w:rPr>
                 <w:noProof/>
                 <w:webHidden/>
+                <w:szCs w:val="22"/>
                 <w:rtl/>
               </w:rPr>
               <w:fldChar w:fldCharType="end"/>
@@ -3793,11 +4115,12 @@
               <w:rtl/>
             </w:rPr>
           </w:pPr>
-          <w:hyperlink w:anchor="_Toc38674534" w:history="1">
+          <w:hyperlink w:anchor="_Toc40579304" w:history="1">
             <w:r>
               <w:rPr>
                 <w:rStyle w:val="Hyperlink"/>
                 <w:noProof/>
+                <w:szCs w:val="22"/>
                 <w:rtl/>
               </w:rPr>
               <w:t>קבצים</w:t>
@@ -3806,14 +4129,18 @@
               <w:rPr>
                 <w:noProof/>
                 <w:webHidden/>
+                <w:szCs w:val="22"/>
                 <w:rtl/>
               </w:rPr>
               <w:tab/>
             </w:r>
+            <w:bookmarkStart w:id="1" w:name="_GoBack"/>
+            <w:bookmarkEnd w:id="1"/>
             <w:r>
               <w:rPr>
                 <w:noProof/>
                 <w:webHidden/>
+                <w:szCs w:val="22"/>
                 <w:rtl/>
               </w:rPr>
               <w:fldChar w:fldCharType="begin"/>
@@ -3822,6 +4149,7 @@
               <w:rPr>
                 <w:noProof/>
                 <w:webHidden/>
+                <w:szCs w:val="22"/>
                 <w:rtl/>
               </w:rPr>
               <w:instrText xml:space="preserve"> </w:instrText>
@@ -3830,6 +4158,7 @@
               <w:rPr>
                 <w:noProof/>
                 <w:webHidden/>
+                <w:szCs w:val="22"/>
               </w:rPr>
               <w:instrText>PAGEREF</w:instrText>
             </w:r>
@@ -3837,6 +4166,7 @@
               <w:rPr>
                 <w:noProof/>
                 <w:webHidden/>
+                <w:szCs w:val="22"/>
                 <w:rtl/>
               </w:rPr>
               <w:instrText xml:space="preserve"> _</w:instrText>
@@ -3845,13 +4175,15 @@
               <w:rPr>
                 <w:noProof/>
                 <w:webHidden/>
+                <w:szCs w:val="22"/>
               </w:rPr>
-              <w:instrText>Toc38674534 \h</w:instrText>
+              <w:instrText>Toc40579304 \h</w:instrText>
             </w:r>
             <w:r>
               <w:rPr>
                 <w:noProof/>
                 <w:webHidden/>
+                <w:szCs w:val="22"/>
                 <w:rtl/>
               </w:rPr>
               <w:instrText xml:space="preserve"> </w:instrText>
@@ -3860,6 +4192,7 @@
               <w:rPr>
                 <w:noProof/>
                 <w:webHidden/>
+                <w:szCs w:val="22"/>
                 <w:rtl/>
               </w:rPr>
             </w:r>
@@ -3867,6 +4200,7 @@
               <w:rPr>
                 <w:noProof/>
                 <w:webHidden/>
+                <w:szCs w:val="22"/>
                 <w:rtl/>
               </w:rPr>
               <w:fldChar w:fldCharType="separate"/>
@@ -3875,14 +4209,16 @@
               <w:rPr>
                 <w:noProof/>
                 <w:webHidden/>
+                <w:szCs w:val="22"/>
                 <w:rtl/>
               </w:rPr>
-              <w:t>29</w:t>
+              <w:t>30</w:t>
             </w:r>
             <w:r>
               <w:rPr>
                 <w:noProof/>
                 <w:webHidden/>
+                <w:szCs w:val="22"/>
                 <w:rtl/>
               </w:rPr>
               <w:fldChar w:fldCharType="end"/>
@@ -3902,11 +4238,12 @@
               <w:rtl/>
             </w:rPr>
           </w:pPr>
-          <w:hyperlink w:anchor="_Toc38674535" w:history="1">
+          <w:hyperlink w:anchor="_Toc40579305" w:history="1">
             <w:r>
               <w:rPr>
                 <w:rStyle w:val="Hyperlink"/>
                 <w:noProof/>
+                <w:szCs w:val="22"/>
                 <w:rtl/>
               </w:rPr>
               <w:t>מציאת הסרבר</w:t>
@@ -3915,6 +4252,7 @@
               <w:rPr>
                 <w:noProof/>
                 <w:webHidden/>
+                <w:szCs w:val="22"/>
                 <w:rtl/>
               </w:rPr>
               <w:tab/>
@@ -3923,6 +4261,7 @@
               <w:rPr>
                 <w:noProof/>
                 <w:webHidden/>
+                <w:szCs w:val="22"/>
                 <w:rtl/>
               </w:rPr>
               <w:fldChar w:fldCharType="begin"/>
@@ -3931,6 +4270,7 @@
               <w:rPr>
                 <w:noProof/>
                 <w:webHidden/>
+                <w:szCs w:val="22"/>
                 <w:rtl/>
               </w:rPr>
               <w:instrText xml:space="preserve"> </w:instrText>
@@ -3939,6 +4279,7 @@
               <w:rPr>
                 <w:noProof/>
                 <w:webHidden/>
+                <w:szCs w:val="22"/>
               </w:rPr>
               <w:instrText>PAGEREF</w:instrText>
             </w:r>
@@ -3946,6 +4287,7 @@
               <w:rPr>
                 <w:noProof/>
                 <w:webHidden/>
+                <w:szCs w:val="22"/>
                 <w:rtl/>
               </w:rPr>
               <w:instrText xml:space="preserve"> _</w:instrText>
@@ -3954,13 +4296,15 @@
               <w:rPr>
                 <w:noProof/>
                 <w:webHidden/>
+                <w:szCs w:val="22"/>
               </w:rPr>
-              <w:instrText>Toc38674535 \h</w:instrText>
+              <w:instrText>Toc40579305 \h</w:instrText>
             </w:r>
             <w:r>
               <w:rPr>
                 <w:noProof/>
                 <w:webHidden/>
+                <w:szCs w:val="22"/>
                 <w:rtl/>
               </w:rPr>
               <w:instrText xml:space="preserve"> </w:instrText>
@@ -3969,6 +4313,7 @@
               <w:rPr>
                 <w:noProof/>
                 <w:webHidden/>
+                <w:szCs w:val="22"/>
                 <w:rtl/>
               </w:rPr>
             </w:r>
@@ -3976,6 +4321,7 @@
               <w:rPr>
                 <w:noProof/>
                 <w:webHidden/>
+                <w:szCs w:val="22"/>
                 <w:rtl/>
               </w:rPr>
               <w:fldChar w:fldCharType="separate"/>
@@ -3984,14 +4330,16 @@
               <w:rPr>
                 <w:noProof/>
                 <w:webHidden/>
+                <w:szCs w:val="22"/>
                 <w:rtl/>
               </w:rPr>
-              <w:t>29</w:t>
+              <w:t>30</w:t>
             </w:r>
             <w:r>
               <w:rPr>
                 <w:noProof/>
                 <w:webHidden/>
+                <w:szCs w:val="22"/>
                 <w:rtl/>
               </w:rPr>
               <w:fldChar w:fldCharType="end"/>
@@ -4011,11 +4359,12 @@
               <w:rtl/>
             </w:rPr>
           </w:pPr>
-          <w:hyperlink w:anchor="_Toc38674536" w:history="1">
+          <w:hyperlink w:anchor="_Toc40579306" w:history="1">
             <w:r>
               <w:rPr>
                 <w:rStyle w:val="Hyperlink"/>
                 <w:noProof/>
+                <w:szCs w:val="22"/>
                 <w:rtl/>
               </w:rPr>
               <w:t>התחברות</w:t>
@@ -4024,6 +4373,7 @@
               <w:rPr>
                 <w:noProof/>
                 <w:webHidden/>
+                <w:szCs w:val="22"/>
                 <w:rtl/>
               </w:rPr>
               <w:tab/>
@@ -4032,6 +4382,7 @@
               <w:rPr>
                 <w:noProof/>
                 <w:webHidden/>
+                <w:szCs w:val="22"/>
                 <w:rtl/>
               </w:rPr>
               <w:fldChar w:fldCharType="begin"/>
@@ -4040,6 +4391,7 @@
               <w:rPr>
                 <w:noProof/>
                 <w:webHidden/>
+                <w:szCs w:val="22"/>
                 <w:rtl/>
               </w:rPr>
               <w:instrText xml:space="preserve"> </w:instrText>
@@ -4048,6 +4400,7 @@
               <w:rPr>
                 <w:noProof/>
                 <w:webHidden/>
+                <w:szCs w:val="22"/>
               </w:rPr>
               <w:instrText>PAGEREF</w:instrText>
             </w:r>
@@ -4055,6 +4408,7 @@
               <w:rPr>
                 <w:noProof/>
                 <w:webHidden/>
+                <w:szCs w:val="22"/>
                 <w:rtl/>
               </w:rPr>
               <w:instrText xml:space="preserve"> _</w:instrText>
@@ -4063,13 +4417,15 @@
               <w:rPr>
                 <w:noProof/>
                 <w:webHidden/>
+                <w:szCs w:val="22"/>
               </w:rPr>
-              <w:instrText>Toc38674536 \h</w:instrText>
+              <w:instrText>Toc40579306 \h</w:instrText>
             </w:r>
             <w:r>
               <w:rPr>
                 <w:noProof/>
                 <w:webHidden/>
+                <w:szCs w:val="22"/>
                 <w:rtl/>
               </w:rPr>
               <w:instrText xml:space="preserve"> </w:instrText>
@@ -4078,6 +4434,7 @@
               <w:rPr>
                 <w:noProof/>
                 <w:webHidden/>
+                <w:szCs w:val="22"/>
                 <w:rtl/>
               </w:rPr>
             </w:r>
@@ -4085,6 +4442,7 @@
               <w:rPr>
                 <w:noProof/>
                 <w:webHidden/>
+                <w:szCs w:val="22"/>
                 <w:rtl/>
               </w:rPr>
               <w:fldChar w:fldCharType="separate"/>
@@ -4093,14 +4451,16 @@
               <w:rPr>
                 <w:noProof/>
                 <w:webHidden/>
+                <w:szCs w:val="22"/>
                 <w:rtl/>
               </w:rPr>
-              <w:t>30</w:t>
+              <w:t>31</w:t>
             </w:r>
             <w:r>
               <w:rPr>
                 <w:noProof/>
                 <w:webHidden/>
+                <w:szCs w:val="22"/>
                 <w:rtl/>
               </w:rPr>
               <w:fldChar w:fldCharType="end"/>
@@ -4120,11 +4480,12 @@
               <w:rtl/>
             </w:rPr>
           </w:pPr>
-          <w:hyperlink w:anchor="_Toc38674537" w:history="1">
+          <w:hyperlink w:anchor="_Toc40579307" w:history="1">
             <w:r>
               <w:rPr>
                 <w:rStyle w:val="Hyperlink"/>
                 <w:noProof/>
+                <w:szCs w:val="22"/>
                 <w:rtl/>
               </w:rPr>
               <w:t>ספריית הקליינט</w:t>
@@ -4133,6 +4494,7 @@
               <w:rPr>
                 <w:noProof/>
                 <w:webHidden/>
+                <w:szCs w:val="22"/>
                 <w:rtl/>
               </w:rPr>
               <w:tab/>
@@ -4141,6 +4503,7 @@
               <w:rPr>
                 <w:noProof/>
                 <w:webHidden/>
+                <w:szCs w:val="22"/>
                 <w:rtl/>
               </w:rPr>
               <w:fldChar w:fldCharType="begin"/>
@@ -4149,6 +4512,7 @@
               <w:rPr>
                 <w:noProof/>
                 <w:webHidden/>
+                <w:szCs w:val="22"/>
                 <w:rtl/>
               </w:rPr>
               <w:instrText xml:space="preserve"> </w:instrText>
@@ -4157,6 +4521,7 @@
               <w:rPr>
                 <w:noProof/>
                 <w:webHidden/>
+                <w:szCs w:val="22"/>
               </w:rPr>
               <w:instrText>PAGEREF</w:instrText>
             </w:r>
@@ -4164,6 +4529,7 @@
               <w:rPr>
                 <w:noProof/>
                 <w:webHidden/>
+                <w:szCs w:val="22"/>
                 <w:rtl/>
               </w:rPr>
               <w:instrText xml:space="preserve"> _</w:instrText>
@@ -4172,13 +4538,15 @@
               <w:rPr>
                 <w:noProof/>
                 <w:webHidden/>
+                <w:szCs w:val="22"/>
               </w:rPr>
-              <w:instrText>Toc38674537 \h</w:instrText>
+              <w:instrText>Toc40579307 \h</w:instrText>
             </w:r>
             <w:r>
               <w:rPr>
                 <w:noProof/>
                 <w:webHidden/>
+                <w:szCs w:val="22"/>
                 <w:rtl/>
               </w:rPr>
               <w:instrText xml:space="preserve"> </w:instrText>
@@ -4187,6 +4555,7 @@
               <w:rPr>
                 <w:noProof/>
                 <w:webHidden/>
+                <w:szCs w:val="22"/>
                 <w:rtl/>
               </w:rPr>
             </w:r>
@@ -4194,6 +4563,7 @@
               <w:rPr>
                 <w:noProof/>
                 <w:webHidden/>
+                <w:szCs w:val="22"/>
                 <w:rtl/>
               </w:rPr>
               <w:fldChar w:fldCharType="separate"/>
@@ -4202,14 +4572,16 @@
               <w:rPr>
                 <w:noProof/>
                 <w:webHidden/>
+                <w:szCs w:val="22"/>
                 <w:rtl/>
               </w:rPr>
-              <w:t>30</w:t>
+              <w:t>31</w:t>
             </w:r>
             <w:r>
               <w:rPr>
                 <w:noProof/>
                 <w:webHidden/>
+                <w:szCs w:val="22"/>
                 <w:rtl/>
               </w:rPr>
               <w:fldChar w:fldCharType="end"/>
@@ -4229,11 +4601,12 @@
               <w:rtl/>
             </w:rPr>
           </w:pPr>
-          <w:hyperlink w:anchor="_Toc38674538" w:history="1">
+          <w:hyperlink w:anchor="_Toc40579308" w:history="1">
             <w:r>
               <w:rPr>
                 <w:rStyle w:val="Hyperlink"/>
                 <w:noProof/>
+                <w:szCs w:val="22"/>
                 <w:rtl/>
               </w:rPr>
               <w:t>עיצוב</w:t>
@@ -4242,6 +4615,7 @@
               <w:rPr>
                 <w:noProof/>
                 <w:webHidden/>
+                <w:szCs w:val="22"/>
                 <w:rtl/>
               </w:rPr>
               <w:tab/>
@@ -4250,6 +4624,7 @@
               <w:rPr>
                 <w:noProof/>
                 <w:webHidden/>
+                <w:szCs w:val="22"/>
                 <w:rtl/>
               </w:rPr>
               <w:fldChar w:fldCharType="begin"/>
@@ -4258,6 +4633,7 @@
               <w:rPr>
                 <w:noProof/>
                 <w:webHidden/>
+                <w:szCs w:val="22"/>
                 <w:rtl/>
               </w:rPr>
               <w:instrText xml:space="preserve"> </w:instrText>
@@ -4266,6 +4642,7 @@
               <w:rPr>
                 <w:noProof/>
                 <w:webHidden/>
+                <w:szCs w:val="22"/>
               </w:rPr>
               <w:instrText>PAGEREF</w:instrText>
             </w:r>
@@ -4273,6 +4650,7 @@
               <w:rPr>
                 <w:noProof/>
                 <w:webHidden/>
+                <w:szCs w:val="22"/>
                 <w:rtl/>
               </w:rPr>
               <w:instrText xml:space="preserve"> _</w:instrText>
@@ -4281,13 +4659,15 @@
               <w:rPr>
                 <w:noProof/>
                 <w:webHidden/>
+                <w:szCs w:val="22"/>
               </w:rPr>
-              <w:instrText>Toc38674538 \h</w:instrText>
+              <w:instrText>Toc40579308 \h</w:instrText>
             </w:r>
             <w:r>
               <w:rPr>
                 <w:noProof/>
                 <w:webHidden/>
+                <w:szCs w:val="22"/>
                 <w:rtl/>
               </w:rPr>
               <w:instrText xml:space="preserve"> </w:instrText>
@@ -4296,6 +4676,7 @@
               <w:rPr>
                 <w:noProof/>
                 <w:webHidden/>
+                <w:szCs w:val="22"/>
                 <w:rtl/>
               </w:rPr>
             </w:r>
@@ -4303,6 +4684,7 @@
               <w:rPr>
                 <w:noProof/>
                 <w:webHidden/>
+                <w:szCs w:val="22"/>
                 <w:rtl/>
               </w:rPr>
               <w:fldChar w:fldCharType="separate"/>
@@ -4311,14 +4693,16 @@
               <w:rPr>
                 <w:noProof/>
                 <w:webHidden/>
+                <w:szCs w:val="22"/>
                 <w:rtl/>
               </w:rPr>
-              <w:t>34</w:t>
+              <w:t>35</w:t>
             </w:r>
             <w:r>
               <w:rPr>
                 <w:noProof/>
                 <w:webHidden/>
+                <w:szCs w:val="22"/>
                 <w:rtl/>
               </w:rPr>
               <w:fldChar w:fldCharType="end"/>
@@ -4338,11 +4722,12 @@
               <w:rtl/>
             </w:rPr>
           </w:pPr>
-          <w:hyperlink w:anchor="_Toc38674539" w:history="1">
+          <w:hyperlink w:anchor="_Toc40579309" w:history="1">
             <w:r>
               <w:rPr>
                 <w:rStyle w:val="Hyperlink"/>
                 <w:noProof/>
+                <w:szCs w:val="22"/>
               </w:rPr>
               <w:t>test_server.pyw</w:t>
             </w:r>
@@ -4350,6 +4735,7 @@
               <w:rPr>
                 <w:noProof/>
                 <w:webHidden/>
+                <w:szCs w:val="22"/>
                 <w:rtl/>
               </w:rPr>
               <w:tab/>
@@ -4358,6 +4744,7 @@
               <w:rPr>
                 <w:noProof/>
                 <w:webHidden/>
+                <w:szCs w:val="22"/>
                 <w:rtl/>
               </w:rPr>
               <w:fldChar w:fldCharType="begin"/>
@@ -4366,6 +4753,7 @@
               <w:rPr>
                 <w:noProof/>
                 <w:webHidden/>
+                <w:szCs w:val="22"/>
                 <w:rtl/>
               </w:rPr>
               <w:instrText xml:space="preserve"> </w:instrText>
@@ -4374,6 +4762,7 @@
               <w:rPr>
                 <w:noProof/>
                 <w:webHidden/>
+                <w:szCs w:val="22"/>
               </w:rPr>
               <w:instrText>PAGEREF</w:instrText>
             </w:r>
@@ -4381,6 +4770,7 @@
               <w:rPr>
                 <w:noProof/>
                 <w:webHidden/>
+                <w:szCs w:val="22"/>
                 <w:rtl/>
               </w:rPr>
               <w:instrText xml:space="preserve"> _</w:instrText>
@@ -4389,13 +4779,15 @@
               <w:rPr>
                 <w:noProof/>
                 <w:webHidden/>
+                <w:szCs w:val="22"/>
               </w:rPr>
-              <w:instrText>Toc38674539 \h</w:instrText>
+              <w:instrText>Toc40579309 \h</w:instrText>
             </w:r>
             <w:r>
               <w:rPr>
                 <w:noProof/>
                 <w:webHidden/>
+                <w:szCs w:val="22"/>
                 <w:rtl/>
               </w:rPr>
               <w:instrText xml:space="preserve"> </w:instrText>
@@ -4404,6 +4796,7 @@
               <w:rPr>
                 <w:noProof/>
                 <w:webHidden/>
+                <w:szCs w:val="22"/>
                 <w:rtl/>
               </w:rPr>
             </w:r>
@@ -4411,6 +4804,7 @@
               <w:rPr>
                 <w:noProof/>
                 <w:webHidden/>
+                <w:szCs w:val="22"/>
                 <w:rtl/>
               </w:rPr>
               <w:fldChar w:fldCharType="separate"/>
@@ -4419,14 +4813,16 @@
               <w:rPr>
                 <w:noProof/>
                 <w:webHidden/>
+                <w:szCs w:val="22"/>
                 <w:rtl/>
               </w:rPr>
-              <w:t>37</w:t>
+              <w:t>38</w:t>
             </w:r>
             <w:r>
               <w:rPr>
                 <w:noProof/>
                 <w:webHidden/>
+                <w:szCs w:val="22"/>
                 <w:rtl/>
               </w:rPr>
               <w:fldChar w:fldCharType="end"/>
@@ -4446,11 +4842,12 @@
               <w:rtl/>
             </w:rPr>
           </w:pPr>
-          <w:hyperlink w:anchor="_Toc38674540" w:history="1">
+          <w:hyperlink w:anchor="_Toc40579310" w:history="1">
             <w:r>
               <w:rPr>
                 <w:rStyle w:val="Hyperlink"/>
                 <w:noProof/>
+                <w:szCs w:val="22"/>
                 <w:rtl/>
               </w:rPr>
               <w:t>קבצים</w:t>
@@ -4459,6 +4856,7 @@
               <w:rPr>
                 <w:noProof/>
                 <w:webHidden/>
+                <w:szCs w:val="22"/>
                 <w:rtl/>
               </w:rPr>
               <w:tab/>
@@ -4467,6 +4865,7 @@
               <w:rPr>
                 <w:noProof/>
                 <w:webHidden/>
+                <w:szCs w:val="22"/>
                 <w:rtl/>
               </w:rPr>
               <w:fldChar w:fldCharType="begin"/>
@@ -4475,6 +4874,7 @@
               <w:rPr>
                 <w:noProof/>
                 <w:webHidden/>
+                <w:szCs w:val="22"/>
                 <w:rtl/>
               </w:rPr>
               <w:instrText xml:space="preserve"> </w:instrText>
@@ -4483,6 +4883,7 @@
               <w:rPr>
                 <w:noProof/>
                 <w:webHidden/>
+                <w:szCs w:val="22"/>
               </w:rPr>
               <w:instrText>PAGEREF</w:instrText>
             </w:r>
@@ -4490,6 +4891,7 @@
               <w:rPr>
                 <w:noProof/>
                 <w:webHidden/>
+                <w:szCs w:val="22"/>
                 <w:rtl/>
               </w:rPr>
               <w:instrText xml:space="preserve"> _</w:instrText>
@@ -4498,13 +4900,15 @@
               <w:rPr>
                 <w:noProof/>
                 <w:webHidden/>
+                <w:szCs w:val="22"/>
               </w:rPr>
-              <w:instrText>Toc38674540 \h</w:instrText>
+              <w:instrText>Toc40579310 \h</w:instrText>
             </w:r>
             <w:r>
               <w:rPr>
                 <w:noProof/>
                 <w:webHidden/>
+                <w:szCs w:val="22"/>
                 <w:rtl/>
               </w:rPr>
               <w:instrText xml:space="preserve"> </w:instrText>
@@ -4513,6 +4917,7 @@
               <w:rPr>
                 <w:noProof/>
                 <w:webHidden/>
+                <w:szCs w:val="22"/>
                 <w:rtl/>
               </w:rPr>
             </w:r>
@@ -4520,6 +4925,7 @@
               <w:rPr>
                 <w:noProof/>
                 <w:webHidden/>
+                <w:szCs w:val="22"/>
                 <w:rtl/>
               </w:rPr>
               <w:fldChar w:fldCharType="separate"/>
@@ -4528,14 +4934,16 @@
               <w:rPr>
                 <w:noProof/>
                 <w:webHidden/>
+                <w:szCs w:val="22"/>
                 <w:rtl/>
               </w:rPr>
-              <w:t>37</w:t>
+              <w:t>38</w:t>
             </w:r>
             <w:r>
               <w:rPr>
                 <w:noProof/>
                 <w:webHidden/>
+                <w:szCs w:val="22"/>
                 <w:rtl/>
               </w:rPr>
               <w:fldChar w:fldCharType="end"/>
@@ -4555,11 +4963,12 @@
               <w:rtl/>
             </w:rPr>
           </w:pPr>
-          <w:hyperlink w:anchor="_Toc38674541" w:history="1">
+          <w:hyperlink w:anchor="_Toc40579311" w:history="1">
             <w:r>
               <w:rPr>
                 <w:rStyle w:val="Hyperlink"/>
                 <w:noProof/>
+                <w:szCs w:val="22"/>
                 <w:rtl/>
               </w:rPr>
               <w:t>עיצוב</w:t>
@@ -4568,6 +4977,7 @@
               <w:rPr>
                 <w:noProof/>
                 <w:webHidden/>
+                <w:szCs w:val="22"/>
                 <w:rtl/>
               </w:rPr>
               <w:tab/>
@@ -4576,6 +4986,7 @@
               <w:rPr>
                 <w:noProof/>
                 <w:webHidden/>
+                <w:szCs w:val="22"/>
                 <w:rtl/>
               </w:rPr>
               <w:fldChar w:fldCharType="begin"/>
@@ -4584,6 +4995,7 @@
               <w:rPr>
                 <w:noProof/>
                 <w:webHidden/>
+                <w:szCs w:val="22"/>
                 <w:rtl/>
               </w:rPr>
               <w:instrText xml:space="preserve"> </w:instrText>
@@ -4592,6 +5004,7 @@
               <w:rPr>
                 <w:noProof/>
                 <w:webHidden/>
+                <w:szCs w:val="22"/>
               </w:rPr>
               <w:instrText>PAGEREF</w:instrText>
             </w:r>
@@ -4599,6 +5012,7 @@
               <w:rPr>
                 <w:noProof/>
                 <w:webHidden/>
+                <w:szCs w:val="22"/>
                 <w:rtl/>
               </w:rPr>
               <w:instrText xml:space="preserve"> _</w:instrText>
@@ -4607,13 +5021,15 @@
               <w:rPr>
                 <w:noProof/>
                 <w:webHidden/>
+                <w:szCs w:val="22"/>
               </w:rPr>
-              <w:instrText>Toc38674541 \h</w:instrText>
+              <w:instrText>Toc40579311 \h</w:instrText>
             </w:r>
             <w:r>
               <w:rPr>
                 <w:noProof/>
                 <w:webHidden/>
+                <w:szCs w:val="22"/>
                 <w:rtl/>
               </w:rPr>
               <w:instrText xml:space="preserve"> </w:instrText>
@@ -4622,6 +5038,7 @@
               <w:rPr>
                 <w:noProof/>
                 <w:webHidden/>
+                <w:szCs w:val="22"/>
                 <w:rtl/>
               </w:rPr>
             </w:r>
@@ -4629,6 +5046,7 @@
               <w:rPr>
                 <w:noProof/>
                 <w:webHidden/>
+                <w:szCs w:val="22"/>
                 <w:rtl/>
               </w:rPr>
               <w:fldChar w:fldCharType="separate"/>
@@ -4637,14 +5055,16 @@
               <w:rPr>
                 <w:noProof/>
                 <w:webHidden/>
+                <w:szCs w:val="22"/>
                 <w:rtl/>
               </w:rPr>
-              <w:t>37</w:t>
+              <w:t>38</w:t>
             </w:r>
             <w:r>
               <w:rPr>
                 <w:noProof/>
                 <w:webHidden/>
+                <w:szCs w:val="22"/>
                 <w:rtl/>
               </w:rPr>
               <w:fldChar w:fldCharType="end"/>
@@ -4664,11 +5084,12 @@
               <w:rtl/>
             </w:rPr>
           </w:pPr>
-          <w:hyperlink w:anchor="_Toc38674542" w:history="1">
+          <w:hyperlink w:anchor="_Toc40579312" w:history="1">
             <w:r>
               <w:rPr>
                 <w:rStyle w:val="Hyperlink"/>
                 <w:noProof/>
+                <w:szCs w:val="22"/>
                 <w:rtl/>
               </w:rPr>
               <w:t>פונקציונאליות</w:t>
@@ -4677,6 +5098,7 @@
               <w:rPr>
                 <w:noProof/>
                 <w:webHidden/>
+                <w:szCs w:val="22"/>
                 <w:rtl/>
               </w:rPr>
               <w:tab/>
@@ -4685,6 +5107,7 @@
               <w:rPr>
                 <w:noProof/>
                 <w:webHidden/>
+                <w:szCs w:val="22"/>
                 <w:rtl/>
               </w:rPr>
               <w:fldChar w:fldCharType="begin"/>
@@ -4693,6 +5116,7 @@
               <w:rPr>
                 <w:noProof/>
                 <w:webHidden/>
+                <w:szCs w:val="22"/>
                 <w:rtl/>
               </w:rPr>
               <w:instrText xml:space="preserve"> </w:instrText>
@@ -4701,6 +5125,7 @@
               <w:rPr>
                 <w:noProof/>
                 <w:webHidden/>
+                <w:szCs w:val="22"/>
               </w:rPr>
               <w:instrText>PAGEREF</w:instrText>
             </w:r>
@@ -4708,6 +5133,7 @@
               <w:rPr>
                 <w:noProof/>
                 <w:webHidden/>
+                <w:szCs w:val="22"/>
                 <w:rtl/>
               </w:rPr>
               <w:instrText xml:space="preserve"> _</w:instrText>
@@ -4716,13 +5142,15 @@
               <w:rPr>
                 <w:noProof/>
                 <w:webHidden/>
+                <w:szCs w:val="22"/>
               </w:rPr>
-              <w:instrText>Toc38674542 \h</w:instrText>
+              <w:instrText>Toc40579312 \h</w:instrText>
             </w:r>
             <w:r>
               <w:rPr>
                 <w:noProof/>
                 <w:webHidden/>
+                <w:szCs w:val="22"/>
                 <w:rtl/>
               </w:rPr>
               <w:instrText xml:space="preserve"> </w:instrText>
@@ -4731,6 +5159,7 @@
               <w:rPr>
                 <w:noProof/>
                 <w:webHidden/>
+                <w:szCs w:val="22"/>
                 <w:rtl/>
               </w:rPr>
             </w:r>
@@ -4738,6 +5167,7 @@
               <w:rPr>
                 <w:noProof/>
                 <w:webHidden/>
+                <w:szCs w:val="22"/>
                 <w:rtl/>
               </w:rPr>
               <w:fldChar w:fldCharType="separate"/>
@@ -4746,14 +5176,16 @@
               <w:rPr>
                 <w:noProof/>
                 <w:webHidden/>
+                <w:szCs w:val="22"/>
                 <w:rtl/>
               </w:rPr>
-              <w:t>37</w:t>
+              <w:t>38</w:t>
             </w:r>
             <w:r>
               <w:rPr>
                 <w:noProof/>
                 <w:webHidden/>
+                <w:szCs w:val="22"/>
                 <w:rtl/>
               </w:rPr>
               <w:fldChar w:fldCharType="end"/>
@@ -4773,11 +5205,12 @@
               <w:rtl/>
             </w:rPr>
           </w:pPr>
-          <w:hyperlink w:anchor="_Toc38674543" w:history="1">
+          <w:hyperlink w:anchor="_Toc40579313" w:history="1">
             <w:r>
               <w:rPr>
                 <w:rStyle w:val="Hyperlink"/>
                 <w:noProof/>
+                <w:szCs w:val="22"/>
                 <w:rtl/>
               </w:rPr>
               <w:t>ממשק משתמש</w:t>
@@ -4786,6 +5219,7 @@
               <w:rPr>
                 <w:noProof/>
                 <w:webHidden/>
+                <w:szCs w:val="22"/>
                 <w:rtl/>
               </w:rPr>
               <w:tab/>
@@ -4794,6 +5228,7 @@
               <w:rPr>
                 <w:noProof/>
                 <w:webHidden/>
+                <w:szCs w:val="22"/>
                 <w:rtl/>
               </w:rPr>
               <w:fldChar w:fldCharType="begin"/>
@@ -4802,6 +5237,7 @@
               <w:rPr>
                 <w:noProof/>
                 <w:webHidden/>
+                <w:szCs w:val="22"/>
                 <w:rtl/>
               </w:rPr>
               <w:instrText xml:space="preserve"> </w:instrText>
@@ -4810,6 +5246,7 @@
               <w:rPr>
                 <w:noProof/>
                 <w:webHidden/>
+                <w:szCs w:val="22"/>
               </w:rPr>
               <w:instrText>PAGEREF</w:instrText>
             </w:r>
@@ -4817,6 +5254,7 @@
               <w:rPr>
                 <w:noProof/>
                 <w:webHidden/>
+                <w:szCs w:val="22"/>
                 <w:rtl/>
               </w:rPr>
               <w:instrText xml:space="preserve"> _</w:instrText>
@@ -4825,13 +5263,15 @@
               <w:rPr>
                 <w:noProof/>
                 <w:webHidden/>
+                <w:szCs w:val="22"/>
               </w:rPr>
-              <w:instrText>Toc38674543 \h</w:instrText>
+              <w:instrText>Toc40579313 \h</w:instrText>
             </w:r>
             <w:r>
               <w:rPr>
                 <w:noProof/>
                 <w:webHidden/>
+                <w:szCs w:val="22"/>
                 <w:rtl/>
               </w:rPr>
               <w:instrText xml:space="preserve"> </w:instrText>
@@ -4840,6 +5280,7 @@
               <w:rPr>
                 <w:noProof/>
                 <w:webHidden/>
+                <w:szCs w:val="22"/>
                 <w:rtl/>
               </w:rPr>
             </w:r>
@@ -4847,6 +5288,7 @@
               <w:rPr>
                 <w:noProof/>
                 <w:webHidden/>
+                <w:szCs w:val="22"/>
                 <w:rtl/>
               </w:rPr>
               <w:fldChar w:fldCharType="separate"/>
@@ -4855,14 +5297,16 @@
               <w:rPr>
                 <w:noProof/>
                 <w:webHidden/>
+                <w:szCs w:val="22"/>
                 <w:rtl/>
               </w:rPr>
-              <w:t>38</w:t>
+              <w:t>39</w:t>
             </w:r>
             <w:r>
               <w:rPr>
                 <w:noProof/>
                 <w:webHidden/>
+                <w:szCs w:val="22"/>
                 <w:rtl/>
               </w:rPr>
               <w:fldChar w:fldCharType="end"/>
@@ -4882,11 +5326,12 @@
               <w:rtl/>
             </w:rPr>
           </w:pPr>
-          <w:hyperlink w:anchor="_Toc38674544" w:history="1">
+          <w:hyperlink w:anchor="_Toc40579314" w:history="1">
             <w:r>
               <w:rPr>
                 <w:rStyle w:val="Hyperlink"/>
                 <w:noProof/>
+                <w:szCs w:val="22"/>
                 <w:rtl/>
               </w:rPr>
               <w:t>בסיסי נתונים</w:t>
@@ -4895,6 +5340,7 @@
               <w:rPr>
                 <w:noProof/>
                 <w:webHidden/>
+                <w:szCs w:val="22"/>
                 <w:rtl/>
               </w:rPr>
               <w:tab/>
@@ -4903,6 +5349,7 @@
               <w:rPr>
                 <w:noProof/>
                 <w:webHidden/>
+                <w:szCs w:val="22"/>
                 <w:rtl/>
               </w:rPr>
               <w:fldChar w:fldCharType="begin"/>
@@ -4911,6 +5358,7 @@
               <w:rPr>
                 <w:noProof/>
                 <w:webHidden/>
+                <w:szCs w:val="22"/>
                 <w:rtl/>
               </w:rPr>
               <w:instrText xml:space="preserve"> </w:instrText>
@@ -4919,6 +5367,7 @@
               <w:rPr>
                 <w:noProof/>
                 <w:webHidden/>
+                <w:szCs w:val="22"/>
               </w:rPr>
               <w:instrText>PAGEREF</w:instrText>
             </w:r>
@@ -4926,6 +5375,7 @@
               <w:rPr>
                 <w:noProof/>
                 <w:webHidden/>
+                <w:szCs w:val="22"/>
                 <w:rtl/>
               </w:rPr>
               <w:instrText xml:space="preserve"> _</w:instrText>
@@ -4934,13 +5384,15 @@
               <w:rPr>
                 <w:noProof/>
                 <w:webHidden/>
+                <w:szCs w:val="22"/>
               </w:rPr>
-              <w:instrText>Toc38674544 \h</w:instrText>
+              <w:instrText>Toc40579314 \h</w:instrText>
             </w:r>
             <w:r>
               <w:rPr>
                 <w:noProof/>
                 <w:webHidden/>
+                <w:szCs w:val="22"/>
                 <w:rtl/>
               </w:rPr>
               <w:instrText xml:space="preserve"> </w:instrText>
@@ -4949,6 +5401,7 @@
               <w:rPr>
                 <w:noProof/>
                 <w:webHidden/>
+                <w:szCs w:val="22"/>
                 <w:rtl/>
               </w:rPr>
             </w:r>
@@ -4956,6 +5409,7 @@
               <w:rPr>
                 <w:noProof/>
                 <w:webHidden/>
+                <w:szCs w:val="22"/>
                 <w:rtl/>
               </w:rPr>
               <w:fldChar w:fldCharType="separate"/>
@@ -4964,14 +5418,137 @@
               <w:rPr>
                 <w:noProof/>
                 <w:webHidden/>
+                <w:szCs w:val="22"/>
                 <w:rtl/>
               </w:rPr>
-              <w:t>39</w:t>
+              <w:t>40</w:t>
             </w:r>
             <w:r>
               <w:rPr>
                 <w:noProof/>
                 <w:webHidden/>
+                <w:szCs w:val="22"/>
+                <w:rtl/>
+              </w:rPr>
+              <w:fldChar w:fldCharType="end"/>
+            </w:r>
+          </w:hyperlink>
+        </w:p>
+        <w:p>
+          <w:pPr>
+            <w:pStyle w:val="TOC1"/>
+            <w:tabs>
+              <w:tab w:val="right" w:leader="dot" w:pos="10456"/>
+            </w:tabs>
+            <w:rPr>
+              <w:rFonts w:eastAsiaTheme="minorEastAsia" w:cstheme="minorBidi"/>
+              <w:noProof/>
+              <w:szCs w:val="22"/>
+              <w:rtl/>
+            </w:rPr>
+          </w:pPr>
+          <w:hyperlink w:anchor="_Toc40579315" w:history="1">
+            <w:r>
+              <w:rPr>
+                <w:rStyle w:val="Hyperlink"/>
+                <w:noProof/>
+                <w:szCs w:val="22"/>
+                <w:rtl/>
+              </w:rPr>
+              <w:t>רפלקציה אישית</w:t>
+            </w:r>
+            <w:r>
+              <w:rPr>
+                <w:noProof/>
+                <w:webHidden/>
+                <w:szCs w:val="22"/>
+                <w:rtl/>
+              </w:rPr>
+              <w:tab/>
+            </w:r>
+            <w:r>
+              <w:rPr>
+                <w:noProof/>
+                <w:webHidden/>
+                <w:szCs w:val="22"/>
+                <w:rtl/>
+              </w:rPr>
+              <w:fldChar w:fldCharType="begin"/>
+            </w:r>
+            <w:r>
+              <w:rPr>
+                <w:noProof/>
+                <w:webHidden/>
+                <w:szCs w:val="22"/>
+                <w:rtl/>
+              </w:rPr>
+              <w:instrText xml:space="preserve"> </w:instrText>
+            </w:r>
+            <w:r>
+              <w:rPr>
+                <w:noProof/>
+                <w:webHidden/>
+                <w:szCs w:val="22"/>
+              </w:rPr>
+              <w:instrText>PAGEREF</w:instrText>
+            </w:r>
+            <w:r>
+              <w:rPr>
+                <w:noProof/>
+                <w:webHidden/>
+                <w:szCs w:val="22"/>
+                <w:rtl/>
+              </w:rPr>
+              <w:instrText xml:space="preserve"> _</w:instrText>
+            </w:r>
+            <w:r>
+              <w:rPr>
+                <w:noProof/>
+                <w:webHidden/>
+                <w:szCs w:val="22"/>
+              </w:rPr>
+              <w:instrText>Toc40579315 \h</w:instrText>
+            </w:r>
+            <w:r>
+              <w:rPr>
+                <w:noProof/>
+                <w:webHidden/>
+                <w:szCs w:val="22"/>
+                <w:rtl/>
+              </w:rPr>
+              <w:instrText xml:space="preserve"> </w:instrText>
+            </w:r>
+            <w:r>
+              <w:rPr>
+                <w:noProof/>
+                <w:webHidden/>
+                <w:szCs w:val="22"/>
+                <w:rtl/>
+              </w:rPr>
+            </w:r>
+            <w:r>
+              <w:rPr>
+                <w:noProof/>
+                <w:webHidden/>
+                <w:szCs w:val="22"/>
+                <w:rtl/>
+              </w:rPr>
+              <w:fldChar w:fldCharType="separate"/>
+            </w:r>
+            <w:r>
+              <w:rPr>
+                <w:noProof/>
+                <w:webHidden/>
+                <w:szCs w:val="22"/>
+                <w:rtl/>
+              </w:rPr>
+              <w:t>41</w:t>
+            </w:r>
+            <w:r>
+              <w:rPr>
+                <w:noProof/>
+                <w:webHidden/>
+                <w:szCs w:val="22"/>
                 <w:rtl/>
               </w:rPr>
               <w:fldChar w:fldCharType="end"/>
@@ -4992,13 +5569,11 @@
               <w:noProof/>
               <w:sz w:val="24"/>
             </w:rPr>
-            <w:lastRenderedPageBreak/>
             <w:fldChar w:fldCharType="end"/>
           </w:r>
         </w:p>
       </w:sdtContent>
     </w:sdt>
-    <w:bookmarkStart w:id="2" w:name="_Toc38674508" w:displacedByCustomXml="prev"/>
     <w:p>
       <w:pPr>
         <w:pStyle w:val="Heading1"/>
@@ -5006,11 +5581,13 @@
           <w:rtl/>
         </w:rPr>
       </w:pPr>
+      <w:bookmarkStart w:id="2" w:name="_Toc40579278"/>
       <w:r>
         <w:rPr>
           <w:rFonts w:hint="cs"/>
           <w:rtl/>
         </w:rPr>
+        <w:lastRenderedPageBreak/>
         <w:t>מבוא</w:t>
       </w:r>
       <w:bookmarkEnd w:id="2"/>
@@ -5215,7 +5792,7 @@
           <w:rtl/>
         </w:rPr>
       </w:pPr>
-      <w:bookmarkStart w:id="3" w:name="_Toc38674509"/>
+      <w:bookmarkStart w:id="3" w:name="_Toc40579279"/>
       <w:r>
         <w:rPr>
           <w:rtl/>
@@ -6620,7 +7197,7 @@
           <w:rtl/>
         </w:rPr>
       </w:pPr>
-      <w:bookmarkStart w:id="4" w:name="_Toc38674510"/>
+      <w:bookmarkStart w:id="4" w:name="_Toc40579280"/>
       <w:r>
         <w:rPr>
           <w:rtl/>
@@ -7235,7 +7812,7 @@
           <w:rtl/>
         </w:rPr>
       </w:pPr>
-      <w:bookmarkStart w:id="5" w:name="_Toc38674511"/>
+      <w:bookmarkStart w:id="5" w:name="_Toc40579281"/>
       <w:r>
         <w:rPr>
           <w:rtl/>
@@ -7254,7 +7831,7 @@
           <w:rtl/>
         </w:rPr>
       </w:pPr>
-      <w:bookmarkStart w:id="6" w:name="_Toc38674512"/>
+      <w:bookmarkStart w:id="6" w:name="_Toc40579282"/>
       <w:r>
         <w:rPr>
           <w:rStyle w:val="Heading2Char"/>
@@ -7876,7 +8453,7 @@
           <w:rtl/>
         </w:rPr>
       </w:pPr>
-      <w:bookmarkStart w:id="7" w:name="_Toc38674513"/>
+      <w:bookmarkStart w:id="7" w:name="_Toc40579283"/>
       <w:r>
         <w:rPr>
           <w:rStyle w:val="Heading2Char"/>
@@ -8493,7 +9070,7 @@
           <w:rtl/>
         </w:rPr>
       </w:pPr>
-      <w:bookmarkStart w:id="8" w:name="_Toc38674514"/>
+      <w:bookmarkStart w:id="8" w:name="_Toc40579284"/>
       <w:r>
         <w:rPr>
           <w:rStyle w:val="Heading2Char"/>
@@ -8811,7 +9388,7 @@
           <w:szCs w:val="24"/>
         </w:rPr>
       </w:pPr>
-      <w:bookmarkStart w:id="9" w:name="_Toc38674515"/>
+      <w:bookmarkStart w:id="9" w:name="_Toc40579285"/>
       <w:r>
         <w:rPr>
           <w:rtl/>
@@ -8983,7 +9560,7 @@
           <w:rtl/>
         </w:rPr>
       </w:pPr>
-      <w:bookmarkStart w:id="10" w:name="_Toc38674516"/>
+      <w:bookmarkStart w:id="10" w:name="_Toc40579286"/>
       <w:r>
         <w:rPr>
           <w:rtl/>
@@ -9509,7 +10086,7 @@
           <w:rtl/>
         </w:rPr>
       </w:pPr>
-      <w:bookmarkStart w:id="11" w:name="_Toc38674517"/>
+      <w:bookmarkStart w:id="11" w:name="_Toc40579287"/>
       <w:r>
         <w:rPr>
           <w:rtl/>
@@ -9585,7 +10162,7 @@
           <w:rtl/>
         </w:rPr>
       </w:pPr>
-      <w:bookmarkStart w:id="12" w:name="_Toc38674518"/>
+      <w:bookmarkStart w:id="12" w:name="_Toc40579288"/>
       <w:r>
         <w:rPr>
           <w:rtl/>
@@ -9609,7 +10186,23 @@
           <w:sz w:val="24"/>
           <w:rtl/>
         </w:rPr>
-        <w:t xml:space="preserve">במחשב של המורה המשתמש פותח את התוכנה </w:t>
+        <w:t xml:space="preserve">במחשב של המורה </w:t>
+      </w:r>
+      <w:r>
+        <w:rPr>
+          <w:rFonts w:ascii="David" w:hAnsi="David" w:hint="cs"/>
+          <w:sz w:val="24"/>
+          <w:rtl/>
+        </w:rPr>
+        <w:t xml:space="preserve">כאשר </w:t>
+      </w:r>
+      <w:r>
+        <w:rPr>
+          <w:rFonts w:ascii="David" w:hAnsi="David"/>
+          <w:sz w:val="24"/>
+          <w:rtl/>
+        </w:rPr>
+        <w:t xml:space="preserve">המשתמש פותח את התוכנה </w:t>
       </w:r>
       <w:proofErr w:type="spellStart"/>
       <w:r>
@@ -9626,15 +10219,367 @@
           <w:sz w:val="24"/>
           <w:rtl/>
         </w:rPr>
-        <w:t xml:space="preserve"> יפתח לו חלון בו תופיע רשימה של כל החידונים הקיימים במחשב. הוא יכול לסמן חידון ספציפי ולבחור לערוך אותו או להריץ אותו.</w:t>
-      </w:r>
-      <w:r>
-        <w:rPr>
-          <w:rFonts w:ascii="David" w:hAnsi="David"/>
-          <w:sz w:val="24"/>
-          <w:rtl/>
-        </w:rPr>
-        <w:br/>
+        <w:t xml:space="preserve"> יפתח לו חלון בו תופיע רשימה של כל החידונים הקיימים במחשב. הוא יכול </w:t>
+      </w:r>
+      <w:r>
+        <w:rPr>
+          <w:rFonts w:ascii="David" w:hAnsi="David" w:hint="cs"/>
+          <w:sz w:val="24"/>
+          <w:rtl/>
+        </w:rPr>
+        <w:t xml:space="preserve">לדפדף בניהם עם </w:t>
+      </w:r>
+      <w:proofErr w:type="spellStart"/>
+      <w:r>
+        <w:rPr>
+          <w:rFonts w:ascii="David" w:hAnsi="David" w:hint="cs"/>
+          <w:sz w:val="24"/>
+          <w:rtl/>
+        </w:rPr>
+        <w:t>החצים</w:t>
+      </w:r>
+      <w:proofErr w:type="spellEnd"/>
+      <w:r>
+        <w:rPr>
+          <w:rFonts w:ascii="David" w:hAnsi="David" w:hint="cs"/>
+          <w:sz w:val="24"/>
+          <w:rtl/>
+        </w:rPr>
+        <w:t xml:space="preserve"> בצד שמאל. הוא גם יכול ללחוץ על חידון כדי </w:t>
+      </w:r>
+      <w:r>
+        <w:rPr>
+          <w:rFonts w:ascii="David" w:hAnsi="David"/>
+          <w:sz w:val="24"/>
+          <w:rtl/>
+        </w:rPr>
+        <w:t xml:space="preserve">לסמן </w:t>
+      </w:r>
+      <w:r>
+        <w:rPr>
+          <w:rFonts w:ascii="David" w:hAnsi="David" w:hint="cs"/>
+          <w:sz w:val="24"/>
+          <w:rtl/>
+        </w:rPr>
+        <w:t xml:space="preserve">אותו </w:t>
+      </w:r>
+      <w:proofErr w:type="spellStart"/>
+      <w:r>
+        <w:rPr>
+          <w:rFonts w:ascii="David" w:hAnsi="David" w:hint="cs"/>
+          <w:sz w:val="24"/>
+          <w:rtl/>
+        </w:rPr>
+        <w:t>וא</w:t>
+      </w:r>
+      <w:proofErr w:type="spellEnd"/>
+      <w:r>
+        <w:rPr>
+          <w:rFonts w:ascii="David" w:hAnsi="David" w:hint="cs"/>
+          <w:sz w:val="24"/>
+          <w:rtl/>
+        </w:rPr>
+        <w:t xml:space="preserve">\ </w:t>
+      </w:r>
+      <w:r>
+        <w:rPr>
+          <w:rFonts w:ascii="David" w:hAnsi="David"/>
+          <w:sz w:val="24"/>
+          <w:rtl/>
+        </w:rPr>
+        <w:t>לבחור לערוך אותו</w:t>
+      </w:r>
+      <w:r>
+        <w:rPr>
+          <w:rFonts w:ascii="David" w:hAnsi="David" w:hint="cs"/>
+          <w:sz w:val="24"/>
+          <w:rtl/>
+        </w:rPr>
+        <w:t xml:space="preserve">, למחוק אותו, לשנות את שמו </w:t>
+      </w:r>
+      <w:r>
+        <w:rPr>
+          <w:rFonts w:ascii="David" w:hAnsi="David"/>
+          <w:sz w:val="24"/>
+          <w:rtl/>
+        </w:rPr>
+        <w:t>או להריץ אותו</w:t>
+      </w:r>
+      <w:r>
+        <w:rPr>
+          <w:rFonts w:ascii="David" w:hAnsi="David" w:hint="cs"/>
+          <w:sz w:val="24"/>
+          <w:rtl/>
+        </w:rPr>
+        <w:t xml:space="preserve"> כמשחק </w:t>
+      </w:r>
+      <w:proofErr w:type="spellStart"/>
+      <w:r>
+        <w:rPr>
+          <w:rFonts w:ascii="David" w:hAnsi="David" w:hint="cs"/>
+          <w:sz w:val="24"/>
+          <w:rtl/>
+        </w:rPr>
+        <w:t>קבוט</w:t>
+      </w:r>
+      <w:proofErr w:type="spellEnd"/>
+      <w:r>
+        <w:rPr>
+          <w:rFonts w:ascii="David" w:hAnsi="David" w:hint="cs"/>
+          <w:sz w:val="24"/>
+          <w:rtl/>
+        </w:rPr>
+        <w:t>.</w:t>
+      </w:r>
+    </w:p>
+    <w:p>
+      <w:pPr>
+        <w:spacing w:line="360" w:lineRule="auto"/>
+        <w:rPr>
+          <w:rFonts w:ascii="David" w:hAnsi="David" w:hint="cs"/>
+          <w:sz w:val="24"/>
+          <w:rtl/>
+        </w:rPr>
+      </w:pPr>
+      <w:r>
+        <w:rPr>
+          <w:rFonts w:ascii="David" w:hAnsi="David" w:hint="cs"/>
+          <w:noProof/>
+          <w:sz w:val="24"/>
+          <w:rtl/>
+          <w:lang w:val="he-IL"/>
+        </w:rPr>
+        <w:drawing>
+          <wp:inline distT="0" distB="0" distL="0" distR="0" wp14:anchorId="4BCBB005" wp14:editId="6FF0CDDF">
+            <wp:extent cx="6645910" cy="5186680"/>
+            <wp:effectExtent l="0" t="0" r="2540" b="0"/>
+            <wp:docPr id="4" name="Picture 4" descr="Kaboot"/>
+            <wp:cNvGraphicFramePr>
+              <a:graphicFrameLocks xmlns:a="http://schemas.openxmlformats.org/drawingml/2006/main" noChangeAspect="1"/>
+            </wp:cNvGraphicFramePr>
+            <a:graphic xmlns:a="http://schemas.openxmlformats.org/drawingml/2006/main">
+              <a:graphicData uri="http://schemas.openxmlformats.org/drawingml/2006/picture">
+                <pic:pic xmlns:pic="http://schemas.openxmlformats.org/drawingml/2006/picture">
+                  <pic:nvPicPr>
+                    <pic:cNvPr id="4" name="5EC3861.tmp"/>
+                    <pic:cNvPicPr/>
+                  </pic:nvPicPr>
+                  <pic:blipFill>
+                    <a:blip r:embed="rId15">
+                      <a:extLst>
+                        <a:ext uri="{28A0092B-C50C-407E-A947-70E740481C1C}">
+                          <a14:useLocalDpi xmlns:a14="http://schemas.microsoft.com/office/drawing/2010/main" val="0"/>
+                        </a:ext>
+                      </a:extLst>
+                    </a:blip>
+                    <a:stretch>
+                      <a:fillRect/>
+                    </a:stretch>
+                  </pic:blipFill>
+                  <pic:spPr>
+                    <a:xfrm>
+                      <a:off x="0" y="0"/>
+                      <a:ext cx="6645910" cy="5186680"/>
+                    </a:xfrm>
+                    <a:prstGeom prst="rect">
+                      <a:avLst/>
+                    </a:prstGeom>
+                  </pic:spPr>
+                </pic:pic>
+              </a:graphicData>
+            </a:graphic>
+          </wp:inline>
+        </w:drawing>
+      </w:r>
+    </w:p>
+    <w:p>
+      <w:pPr>
+        <w:spacing w:line="360" w:lineRule="auto"/>
+        <w:rPr>
+          <w:rFonts w:ascii="David" w:hAnsi="David"/>
+          <w:sz w:val="24"/>
+          <w:rtl/>
+        </w:rPr>
+      </w:pPr>
+      <w:r>
+        <w:rPr>
+          <w:rFonts w:ascii="David" w:hAnsi="David"/>
+          <w:sz w:val="24"/>
+          <w:rtl/>
+        </w:rPr>
+        <w:br/>
+      </w:r>
+    </w:p>
+    <w:p>
+      <w:pPr>
+        <w:spacing w:line="360" w:lineRule="auto"/>
+        <w:rPr>
+          <w:rFonts w:ascii="David" w:hAnsi="David"/>
+          <w:sz w:val="24"/>
+          <w:rtl/>
+        </w:rPr>
+      </w:pPr>
+    </w:p>
+    <w:p>
+      <w:pPr>
+        <w:spacing w:line="360" w:lineRule="auto"/>
+        <w:rPr>
+          <w:rFonts w:ascii="David" w:hAnsi="David"/>
+          <w:sz w:val="24"/>
+          <w:rtl/>
+        </w:rPr>
+      </w:pPr>
+      <w:r>
+        <w:rPr>
+          <w:rFonts w:ascii="David" w:hAnsi="David"/>
+          <w:noProof/>
+          <w:sz w:val="24"/>
+          <w:rtl/>
+          <w:lang w:val="he-IL"/>
+        </w:rPr>
+        <w:lastRenderedPageBreak/>
+        <w:drawing>
+          <wp:anchor distT="0" distB="0" distL="114300" distR="114300" simplePos="0" relativeHeight="251719680" behindDoc="0" locked="0" layoutInCell="1" allowOverlap="1" wp14:anchorId="2B53BA3B" wp14:editId="57C5C3D4">
+            <wp:simplePos x="0" y="0"/>
+            <wp:positionH relativeFrom="column">
+              <wp:posOffset>1774190</wp:posOffset>
+            </wp:positionH>
+            <wp:positionV relativeFrom="paragraph">
+              <wp:posOffset>-327025</wp:posOffset>
+            </wp:positionV>
+            <wp:extent cx="3619386" cy="2824684"/>
+            <wp:effectExtent l="0" t="0" r="635" b="0"/>
+            <wp:wrapNone/>
+            <wp:docPr id="29" name="Picture 29" descr="Kaboot"/>
+            <wp:cNvGraphicFramePr>
+              <a:graphicFrameLocks xmlns:a="http://schemas.openxmlformats.org/drawingml/2006/main" noChangeAspect="1"/>
+            </wp:cNvGraphicFramePr>
+            <a:graphic xmlns:a="http://schemas.openxmlformats.org/drawingml/2006/main">
+              <a:graphicData uri="http://schemas.openxmlformats.org/drawingml/2006/picture">
+                <pic:pic xmlns:pic="http://schemas.openxmlformats.org/drawingml/2006/picture">
+                  <pic:nvPicPr>
+                    <pic:cNvPr id="29" name="5EC1AD.tmp"/>
+                    <pic:cNvPicPr/>
+                  </pic:nvPicPr>
+                  <pic:blipFill>
+                    <a:blip r:embed="rId16">
+                      <a:extLst>
+                        <a:ext uri="{28A0092B-C50C-407E-A947-70E740481C1C}">
+                          <a14:useLocalDpi xmlns:a14="http://schemas.microsoft.com/office/drawing/2010/main" val="0"/>
+                        </a:ext>
+                      </a:extLst>
+                    </a:blip>
+                    <a:stretch>
+                      <a:fillRect/>
+                    </a:stretch>
+                  </pic:blipFill>
+                  <pic:spPr>
+                    <a:xfrm>
+                      <a:off x="0" y="0"/>
+                      <a:ext cx="3619386" cy="2824684"/>
+                    </a:xfrm>
+                    <a:prstGeom prst="rect">
+                      <a:avLst/>
+                    </a:prstGeom>
+                  </pic:spPr>
+                </pic:pic>
+              </a:graphicData>
+            </a:graphic>
+            <wp14:sizeRelH relativeFrom="margin">
+              <wp14:pctWidth>0</wp14:pctWidth>
+            </wp14:sizeRelH>
+            <wp14:sizeRelV relativeFrom="margin">
+              <wp14:pctHeight>0</wp14:pctHeight>
+            </wp14:sizeRelV>
+          </wp:anchor>
+        </w:drawing>
+      </w:r>
+    </w:p>
+    <w:p>
+      <w:pPr>
+        <w:spacing w:line="360" w:lineRule="auto"/>
+        <w:rPr>
+          <w:rFonts w:ascii="David" w:hAnsi="David"/>
+          <w:sz w:val="24"/>
+          <w:rtl/>
+        </w:rPr>
+      </w:pPr>
+    </w:p>
+    <w:p>
+      <w:pPr>
+        <w:spacing w:line="360" w:lineRule="auto"/>
+        <w:rPr>
+          <w:rFonts w:ascii="David" w:hAnsi="David"/>
+          <w:sz w:val="24"/>
+          <w:rtl/>
+        </w:rPr>
+      </w:pPr>
+    </w:p>
+    <w:p>
+      <w:pPr>
+        <w:spacing w:line="360" w:lineRule="auto"/>
+        <w:rPr>
+          <w:rFonts w:ascii="David" w:hAnsi="David"/>
+          <w:sz w:val="24"/>
+          <w:rtl/>
+        </w:rPr>
+      </w:pPr>
+    </w:p>
+    <w:p>
+      <w:pPr>
+        <w:spacing w:line="360" w:lineRule="auto"/>
+        <w:rPr>
+          <w:rFonts w:ascii="David" w:hAnsi="David"/>
+          <w:sz w:val="24"/>
+          <w:rtl/>
+        </w:rPr>
+      </w:pPr>
+    </w:p>
+    <w:p>
+      <w:pPr>
+        <w:spacing w:line="360" w:lineRule="auto"/>
+        <w:rPr>
+          <w:rFonts w:ascii="David" w:hAnsi="David"/>
+          <w:sz w:val="24"/>
+          <w:rtl/>
+        </w:rPr>
+      </w:pPr>
+    </w:p>
+    <w:p>
+      <w:pPr>
+        <w:spacing w:line="360" w:lineRule="auto"/>
+        <w:rPr>
+          <w:rFonts w:ascii="David" w:hAnsi="David"/>
+          <w:sz w:val="24"/>
+          <w:rtl/>
+        </w:rPr>
+      </w:pPr>
+    </w:p>
+    <w:p>
+      <w:pPr>
+        <w:spacing w:line="360" w:lineRule="auto"/>
+        <w:rPr>
+          <w:rFonts w:ascii="David" w:hAnsi="David"/>
+          <w:sz w:val="24"/>
+          <w:rtl/>
+        </w:rPr>
+      </w:pPr>
+    </w:p>
+    <w:p>
+      <w:pPr>
+        <w:spacing w:line="360" w:lineRule="auto"/>
+        <w:rPr>
+          <w:rFonts w:ascii="David" w:hAnsi="David"/>
+          <w:sz w:val="24"/>
+          <w:rtl/>
+        </w:rPr>
+      </w:pPr>
+      <w:r>
+        <w:rPr>
+          <w:rFonts w:ascii="David" w:hAnsi="David"/>
+          <w:sz w:val="24"/>
+          <w:rtl/>
+        </w:rPr>
         <w:t>אם הוא נכנס לעריכה של החידון יפתח לו תוכנה בה ניתן לערוך את כל השאלות בחידון.</w:t>
       </w:r>
       <w:r>
@@ -9967,7 +10912,7 @@
                     <pic:cNvPicPr/>
                   </pic:nvPicPr>
                   <pic:blipFill>
-                    <a:blip r:embed="rId15">
+                    <a:blip r:embed="rId17">
                       <a:extLst>
                         <a:ext uri="{28A0092B-C50C-407E-A947-70E740481C1C}">
                           <a14:useLocalDpi xmlns:a14="http://schemas.microsoft.com/office/drawing/2010/main" val="0"/>
@@ -10031,7 +10976,7 @@
                     <pic:cNvPicPr/>
                   </pic:nvPicPr>
                   <pic:blipFill>
-                    <a:blip r:embed="rId16">
+                    <a:blip r:embed="rId18">
                       <a:extLst>
                         <a:ext uri="{28A0092B-C50C-407E-A947-70E740481C1C}">
                           <a14:useLocalDpi xmlns:a14="http://schemas.microsoft.com/office/drawing/2010/main" val="0"/>
@@ -10095,7 +11040,7 @@
                     <pic:cNvPicPr/>
                   </pic:nvPicPr>
                   <pic:blipFill>
-                    <a:blip r:embed="rId17" cstate="print">
+                    <a:blip r:embed="rId19" cstate="print">
                       <a:extLst>
                         <a:ext uri="{28A0092B-C50C-407E-A947-70E740481C1C}">
                           <a14:useLocalDpi xmlns:a14="http://schemas.microsoft.com/office/drawing/2010/main" val="0"/>
@@ -10159,7 +11104,7 @@
                     <pic:cNvPicPr/>
                   </pic:nvPicPr>
                   <pic:blipFill>
-                    <a:blip r:embed="rId18" cstate="print">
+                    <a:blip r:embed="rId20" cstate="print">
                       <a:extLst>
                         <a:ext uri="{28A0092B-C50C-407E-A947-70E740481C1C}">
                           <a14:useLocalDpi xmlns:a14="http://schemas.microsoft.com/office/drawing/2010/main" val="0"/>
@@ -10260,7 +11205,7 @@
                     <pic:cNvPicPr/>
                   </pic:nvPicPr>
                   <pic:blipFill>
-                    <a:blip r:embed="rId19">
+                    <a:blip r:embed="rId21">
                       <a:extLst>
                         <a:ext uri="{28A0092B-C50C-407E-A947-70E740481C1C}">
                           <a14:useLocalDpi xmlns:a14="http://schemas.microsoft.com/office/drawing/2010/main" val="0"/>
@@ -10395,7 +11340,7 @@
                     <pic:cNvPicPr/>
                   </pic:nvPicPr>
                   <pic:blipFill>
-                    <a:blip r:embed="rId20">
+                    <a:blip r:embed="rId22">
                       <a:extLst>
                         <a:ext uri="{28A0092B-C50C-407E-A947-70E740481C1C}">
                           <a14:useLocalDpi xmlns:a14="http://schemas.microsoft.com/office/drawing/2010/main" val="0"/>
@@ -10502,7 +11447,7 @@
                     <pic:cNvPicPr/>
                   </pic:nvPicPr>
                   <pic:blipFill>
-                    <a:blip r:embed="rId21">
+                    <a:blip r:embed="rId23">
                       <a:extLst>
                         <a:ext uri="{28A0092B-C50C-407E-A947-70E740481C1C}">
                           <a14:useLocalDpi xmlns:a14="http://schemas.microsoft.com/office/drawing/2010/main" val="0"/>
@@ -10586,7 +11531,7 @@
                     <pic:cNvPicPr/>
                   </pic:nvPicPr>
                   <pic:blipFill>
-                    <a:blip r:embed="rId22">
+                    <a:blip r:embed="rId24">
                       <a:extLst>
                         <a:ext uri="{28A0092B-C50C-407E-A947-70E740481C1C}">
                           <a14:useLocalDpi xmlns:a14="http://schemas.microsoft.com/office/drawing/2010/main" val="0"/>
@@ -10662,7 +11607,7 @@
                     <pic:cNvPicPr/>
                   </pic:nvPicPr>
                   <pic:blipFill>
-                    <a:blip r:embed="rId23">
+                    <a:blip r:embed="rId25">
                       <a:extLst>
                         <a:ext uri="{28A0092B-C50C-407E-A947-70E740481C1C}">
                           <a14:useLocalDpi xmlns:a14="http://schemas.microsoft.com/office/drawing/2010/main" val="0"/>
@@ -10739,7 +11684,7 @@
                     <pic:cNvPicPr/>
                   </pic:nvPicPr>
                   <pic:blipFill>
-                    <a:blip r:embed="rId24">
+                    <a:blip r:embed="rId26">
                       <a:extLst>
                         <a:ext uri="{28A0092B-C50C-407E-A947-70E740481C1C}">
                           <a14:useLocalDpi xmlns:a14="http://schemas.microsoft.com/office/drawing/2010/main" val="0"/>
@@ -10822,7 +11767,7 @@
                     <pic:cNvPicPr/>
                   </pic:nvPicPr>
                   <pic:blipFill>
-                    <a:blip r:embed="rId25">
+                    <a:blip r:embed="rId27">
                       <a:extLst>
                         <a:ext uri="{28A0092B-C50C-407E-A947-70E740481C1C}">
                           <a14:useLocalDpi xmlns:a14="http://schemas.microsoft.com/office/drawing/2010/main" val="0"/>
@@ -10873,7 +11818,7 @@
           <w:rtl/>
         </w:rPr>
       </w:pPr>
-      <w:bookmarkStart w:id="13" w:name="_Toc38674519"/>
+      <w:bookmarkStart w:id="13" w:name="_Toc40579289"/>
       <w:r>
         <w:rPr>
           <w:rtl/>
@@ -10955,7 +11900,7 @@
                     <pic:cNvPicPr/>
                   </pic:nvPicPr>
                   <pic:blipFill>
-                    <a:blip r:embed="rId26" cstate="print">
+                    <a:blip r:embed="rId28" cstate="print">
                       <a:extLst>
                         <a:ext uri="{28A0092B-C50C-407E-A947-70E740481C1C}">
                           <a14:useLocalDpi xmlns:a14="http://schemas.microsoft.com/office/drawing/2010/main" val="0"/>
@@ -11046,7 +11991,7 @@
                     <pic:cNvPicPr/>
                   </pic:nvPicPr>
                   <pic:blipFill>
-                    <a:blip r:embed="rId27">
+                    <a:blip r:embed="rId29">
                       <a:extLst>
                         <a:ext uri="{28A0092B-C50C-407E-A947-70E740481C1C}">
                           <a14:useLocalDpi xmlns:a14="http://schemas.microsoft.com/office/drawing/2010/main" val="0"/>
@@ -11120,7 +12065,7 @@
                     <pic:cNvPicPr/>
                   </pic:nvPicPr>
                   <pic:blipFill>
-                    <a:blip r:embed="rId28">
+                    <a:blip r:embed="rId30">
                       <a:extLst>
                         <a:ext uri="{28A0092B-C50C-407E-A947-70E740481C1C}">
                           <a14:useLocalDpi xmlns:a14="http://schemas.microsoft.com/office/drawing/2010/main" val="0"/>
@@ -11220,7 +12165,7 @@
                     <pic:cNvPicPr/>
                   </pic:nvPicPr>
                   <pic:blipFill>
-                    <a:blip r:embed="rId29">
+                    <a:blip r:embed="rId31">
                       <a:extLst>
                         <a:ext uri="{28A0092B-C50C-407E-A947-70E740481C1C}">
                           <a14:useLocalDpi xmlns:a14="http://schemas.microsoft.com/office/drawing/2010/main" val="0"/>
@@ -11315,7 +12260,7 @@
                     <pic:cNvPicPr/>
                   </pic:nvPicPr>
                   <pic:blipFill>
-                    <a:blip r:embed="rId30">
+                    <a:blip r:embed="rId32">
                       <a:extLst>
                         <a:ext uri="{28A0092B-C50C-407E-A947-70E740481C1C}">
                           <a14:useLocalDpi xmlns:a14="http://schemas.microsoft.com/office/drawing/2010/main" val="0"/>
@@ -11383,7 +12328,7 @@
                     <pic:cNvPicPr/>
                   </pic:nvPicPr>
                   <pic:blipFill>
-                    <a:blip r:embed="rId31">
+                    <a:blip r:embed="rId33">
                       <a:extLst>
                         <a:ext uri="{28A0092B-C50C-407E-A947-70E740481C1C}">
                           <a14:useLocalDpi xmlns:a14="http://schemas.microsoft.com/office/drawing/2010/main" val="0"/>
@@ -11473,7 +12418,7 @@
                     <pic:cNvPicPr/>
                   </pic:nvPicPr>
                   <pic:blipFill>
-                    <a:blip r:embed="rId32">
+                    <a:blip r:embed="rId34">
                       <a:extLst>
                         <a:ext uri="{28A0092B-C50C-407E-A947-70E740481C1C}">
                           <a14:useLocalDpi xmlns:a14="http://schemas.microsoft.com/office/drawing/2010/main" val="0"/>
@@ -11566,7 +12511,7 @@
                     <pic:cNvPicPr/>
                   </pic:nvPicPr>
                   <pic:blipFill>
-                    <a:blip r:embed="rId33">
+                    <a:blip r:embed="rId35">
                       <a:extLst>
                         <a:ext uri="{28A0092B-C50C-407E-A947-70E740481C1C}">
                           <a14:useLocalDpi xmlns:a14="http://schemas.microsoft.com/office/drawing/2010/main" val="0"/>
@@ -11623,7 +12568,7 @@
                     <pic:cNvPicPr/>
                   </pic:nvPicPr>
                   <pic:blipFill>
-                    <a:blip r:embed="rId34">
+                    <a:blip r:embed="rId36">
                       <a:extLst>
                         <a:ext uri="{28A0092B-C50C-407E-A947-70E740481C1C}">
                           <a14:useLocalDpi xmlns:a14="http://schemas.microsoft.com/office/drawing/2010/main" val="0"/>
@@ -11657,7 +12602,7 @@
           <w:rtl/>
         </w:rPr>
       </w:pPr>
-      <w:bookmarkStart w:id="14" w:name="_Toc38674520"/>
+      <w:bookmarkStart w:id="14" w:name="_Toc40579290"/>
       <w:r>
         <w:rPr>
           <w:rFonts w:hint="cs"/>
@@ -11675,7 +12620,7 @@
           <w:rtl/>
         </w:rPr>
       </w:pPr>
-      <w:bookmarkStart w:id="15" w:name="_Toc38674521"/>
+      <w:bookmarkStart w:id="15" w:name="_Toc40579291"/>
       <w:r>
         <w:rPr>
           <w:rFonts w:hint="cs"/>
@@ -13136,7 +14081,7 @@
                     </pic:cNvPicPr>
                   </pic:nvPicPr>
                   <pic:blipFill>
-                    <a:blip r:embed="rId35">
+                    <a:blip r:embed="rId37">
                       <a:extLst>
                         <a:ext uri="{28A0092B-C50C-407E-A947-70E740481C1C}">
                           <a14:useLocalDpi xmlns:a14="http://schemas.microsoft.com/office/drawing/2010/main" val="0"/>
@@ -13182,7 +14127,7 @@
           <w:rtl/>
         </w:rPr>
       </w:pPr>
-      <w:bookmarkStart w:id="16" w:name="_Toc38674522"/>
+      <w:bookmarkStart w:id="16" w:name="_Toc40579292"/>
       <w:r>
         <w:rPr>
           <w:rFonts w:hint="cs"/>
@@ -13200,7 +14145,7 @@
           <w:rtl/>
         </w:rPr>
       </w:pPr>
-      <w:bookmarkStart w:id="17" w:name="_Toc38674523"/>
+      <w:bookmarkStart w:id="17" w:name="_Toc40579293"/>
       <w:r>
         <w:rPr>
           <w:rFonts w:hint="cs"/>
@@ -13245,7 +14190,7 @@
       <w:pPr>
         <w:pStyle w:val="Heading3"/>
       </w:pPr>
-      <w:bookmarkStart w:id="18" w:name="_Toc38674524"/>
+      <w:bookmarkStart w:id="18" w:name="_Toc40579294"/>
       <w:r>
         <w:rPr>
           <w:rFonts w:hint="cs"/>
@@ -21772,7 +22717,7 @@
           <w:rtl/>
         </w:rPr>
       </w:pPr>
-      <w:bookmarkStart w:id="19" w:name="_Toc38674525"/>
+      <w:bookmarkStart w:id="19" w:name="_Toc40579295"/>
       <w:r>
         <w:rPr>
           <w:rFonts w:hint="cs"/>
@@ -23258,7 +24203,7 @@
           <w:rtl/>
         </w:rPr>
       </w:pPr>
-      <w:bookmarkStart w:id="20" w:name="_Toc38674526"/>
+      <w:bookmarkStart w:id="20" w:name="_Toc40579296"/>
       <w:r>
         <w:rPr>
           <w:rFonts w:hint="cs"/>
@@ -23936,7 +24881,7 @@
       <w:pPr>
         <w:pStyle w:val="Heading3"/>
       </w:pPr>
-      <w:bookmarkStart w:id="21" w:name="_Toc38674527"/>
+      <w:bookmarkStart w:id="21" w:name="_Toc40579297"/>
       <w:r>
         <w:rPr>
           <w:rFonts w:hint="cs"/>
@@ -26337,7 +27282,7 @@
           <w:rtl/>
         </w:rPr>
       </w:pPr>
-      <w:bookmarkStart w:id="22" w:name="_Toc38674528"/>
+      <w:bookmarkStart w:id="22" w:name="_Toc40579298"/>
       <w:r>
         <w:rPr>
           <w:rFonts w:hint="cs"/>
@@ -26999,7 +27944,7 @@
           <w:sz w:val="24"/>
         </w:rPr>
       </w:pPr>
-      <w:bookmarkStart w:id="23" w:name="_Toc38674529"/>
+      <w:bookmarkStart w:id="23" w:name="_Toc40579299"/>
       <w:r>
         <w:rPr>
           <w:sz w:val="24"/>
@@ -27109,7 +28054,7 @@
           <w:rtl/>
         </w:rPr>
       </w:pPr>
-      <w:bookmarkStart w:id="24" w:name="_Toc38674530"/>
+      <w:bookmarkStart w:id="24" w:name="_Toc40579300"/>
       <w:proofErr w:type="spellStart"/>
       <w:r>
         <w:rPr>
@@ -30767,7 +31712,7 @@
           <w:bCs w:val="0"/>
         </w:rPr>
       </w:pPr>
-      <w:bookmarkStart w:id="25" w:name="_Toc38674531"/>
+      <w:bookmarkStart w:id="25" w:name="_Toc40579301"/>
       <w:proofErr w:type="spellStart"/>
       <w:r>
         <w:rPr>
@@ -40391,7 +41336,6 @@
     <w:p>
       <w:pPr>
         <w:rPr>
-          <w:rFonts w:hint="cs"/>
           <w:sz w:val="20"/>
           <w:szCs w:val="20"/>
           <w:rtl/>
@@ -40402,7 +41346,7 @@
       <w:pPr>
         <w:pStyle w:val="Heading3"/>
       </w:pPr>
-      <w:bookmarkStart w:id="26" w:name="_Toc38674532"/>
+      <w:bookmarkStart w:id="26" w:name="_Toc40579302"/>
       <w:proofErr w:type="spellStart"/>
       <w:r>
         <w:rPr>
@@ -45074,7 +46018,7 @@
           <w:rtl/>
         </w:rPr>
       </w:pPr>
-      <w:bookmarkStart w:id="27" w:name="_Toc38674533"/>
+      <w:bookmarkStart w:id="27" w:name="_Toc40579303"/>
       <w:r>
         <w:rPr>
           <w:rFonts w:hint="cs"/>
@@ -45093,7 +46037,7 @@
           <w:rtl/>
         </w:rPr>
       </w:pPr>
-      <w:bookmarkStart w:id="28" w:name="_Toc38674534"/>
+      <w:bookmarkStart w:id="28" w:name="_Toc40579304"/>
       <w:r>
         <w:rPr>
           <w:rFonts w:hint="cs"/>
@@ -45132,7 +46076,7 @@
                     </pic:cNvPicPr>
                   </pic:nvPicPr>
                   <pic:blipFill>
-                    <a:blip r:embed="rId36">
+                    <a:blip r:embed="rId38">
                       <a:extLst>
                         <a:ext uri="{28A0092B-C50C-407E-A947-70E740481C1C}">
                           <a14:useLocalDpi xmlns:a14="http://schemas.microsoft.com/office/drawing/2010/main" val="0"/>
@@ -45171,7 +46115,7 @@
           <w:rtl/>
         </w:rPr>
       </w:pPr>
-      <w:bookmarkStart w:id="29" w:name="_Toc38674535"/>
+      <w:bookmarkStart w:id="29" w:name="_Toc40579305"/>
       <w:r>
         <w:rPr>
           <w:rFonts w:hint="cs"/>
@@ -46394,7 +47338,7 @@
           <w:rtl/>
         </w:rPr>
       </w:pPr>
-      <w:bookmarkStart w:id="30" w:name="_Toc38674536"/>
+      <w:bookmarkStart w:id="30" w:name="_Toc40579306"/>
       <w:r>
         <w:rPr>
           <w:rFonts w:hint="cs"/>
@@ -46655,7 +47599,7 @@
           <w:rtl/>
         </w:rPr>
       </w:pPr>
-      <w:bookmarkStart w:id="31" w:name="_Toc38674537"/>
+      <w:bookmarkStart w:id="31" w:name="_Toc40579307"/>
       <w:r>
         <w:rPr>
           <w:rFonts w:hint="cs"/>
@@ -53364,7 +54308,7 @@
           <w:rtl/>
         </w:rPr>
       </w:pPr>
-      <w:bookmarkStart w:id="32" w:name="_Toc38674538"/>
+      <w:bookmarkStart w:id="32" w:name="_Toc40579308"/>
       <w:r>
         <w:rPr>
           <w:rFonts w:hint="cs"/>
@@ -56553,7 +57497,7 @@
       <w:pPr>
         <w:pStyle w:val="Heading2"/>
       </w:pPr>
-      <w:bookmarkStart w:id="33" w:name="_Toc38674539"/>
+      <w:bookmarkStart w:id="33" w:name="_Toc40579309"/>
       <w:proofErr w:type="spellStart"/>
       <w:r>
         <w:lastRenderedPageBreak/>
@@ -56568,7 +57512,6 @@
     <w:p>
       <w:pPr>
         <w:rPr>
-          <w:rFonts w:hint="cs"/>
           <w:rtl/>
         </w:rPr>
       </w:pPr>
@@ -56717,7 +57660,7 @@
           <w:rtl/>
         </w:rPr>
       </w:pPr>
-      <w:bookmarkStart w:id="34" w:name="_Toc38674540"/>
+      <w:bookmarkStart w:id="34" w:name="_Toc40579310"/>
       <w:r>
         <w:rPr>
           <w:rFonts w:hint="cs"/>
@@ -56730,7 +57673,6 @@
     <w:p>
       <w:pPr>
         <w:rPr>
-          <w:rFonts w:hint="cs"/>
           <w:rtl/>
         </w:rPr>
       </w:pPr>
@@ -56757,7 +57699,7 @@
                     </pic:cNvPicPr>
                   </pic:nvPicPr>
                   <pic:blipFill>
-                    <a:blip r:embed="rId37">
+                    <a:blip r:embed="rId39">
                       <a:extLst>
                         <a:ext uri="{28A0092B-C50C-407E-A947-70E740481C1C}">
                           <a14:useLocalDpi xmlns:a14="http://schemas.microsoft.com/office/drawing/2010/main" val="0"/>
@@ -56796,7 +57738,7 @@
           <w:rtl/>
         </w:rPr>
       </w:pPr>
-      <w:bookmarkStart w:id="35" w:name="_Toc38674541"/>
+      <w:bookmarkStart w:id="35" w:name="_Toc40579311"/>
       <w:r>
         <w:rPr>
           <w:rFonts w:hint="cs"/>
@@ -57665,7 +58607,6 @@
       <w:pPr>
         <w:pStyle w:val="Heading3"/>
         <w:rPr>
-          <w:rFonts w:hint="cs"/>
           <w:rtl/>
         </w:rPr>
       </w:pPr>
@@ -57677,7 +58618,7 @@
           <w:rtl/>
         </w:rPr>
       </w:pPr>
-      <w:bookmarkStart w:id="36" w:name="_Toc38674542"/>
+      <w:bookmarkStart w:id="36" w:name="_Toc40579312"/>
       <w:r>
         <w:rPr>
           <w:rFonts w:hint="cs"/>
@@ -58893,7 +59834,7 @@
           <w:rtl/>
         </w:rPr>
       </w:pPr>
-      <w:bookmarkStart w:id="37" w:name="_Toc38674543"/>
+      <w:bookmarkStart w:id="37" w:name="_Toc40579313"/>
       <w:r>
         <w:rPr>
           <w:rFonts w:hint="cs"/>
@@ -58941,7 +59882,7 @@
                     <pic:cNvPicPr/>
                   </pic:nvPicPr>
                   <pic:blipFill>
-                    <a:blip r:embed="rId38">
+                    <a:blip r:embed="rId40">
                       <a:extLst>
                         <a:ext uri="{28A0092B-C50C-407E-A947-70E740481C1C}">
                           <a14:useLocalDpi xmlns:a14="http://schemas.microsoft.com/office/drawing/2010/main" val="0"/>
@@ -59044,7 +59985,7 @@
     <w:p>
       <w:pPr>
         <w:rPr>
-          <w:rFonts w:ascii="David" w:hAnsi="David" w:hint="cs"/>
+          <w:rFonts w:ascii="David" w:hAnsi="David"/>
           <w:sz w:val="24"/>
           <w:rtl/>
         </w:rPr>
@@ -59090,7 +60031,7 @@
                     <pic:cNvPicPr/>
                   </pic:nvPicPr>
                   <pic:blipFill rotWithShape="1">
-                    <a:blip r:embed="rId39">
+                    <a:blip r:embed="rId41">
                       <a:extLst>
                         <a:ext uri="{28A0092B-C50C-407E-A947-70E740481C1C}">
                           <a14:useLocalDpi xmlns:a14="http://schemas.microsoft.com/office/drawing/2010/main" val="0"/>
@@ -59494,7 +60435,7 @@
     <w:p>
       <w:pPr>
         <w:rPr>
-          <w:rFonts w:ascii="David" w:hAnsi="David" w:hint="cs"/>
+          <w:rFonts w:ascii="David" w:hAnsi="David"/>
           <w:sz w:val="24"/>
           <w:rtl/>
         </w:rPr>
@@ -59555,7 +60496,7 @@
           <w:rtl/>
         </w:rPr>
       </w:pPr>
-      <w:bookmarkStart w:id="38" w:name="_Toc38674544"/>
+      <w:bookmarkStart w:id="38" w:name="_Toc40579314"/>
       <w:r>
         <w:rPr>
           <w:rFonts w:hint="cs"/>
@@ -60814,6 +61755,7 @@
           <w:rtl/>
         </w:rPr>
       </w:pPr>
+      <w:bookmarkStart w:id="39" w:name="_Toc40579315"/>
       <w:r>
         <w:rPr>
           <w:rFonts w:hint="cs"/>
@@ -60822,11 +61764,11 @@
         <w:lastRenderedPageBreak/>
         <w:t>רפלקציה אישית</w:t>
       </w:r>
+      <w:bookmarkEnd w:id="39"/>
     </w:p>
     <w:p>
       <w:pPr>
         <w:rPr>
-          <w:rFonts w:hint="cs"/>
           <w:rtl/>
         </w:rPr>
       </w:pPr>
@@ -61121,8 +62063,8 @@
       </w:r>
     </w:p>
     <w:sectPr>
-      <w:headerReference w:type="default" r:id="rId40"/>
-      <w:footerReference w:type="default" r:id="rId41"/>
+      <w:headerReference w:type="default" r:id="rId42"/>
+      <w:footerReference w:type="default" r:id="rId43"/>
       <w:pgSz w:w="11906" w:h="16838" w:code="9"/>
       <w:pgMar w:top="720" w:right="720" w:bottom="720" w:left="720" w:header="708" w:footer="708" w:gutter="0"/>
       <w:cols w:space="708"/>
@@ -62176,6 +63118,7 @@
   <w:style w:type="character" w:default="1" w:styleId="DefaultParagraphFont">
     <w:name w:val="Default Paragraph Font"/>
     <w:uiPriority w:val="1"/>
+    <w:semiHidden/>
     <w:unhideWhenUsed/>
   </w:style>
   <w:style w:type="table" w:default="1" w:styleId="TableNormal">
@@ -62905,7 +63848,7 @@
 </file>
 
 <file path=customXml/itemProps1.xml><?xml version="1.0" encoding="utf-8"?>
-<ds:datastoreItem xmlns:ds="http://schemas.openxmlformats.org/officeDocument/2006/customXml" ds:itemID="{58AA43BA-6F18-4C06-BC33-A23B36E59D22}">
+<ds:datastoreItem xmlns:ds="http://schemas.openxmlformats.org/officeDocument/2006/customXml" ds:itemID="{5FF9BCC2-FC17-44BC-89B4-BBE99220F103}">
   <ds:schemaRefs>
     <ds:schemaRef ds:uri="http://schemas.openxmlformats.org/officeDocument/2006/bibliography"/>
   </ds:schemaRefs>

--- a/Kaboot.docx
+++ b/Kaboot.docx
@@ -4134,8 +4134,6 @@
               </w:rPr>
               <w:tab/>
             </w:r>
-            <w:bookmarkStart w:id="1" w:name="_GoBack"/>
-            <w:bookmarkEnd w:id="1"/>
             <w:r>
               <w:rPr>
                 <w:noProof/>
@@ -5581,7 +5579,7 @@
           <w:rtl/>
         </w:rPr>
       </w:pPr>
-      <w:bookmarkStart w:id="2" w:name="_Toc40579278"/>
+      <w:bookmarkStart w:id="1" w:name="_Toc40579278"/>
       <w:r>
         <w:rPr>
           <w:rFonts w:hint="cs"/>
@@ -5590,7 +5588,7 @@
         <w:lastRenderedPageBreak/>
         <w:t>מבוא</w:t>
       </w:r>
-      <w:bookmarkEnd w:id="2"/>
+      <w:bookmarkEnd w:id="1"/>
     </w:p>
     <w:p>
       <w:pPr>
@@ -5792,14 +5790,14 @@
           <w:rtl/>
         </w:rPr>
       </w:pPr>
-      <w:bookmarkStart w:id="3" w:name="_Toc40579279"/>
+      <w:bookmarkStart w:id="2" w:name="_Toc40579279"/>
       <w:r>
         <w:rPr>
           <w:rtl/>
         </w:rPr>
         <w:t>רקע לפרויקט</w:t>
       </w:r>
-      <w:bookmarkEnd w:id="3"/>
+      <w:bookmarkEnd w:id="2"/>
     </w:p>
     <w:p>
       <w:pPr>
@@ -7197,7 +7195,7 @@
           <w:rtl/>
         </w:rPr>
       </w:pPr>
-      <w:bookmarkStart w:id="4" w:name="_Toc40579280"/>
+      <w:bookmarkStart w:id="3" w:name="_Toc40579280"/>
       <w:r>
         <w:rPr>
           <w:rtl/>
@@ -7205,7 +7203,7 @@
         <w:lastRenderedPageBreak/>
         <w:t>תיאור המוצר</w:t>
       </w:r>
-      <w:bookmarkEnd w:id="4"/>
+      <w:bookmarkEnd w:id="3"/>
     </w:p>
     <w:p>
       <w:pPr>
@@ -7267,7 +7265,6 @@
         <w:rPr>
           <w:rFonts w:ascii="David" w:hAnsi="David"/>
           <w:sz w:val="24"/>
-          <w:rtl/>
         </w:rPr>
       </w:pPr>
       <w:r>
@@ -7328,105 +7325,7 @@
           <w:sz w:val="24"/>
           <w:rtl/>
         </w:rPr>
-        <w:t xml:space="preserve"> כמה נוח זה וכמה מהיר מגיעים לתוצר. לתת להם את תחושת הסיפוק שהם בנו משהו מועיל ושימושי דרך הספרייה ושהם כבר משתמשים בו כדי לשחק. בנוסף מעוד אהבתי את הספרייה. היא מאוד נוחה לשימוש ועוד מטרה בפרויקט הייתה ללמוד את הספרייה יותר לעומק ולהתנסות בה. בסטארט אפ של אבא שלי בדיוק בנו באותה תקופה </w:t>
-      </w:r>
-      <w:proofErr w:type="spellStart"/>
-      <w:r>
-        <w:rPr>
-          <w:rFonts w:ascii="David" w:hAnsi="David"/>
-          <w:sz w:val="24"/>
-          <w:rtl/>
-        </w:rPr>
-        <w:t>אימולטור</w:t>
-      </w:r>
-      <w:proofErr w:type="spellEnd"/>
-      <w:r>
-        <w:rPr>
-          <w:rFonts w:ascii="David" w:hAnsi="David"/>
-          <w:sz w:val="24"/>
-          <w:rtl/>
-        </w:rPr>
-        <w:t xml:space="preserve"> שמאפשר להריץ סקריפטים שכתובים </w:t>
-      </w:r>
-      <w:proofErr w:type="spellStart"/>
-      <w:r>
-        <w:rPr>
-          <w:rFonts w:ascii="David" w:hAnsi="David"/>
-          <w:sz w:val="24"/>
-          <w:rtl/>
-        </w:rPr>
-        <w:t>בפייגיים</w:t>
-      </w:r>
-      <w:proofErr w:type="spellEnd"/>
-      <w:r>
-        <w:rPr>
-          <w:rFonts w:ascii="David" w:hAnsi="David"/>
-          <w:sz w:val="24"/>
-          <w:rtl/>
-        </w:rPr>
-        <w:t xml:space="preserve"> על המוצר שלהם. חשבתי שזה יהיה מגניב אם אני אשלוט בספרייה וככה אוכל לתכנת משחקים למוצר </w:t>
-      </w:r>
-      <w:proofErr w:type="spellStart"/>
-      <w:r>
-        <w:rPr>
-          <w:rFonts w:ascii="David" w:hAnsi="David"/>
-          <w:sz w:val="24"/>
-          <w:rtl/>
-        </w:rPr>
-        <w:t>שליהם</w:t>
-      </w:r>
-      <w:proofErr w:type="spellEnd"/>
-      <w:r>
-        <w:rPr>
-          <w:rFonts w:ascii="David" w:hAnsi="David"/>
-          <w:sz w:val="24"/>
-          <w:rtl/>
-        </w:rPr>
-        <w:t xml:space="preserve"> ואפילו אולי לעשות עליו את הפרויקט שלי שנה הבאה.</w:t>
-      </w:r>
-      <w:r>
-        <w:rPr>
-          <w:rFonts w:ascii="David" w:hAnsi="David"/>
-          <w:sz w:val="24"/>
-          <w:rtl/>
-        </w:rPr>
-        <w:br/>
-        <w:t xml:space="preserve">כשהמשכתי עם </w:t>
-      </w:r>
-      <w:proofErr w:type="spellStart"/>
-      <w:r>
-        <w:rPr>
-          <w:rFonts w:ascii="David" w:hAnsi="David"/>
-          <w:sz w:val="24"/>
-          <w:rtl/>
-        </w:rPr>
-        <w:t>הקהוט</w:t>
-      </w:r>
-      <w:proofErr w:type="spellEnd"/>
-      <w:r>
-        <w:rPr>
-          <w:rFonts w:ascii="David" w:hAnsi="David"/>
-          <w:sz w:val="24"/>
-          <w:rtl/>
-        </w:rPr>
-        <w:t xml:space="preserve"> השנה המטרה המרכזית הייתה להביא את המוצר לרמה שהוא עומד לבד וכל אחד יוכל להשתמש בו.</w:t>
-      </w:r>
-      <w:r>
-        <w:rPr>
-          <w:rFonts w:ascii="David" w:hAnsi="David"/>
-          <w:sz w:val="24"/>
-          <w:rtl/>
-        </w:rPr>
-        <w:br/>
-        <w:t>היו הרבה פינות שחתכתי שנה שעברה</w:t>
-      </w:r>
-      <w:r>
-        <w:rPr>
-          <w:rFonts w:ascii="David" w:hAnsi="David"/>
-          <w:sz w:val="24"/>
-          <w:rtl/>
-        </w:rPr>
-        <w:t xml:space="preserve"> ורציתי לסיים השנה.</w:t>
+        <w:t xml:space="preserve"> כמה נוח זה וכמה מהיר מגיעים לתוצר. לתת להם את תחושת הסיפוק שהם בנו משהו מועיל ושימושי דרך הספרייה ושהם כבר משתמשים בו כדי לשחק. בנוסף מעוד אהבתי את הספרייה. היא מאוד נוחה לשימוש ועוד מטרה בפרויקט הייתה ללמוד את הספרייה יותר לעומק ולהתנסות בה.</w:t>
       </w:r>
     </w:p>
     <w:p>
@@ -7444,171 +7343,25 @@
           <w:sz w:val="24"/>
           <w:rtl/>
         </w:rPr>
-        <w:t>דברים</w:t>
-      </w:r>
+        <w:t xml:space="preserve">כשהמשכתי עם </w:t>
+      </w:r>
+      <w:proofErr w:type="spellStart"/>
       <w:r>
         <w:rPr>
           <w:rFonts w:ascii="David" w:hAnsi="David"/>
           <w:sz w:val="24"/>
           <w:rtl/>
         </w:rPr>
-        <w:t xml:space="preserve"> ש</w:t>
-      </w:r>
+        <w:t>הקהוט</w:t>
+      </w:r>
+      <w:proofErr w:type="spellEnd"/>
       <w:r>
         <w:rPr>
           <w:rFonts w:ascii="David" w:hAnsi="David"/>
           <w:sz w:val="24"/>
           <w:rtl/>
         </w:rPr>
-        <w:t>מ</w:t>
-      </w:r>
-      <w:r>
-        <w:rPr>
-          <w:rFonts w:ascii="David" w:hAnsi="David"/>
-          <w:sz w:val="24"/>
-          <w:rtl/>
-        </w:rPr>
-        <w:t>בדיל</w:t>
-      </w:r>
-      <w:r>
-        <w:rPr>
-          <w:rFonts w:ascii="David" w:hAnsi="David"/>
-          <w:sz w:val="24"/>
-          <w:rtl/>
-        </w:rPr>
-        <w:t>ים</w:t>
-      </w:r>
-      <w:r>
-        <w:rPr>
-          <w:rFonts w:ascii="David" w:hAnsi="David"/>
-          <w:sz w:val="24"/>
-          <w:rtl/>
-        </w:rPr>
-        <w:t xml:space="preserve"> </w:t>
-      </w:r>
-      <w:r>
-        <w:rPr>
-          <w:rFonts w:ascii="David" w:hAnsi="David"/>
-          <w:sz w:val="24"/>
-          <w:rtl/>
-        </w:rPr>
-        <w:t>את המוצר שלי</w:t>
-      </w:r>
-      <w:r>
-        <w:rPr>
-          <w:rFonts w:ascii="David" w:hAnsi="David"/>
-          <w:sz w:val="24"/>
-          <w:rtl/>
-        </w:rPr>
-        <w:t xml:space="preserve"> </w:t>
-      </w:r>
-      <w:proofErr w:type="spellStart"/>
-      <w:r>
-        <w:rPr>
-          <w:rFonts w:ascii="David" w:hAnsi="David"/>
-          <w:sz w:val="24"/>
-          <w:rtl/>
-        </w:rPr>
-        <w:t>מקהוט</w:t>
-      </w:r>
-      <w:proofErr w:type="spellEnd"/>
-      <w:r>
-        <w:rPr>
-          <w:rFonts w:ascii="David" w:hAnsi="David"/>
-          <w:sz w:val="24"/>
-          <w:rtl/>
-        </w:rPr>
-        <w:t xml:space="preserve"> הם שבמוצר</w:t>
-      </w:r>
-      <w:r>
-        <w:rPr>
-          <w:rFonts w:ascii="David" w:hAnsi="David"/>
-          <w:sz w:val="24"/>
-          <w:rtl/>
-        </w:rPr>
-        <w:t xml:space="preserve"> שלי זמן ההצטרפות של הקליינטים</w:t>
-      </w:r>
-      <w:r>
-        <w:rPr>
-          <w:rFonts w:ascii="David" w:hAnsi="David"/>
-          <w:sz w:val="24"/>
-          <w:rtl/>
-        </w:rPr>
-        <w:t xml:space="preserve"> לחידון </w:t>
-      </w:r>
-      <w:r>
-        <w:rPr>
-          <w:rFonts w:ascii="David" w:hAnsi="David"/>
-          <w:sz w:val="24"/>
-          <w:rtl/>
-        </w:rPr>
-        <w:t xml:space="preserve">קצר משמעותית </w:t>
-      </w:r>
-      <w:r>
-        <w:rPr>
-          <w:rFonts w:ascii="David" w:hAnsi="David"/>
-          <w:sz w:val="24"/>
-          <w:rtl/>
-        </w:rPr>
-        <w:t>מכיוון שאין קוד כניסה אל המשחק</w:t>
-      </w:r>
-      <w:r>
-        <w:rPr>
-          <w:rFonts w:ascii="David" w:hAnsi="David"/>
-          <w:sz w:val="24"/>
-          <w:rtl/>
-        </w:rPr>
-        <w:t>. המשחק</w:t>
-      </w:r>
-      <w:r>
-        <w:rPr>
-          <w:rFonts w:ascii="David" w:hAnsi="David"/>
-          <w:sz w:val="24"/>
-          <w:rtl/>
-        </w:rPr>
-        <w:t xml:space="preserve"> רץ אוטומטית על הרשת המקומית</w:t>
-      </w:r>
-      <w:r>
-        <w:rPr>
-          <w:rFonts w:ascii="David" w:hAnsi="David"/>
-          <w:sz w:val="24"/>
-          <w:rtl/>
-        </w:rPr>
-        <w:t xml:space="preserve"> וכל מי שפותח את התוכנה של הקליינט באותו כיתה מצטרף אליו אוטומטית</w:t>
-      </w:r>
-      <w:r>
-        <w:rPr>
-          <w:rFonts w:ascii="David" w:hAnsi="David"/>
-          <w:sz w:val="24"/>
-          <w:rtl/>
-        </w:rPr>
-        <w:t xml:space="preserve">. בנוסף, כאשר יש שאלה בחידון התשובות מוצגות גם כן  על מסך המחשב של המשתמש, בשונה </w:t>
-      </w:r>
-      <w:proofErr w:type="spellStart"/>
-      <w:r>
-        <w:rPr>
-          <w:rFonts w:ascii="David" w:hAnsi="David"/>
-          <w:sz w:val="24"/>
-          <w:rtl/>
-        </w:rPr>
-        <w:t>מקהוט</w:t>
-      </w:r>
-      <w:proofErr w:type="spellEnd"/>
-      <w:r>
-        <w:rPr>
-          <w:rFonts w:ascii="David" w:hAnsi="David"/>
-          <w:sz w:val="24"/>
-          <w:rtl/>
-        </w:rPr>
-        <w:t xml:space="preserve"> בו התשובות מוצגות רק על המחשב בו מורץ החידון ובמחשב של המשתמש מופיע רק הצורות של התשובה שהוא רוצה לבחור. ככה הרבה יותר נוח למשתמש לראות את התשובות ולהגיב במהרה.</w:t>
-      </w:r>
-      <w:r>
-        <w:rPr>
-          <w:rFonts w:ascii="David" w:hAnsi="David"/>
-          <w:sz w:val="24"/>
-          <w:rtl/>
-        </w:rPr>
-        <w:tab/>
+        <w:t xml:space="preserve"> השנה המטרה המרכזית הייתה להביא את המוצר לרמה שהוא עומד לבד וכל אחד יוכל להשתמש בו.</w:t>
       </w:r>
     </w:p>
     <w:p>
@@ -7622,16 +7375,180 @@
       </w:pPr>
       <w:r>
         <w:rPr>
+          <w:rFonts w:ascii="Arial" w:hAnsi="Arial" w:cs="Arial"/>
+          <w:color w:val="3C4043"/>
+          <w:spacing w:val="3"/>
+          <w:sz w:val="21"/>
+          <w:szCs w:val="21"/>
+          <w:rtl/>
+        </w:rPr>
+        <w:t xml:space="preserve">להלן דברים </w:t>
+      </w:r>
+      <w:proofErr w:type="spellStart"/>
+      <w:r>
+        <w:rPr>
+          <w:rFonts w:ascii="Arial" w:hAnsi="Arial" w:cs="Arial"/>
+          <w:color w:val="3C4043"/>
+          <w:spacing w:val="3"/>
+          <w:sz w:val="21"/>
+          <w:szCs w:val="21"/>
+          <w:rtl/>
+        </w:rPr>
+        <w:t>יחודיים</w:t>
+      </w:r>
+      <w:proofErr w:type="spellEnd"/>
+      <w:r>
+        <w:rPr>
+          <w:rFonts w:ascii="Arial" w:hAnsi="Arial" w:cs="Arial"/>
+          <w:color w:val="3C4043"/>
+          <w:spacing w:val="3"/>
+          <w:sz w:val="21"/>
+          <w:szCs w:val="21"/>
+          <w:rtl/>
+        </w:rPr>
+        <w:t xml:space="preserve"> למוצר שפיתחתי</w:t>
+      </w:r>
+      <w:r>
+        <w:rPr>
+          <w:rFonts w:ascii="David" w:hAnsi="David"/>
+          <w:sz w:val="24"/>
+        </w:rPr>
+        <w:t>:</w:t>
+      </w:r>
+      <w:r>
+        <w:rPr>
+          <w:rFonts w:ascii="David" w:hAnsi="David"/>
+          <w:sz w:val="24"/>
+          <w:rtl/>
+        </w:rPr>
+        <w:t xml:space="preserve"> במוצר</w:t>
+      </w:r>
+      <w:r>
+        <w:rPr>
+          <w:rFonts w:ascii="David" w:hAnsi="David"/>
+          <w:sz w:val="24"/>
+          <w:rtl/>
+        </w:rPr>
+        <w:t xml:space="preserve"> זמן ההצטרפות של הקליינטים</w:t>
+      </w:r>
+      <w:r>
+        <w:rPr>
+          <w:rFonts w:ascii="David" w:hAnsi="David"/>
+          <w:sz w:val="24"/>
+          <w:rtl/>
+        </w:rPr>
+        <w:t xml:space="preserve"> לחידון </w:t>
+      </w:r>
+      <w:r>
+        <w:rPr>
+          <w:rFonts w:ascii="David" w:hAnsi="David"/>
+          <w:sz w:val="24"/>
+          <w:rtl/>
+        </w:rPr>
+        <w:t xml:space="preserve">קצר משמעותית </w:t>
+      </w:r>
+      <w:r>
+        <w:rPr>
+          <w:rFonts w:ascii="David" w:hAnsi="David"/>
+          <w:sz w:val="24"/>
+          <w:rtl/>
+        </w:rPr>
+        <w:t>מכיוון שאין קוד כניסה אל המשחק</w:t>
+      </w:r>
+      <w:r>
+        <w:rPr>
+          <w:rFonts w:ascii="David" w:hAnsi="David"/>
+          <w:sz w:val="24"/>
+          <w:rtl/>
+        </w:rPr>
+        <w:t xml:space="preserve">. </w:t>
+      </w:r>
+      <w:r>
+        <w:rPr>
+          <w:rFonts w:ascii="David" w:hAnsi="David" w:hint="cs"/>
+          <w:sz w:val="24"/>
+          <w:rtl/>
+        </w:rPr>
+        <w:t xml:space="preserve">המשחקים מאובטחים בכך שהם חוסמים ניסיונות התחברות שאינם מאותה כיתה. </w:t>
+      </w:r>
+      <w:r>
+        <w:rPr>
+          <w:rFonts w:ascii="David" w:hAnsi="David"/>
+          <w:sz w:val="24"/>
+          <w:rtl/>
+        </w:rPr>
+        <w:t>המשחק</w:t>
+      </w:r>
+      <w:r>
+        <w:rPr>
+          <w:rFonts w:ascii="David" w:hAnsi="David"/>
+          <w:sz w:val="24"/>
+          <w:rtl/>
+        </w:rPr>
+        <w:t xml:space="preserve"> רץ אוטומטית על הרשת המקומית</w:t>
+      </w:r>
+      <w:r>
+        <w:rPr>
+          <w:rFonts w:ascii="David" w:hAnsi="David"/>
+          <w:sz w:val="24"/>
+          <w:rtl/>
+        </w:rPr>
+        <w:t xml:space="preserve"> וכל מי שפותח את התוכנה של הקליינט באותו כיתה מצטרף אליו אוטומטית</w:t>
+      </w:r>
+      <w:r>
+        <w:rPr>
+          <w:rFonts w:ascii="David" w:hAnsi="David"/>
+          <w:sz w:val="24"/>
+          <w:rtl/>
+        </w:rPr>
+        <w:t>. בנוסף, כאשר יש שאלה בחידון התשובות מוצגות גם כן  על מסך המחשב של המשתמ</w:t>
+      </w:r>
+      <w:r>
+        <w:rPr>
+          <w:rFonts w:ascii="David" w:hAnsi="David" w:hint="cs"/>
+          <w:sz w:val="24"/>
+          <w:rtl/>
+        </w:rPr>
+        <w:t>ש,</w:t>
+      </w:r>
+      <w:r>
+        <w:rPr>
+          <w:rFonts w:ascii="David" w:hAnsi="David"/>
+          <w:sz w:val="24"/>
+          <w:rtl/>
+        </w:rPr>
+        <w:t xml:space="preserve"> ככה הרבה יותר נוח למשתמש לראות את התשובות ולהגיב במהרה.</w:t>
+      </w:r>
+      <w:r>
+        <w:rPr>
+          <w:rFonts w:ascii="David" w:hAnsi="David"/>
+          <w:sz w:val="24"/>
+          <w:rtl/>
+        </w:rPr>
+        <w:tab/>
+      </w:r>
+    </w:p>
+    <w:p>
+      <w:pPr>
+        <w:spacing w:line="360" w:lineRule="auto"/>
+        <w:rPr>
+          <w:rFonts w:ascii="David" w:hAnsi="David"/>
+          <w:sz w:val="24"/>
+          <w:rtl/>
+        </w:rPr>
+      </w:pPr>
+      <w:r>
+        <w:rPr>
           <w:noProof/>
         </w:rPr>
         <w:drawing>
-          <wp:anchor distT="0" distB="0" distL="114300" distR="114300" simplePos="0" relativeHeight="251656190" behindDoc="1" locked="0" layoutInCell="1" allowOverlap="1" wp14:anchorId="43677D04" wp14:editId="5B83362D">
+          <wp:anchor distT="0" distB="0" distL="114300" distR="114300" simplePos="0" relativeHeight="251656190" behindDoc="1" locked="0" layoutInCell="1" allowOverlap="1" wp14:anchorId="43677D04" wp14:editId="15618BA6">
             <wp:simplePos x="0" y="0"/>
             <wp:positionH relativeFrom="column">
-              <wp:posOffset>-1300038</wp:posOffset>
+              <wp:posOffset>-1299845</wp:posOffset>
             </wp:positionH>
             <wp:positionV relativeFrom="paragraph">
-              <wp:posOffset>176309</wp:posOffset>
+              <wp:posOffset>201769</wp:posOffset>
             </wp:positionV>
             <wp:extent cx="9321421" cy="7003089"/>
             <wp:effectExtent l="0" t="0" r="0" b="7620"/>
@@ -7812,7 +7729,7 @@
           <w:rtl/>
         </w:rPr>
       </w:pPr>
-      <w:bookmarkStart w:id="5" w:name="_Toc40579281"/>
+      <w:bookmarkStart w:id="4" w:name="_Toc40579281"/>
       <w:r>
         <w:rPr>
           <w:rtl/>
@@ -7820,7 +7737,7 @@
         <w:lastRenderedPageBreak/>
         <w:t>מבט אישי</w:t>
       </w:r>
-      <w:bookmarkEnd w:id="5"/>
+      <w:bookmarkEnd w:id="4"/>
     </w:p>
     <w:p>
       <w:pPr>
@@ -7831,7 +7748,7 @@
           <w:rtl/>
         </w:rPr>
       </w:pPr>
-      <w:bookmarkStart w:id="6" w:name="_Toc40579282"/>
+      <w:bookmarkStart w:id="5" w:name="_Toc40579282"/>
       <w:r>
         <w:rPr>
           <w:rStyle w:val="Heading2Char"/>
@@ -7839,7 +7756,7 @@
         </w:rPr>
         <w:t>תהליך הפיתוח</w:t>
       </w:r>
-      <w:bookmarkEnd w:id="6"/>
+      <w:bookmarkEnd w:id="5"/>
       <w:r>
         <w:rPr>
           <w:rFonts w:ascii="David" w:hAnsi="David"/>
@@ -8443,6 +8360,40 @@
         </w:rPr>
         <w:t xml:space="preserve"> עריך.</w:t>
       </w:r>
+      <w:r>
+        <w:rPr>
+          <w:rFonts w:ascii="David" w:hAnsi="David" w:hint="cs"/>
+          <w:sz w:val="24"/>
+          <w:rtl/>
+        </w:rPr>
+        <w:t xml:space="preserve"> לאחר מכן </w:t>
+      </w:r>
+      <w:proofErr w:type="spellStart"/>
+      <w:r>
+        <w:rPr>
+          <w:rFonts w:ascii="David" w:hAnsi="David" w:hint="cs"/>
+          <w:sz w:val="24"/>
+          <w:rtl/>
+        </w:rPr>
+        <w:t>תכנתתי</w:t>
+      </w:r>
+      <w:proofErr w:type="spellEnd"/>
+      <w:r>
+        <w:rPr>
+          <w:rFonts w:ascii="David" w:hAnsi="David" w:hint="cs"/>
+          <w:sz w:val="24"/>
+          <w:rtl/>
+        </w:rPr>
+        <w:t xml:space="preserve"> תוכנה שמקשרת בן התוכנה שמריצה חידונים לבין זאתי שעורכת אותם.</w:t>
+      </w:r>
+      <w:r>
+        <w:rPr>
+          <w:rFonts w:ascii="David" w:hAnsi="David"/>
+          <w:sz w:val="24"/>
+          <w:rtl/>
+        </w:rPr>
+        <w:t>.</w:t>
+      </w:r>
     </w:p>
     <w:p>
       <w:pPr>
@@ -8453,113 +8404,31 @@
           <w:rtl/>
         </w:rPr>
       </w:pPr>
-      <w:bookmarkStart w:id="7" w:name="_Toc40579283"/>
-      <w:r>
-        <w:rPr>
-          <w:rStyle w:val="Heading2Char"/>
-          <w:rtl/>
-        </w:rPr>
-        <w:t>אתגרים בפיתוח</w:t>
-      </w:r>
-      <w:bookmarkEnd w:id="7"/>
       <w:r>
         <w:rPr>
           <w:rFonts w:ascii="David" w:hAnsi="David"/>
           <w:sz w:val="24"/>
           <w:rtl/>
         </w:rPr>
-        <w:br/>
-      </w:r>
+        <w:t xml:space="preserve">אירוע מעניין שהיה במהלך הפיתוח הוא כמובן המשחק שעשינו בו כל אחד תכנת קליינט מעצמו לפרויקט. לקחתי השראה מהעיצוב של הקליינט הכי יפה לאחר מכן </w:t>
+      </w:r>
+      <w:proofErr w:type="spellStart"/>
       <w:r>
         <w:rPr>
           <w:rFonts w:ascii="David" w:hAnsi="David"/>
           <w:sz w:val="24"/>
           <w:rtl/>
         </w:rPr>
-        <w:t>אני חושב שהאתגר הכי משמעותי בפיתוח היה כתיבת ספר הפרויקט.</w:t>
-      </w:r>
+        <w:t>כשתיכנתתי</w:t>
+      </w:r>
+      <w:proofErr w:type="spellEnd"/>
       <w:r>
         <w:rPr>
           <w:rFonts w:ascii="David" w:hAnsi="David"/>
           <w:sz w:val="24"/>
           <w:rtl/>
         </w:rPr>
-        <w:br/>
-        <w:t>נאמר לנו שוב ושוב במהלך השנה שלא לחכות עם כתיבת ספר הפרויקט רק לסיום העבודה כי בסוף אתם תעבדו עד הרגע האחרון ולא יהיה לכם זמן לכתוב ספר פרויקט ושהדרך הכי נכונה לעשות את זה היא להתחיל את ספר הפרויקט עם תחילת העבודה ולעדכן אותו תוך כדי במהלך העבודה.</w:t>
-      </w:r>
-      <w:r>
-        <w:rPr>
-          <w:rFonts w:ascii="David" w:hAnsi="David"/>
-          <w:sz w:val="24"/>
-          <w:rtl/>
-        </w:rPr>
-        <w:t xml:space="preserve"> </w:t>
-      </w:r>
-      <w:r>
-        <w:rPr>
-          <w:rFonts w:ascii="David" w:hAnsi="David"/>
-          <w:sz w:val="24"/>
-          <w:rtl/>
-        </w:rPr>
-        <w:t xml:space="preserve">אז כמובן </w:t>
-      </w:r>
-      <w:r>
-        <w:rPr>
-          <w:rFonts w:ascii="David" w:hAnsi="David"/>
-          <w:sz w:val="24"/>
-          <w:rtl/>
-        </w:rPr>
-        <w:t>ש</w:t>
-      </w:r>
-      <w:r>
-        <w:rPr>
-          <w:rFonts w:ascii="David" w:hAnsi="David"/>
-          <w:sz w:val="24"/>
-          <w:rtl/>
-        </w:rPr>
-        <w:t>מה שעשיתי זה חיכיתי עם כתיבת ספר הפרויקט לרגע האחרון. אמרתי לעצמי שגם ככה אני לא יכול לכתוב את ספר הפרויקט תוך כדי פיתוח כי הרבה מהפיתוח נעשה בכלל בשנה שעברה.</w:t>
-      </w:r>
-      <w:r>
-        <w:rPr>
-          <w:rFonts w:ascii="David" w:hAnsi="David"/>
-          <w:sz w:val="24"/>
-          <w:rtl/>
-        </w:rPr>
-        <w:t xml:space="preserve"> לפי </w:t>
-      </w:r>
-      <w:proofErr w:type="spellStart"/>
-      <w:r>
-        <w:rPr>
-          <w:rFonts w:ascii="David" w:hAnsi="David"/>
-          <w:sz w:val="24"/>
-          <w:rtl/>
-        </w:rPr>
-        <w:t>הלו"ז</w:t>
-      </w:r>
-      <w:proofErr w:type="spellEnd"/>
-      <w:r>
-        <w:rPr>
-          <w:rFonts w:ascii="David" w:hAnsi="David"/>
-          <w:sz w:val="24"/>
-          <w:rtl/>
-        </w:rPr>
-        <w:t xml:space="preserve"> שקיבלנו היה לנו זמן לכתוב את תיק הפרויקט עד לראשון ביוני אבל בגלל כל בלגן משרד החינוך דרש לקבל את תיקי הפרויקט קודם לכן. קיבלנו הודעה שאנחנו צריכים להגיש את ספר הפרויקט ב-19/04 רק ב-1</w:t>
-      </w:r>
-      <w:r>
-        <w:rPr>
-          <w:rFonts w:ascii="David" w:hAnsi="David"/>
-          <w:sz w:val="24"/>
-          <w:rtl/>
-        </w:rPr>
-        <w:t>5</w:t>
-      </w:r>
-      <w:r>
-        <w:rPr>
-          <w:rFonts w:ascii="David" w:hAnsi="David"/>
-          <w:sz w:val="24"/>
-          <w:rtl/>
-        </w:rPr>
-        <w:t>/04. לא היה לי כלום עדיין. אני כותב את כל ספר הפרויקט מאפס בארבע ימים הקרובים.</w:t>
+        <w:t xml:space="preserve"> קליינט בעצמי.</w:t>
       </w:r>
     </w:p>
     <w:p>
@@ -8577,15 +8446,16 @@
           <w:sz w:val="24"/>
           <w:rtl/>
         </w:rPr>
-        <w:t xml:space="preserve">זה לא הצורה היחידה בה נפגעתי מהקורונה. קצב העבודה שלי על הפרויקט היה מעולה לפני הקורונה. הייתי יושב כמעט כל יום בערב על הפרויקט כמה שעות לפני שהלכתי לישון. בצורה אירונית ביטול בית ספר והאיסור על יציאה מהבית ממש פגעו בהתקדמות בפרויקט. מצד אחד, כן אני כל הזמן בבית והייתי יכול לעבוד על הפרויקט אבל מצד שני הדבר מאוד פגע </w:t>
-      </w:r>
+        <w:t xml:space="preserve">אני חושב שההתמודדות שלי עם קשיים הייתה בהתחלה ממש גרועה. אני הייתי צריך להבין הרבה מראש </w:t>
+      </w:r>
+      <w:proofErr w:type="spellStart"/>
       <w:r>
         <w:rPr>
           <w:rFonts w:ascii="David" w:hAnsi="David"/>
           <w:sz w:val="24"/>
           <w:rtl/>
         </w:rPr>
-        <w:t>בשגרה</w:t>
+        <w:t>שבי</w:t>
       </w:r>
       <w:r>
         <w:rPr>
@@ -8593,7 +8463,7 @@
           <w:sz w:val="24"/>
           <w:rtl/>
         </w:rPr>
-        <w:t xml:space="preserve"> שלי. אני ועוד הרבה ילדים נכנסו קצת לדיכאון מהבידוד הזה. פתאום </w:t>
+        <w:t>ט</w:t>
       </w:r>
       <w:r>
         <w:rPr>
@@ -8601,15 +8471,24 @@
           <w:sz w:val="24"/>
           <w:rtl/>
         </w:rPr>
-        <w:t xml:space="preserve">אין קשר עם המורים, </w:t>
-      </w:r>
+        <w:t>בוט</w:t>
+      </w:r>
+      <w:proofErr w:type="spellEnd"/>
       <w:r>
         <w:rPr>
           <w:rFonts w:ascii="David" w:hAnsi="David"/>
           <w:sz w:val="24"/>
           <w:rtl/>
         </w:rPr>
-        <w:t xml:space="preserve">אני כבר לא רואה </w:t>
+        <w:t xml:space="preserve"> לא </w:t>
+      </w:r>
+      <w:r>
+        <w:rPr>
+          <w:rFonts w:ascii="David" w:hAnsi="David" w:hint="cs"/>
+          <w:sz w:val="24"/>
+          <w:rtl/>
+        </w:rPr>
+        <w:t>יעבוד</w:t>
       </w:r>
       <w:r>
         <w:rPr>
@@ -8617,23 +8496,25 @@
           <w:sz w:val="24"/>
           <w:rtl/>
         </w:rPr>
-        <w:t>את ה</w:t>
-      </w:r>
+        <w:t xml:space="preserve"> ושאני צריך פרויקט אחר אבל סתם </w:t>
+      </w:r>
+      <w:proofErr w:type="spellStart"/>
       <w:r>
         <w:rPr>
           <w:rFonts w:ascii="David" w:hAnsi="David"/>
           <w:sz w:val="24"/>
           <w:rtl/>
         </w:rPr>
-        <w:t xml:space="preserve">חברים </w:t>
-      </w:r>
+        <w:t>התמעמתי</w:t>
+      </w:r>
+      <w:proofErr w:type="spellEnd"/>
       <w:r>
         <w:rPr>
           <w:rFonts w:ascii="David" w:hAnsi="David"/>
           <w:sz w:val="24"/>
           <w:rtl/>
         </w:rPr>
-        <w:t>שלי, את החברה שלי, את הילדים מהכיתה</w:t>
+        <w:t xml:space="preserve"> ע</w:t>
       </w:r>
       <w:r>
         <w:rPr>
@@ -8641,7 +8522,7 @@
           <w:sz w:val="24"/>
           <w:rtl/>
         </w:rPr>
-        <w:t xml:space="preserve">, לא יוצא להתאמן, </w:t>
+        <w:t>ם</w:t>
       </w:r>
       <w:r>
         <w:rPr>
@@ -8649,43 +8530,51 @@
           <w:sz w:val="24"/>
           <w:rtl/>
         </w:rPr>
-        <w:t xml:space="preserve">קם כל יום בשש בערב ונשאר בפיג'מה כל יום (תכנית כל הלילה). זה היה לי מאוד קשה לחיות ככה ולא מצאתי מוטיבציה לעבוד על הפרויקט. הייתי הרבה יותר </w:t>
-      </w:r>
-      <w:proofErr w:type="spellStart"/>
+        <w:t xml:space="preserve"> זה עוד חודש. חודש של ניסוי וטעיה שלא הוביל לשום מקום. בזבוז זמן.</w:t>
+      </w:r>
       <w:r>
         <w:rPr>
           <w:rFonts w:ascii="David" w:hAnsi="David"/>
           <w:sz w:val="24"/>
           <w:rtl/>
         </w:rPr>
-        <w:t>פרודקטיבי</w:t>
-      </w:r>
-      <w:proofErr w:type="spellEnd"/>
+        <w:br/>
+        <w:t xml:space="preserve">אחרי שעברתי </w:t>
+      </w:r>
+      <w:proofErr w:type="spellStart"/>
       <w:r>
         <w:rPr>
           <w:rFonts w:ascii="David" w:hAnsi="David"/>
           <w:sz w:val="24"/>
           <w:rtl/>
         </w:rPr>
-        <w:t xml:space="preserve"> אם היה לי שיגרה או לפחות יכולת לצאת מהבית לנשום אוויר.</w:t>
-      </w:r>
-    </w:p>
-    <w:p>
-      <w:pPr>
-        <w:spacing w:line="360" w:lineRule="auto"/>
+        <w:t>לקבוט</w:t>
+      </w:r>
+      <w:proofErr w:type="spellEnd"/>
+      <w:r>
         <w:rPr>
           <w:rFonts w:ascii="David" w:hAnsi="David"/>
           <w:sz w:val="24"/>
           <w:rtl/>
         </w:rPr>
-      </w:pPr>
+        <w:t xml:space="preserve"> לא היה הרבה קשיים מאוד משמעותיים.</w:t>
+      </w:r>
       <w:r>
         <w:rPr>
           <w:rFonts w:ascii="David" w:hAnsi="David"/>
           <w:sz w:val="24"/>
           <w:rtl/>
         </w:rPr>
-        <w:t xml:space="preserve">היה הרבה קושי בלקחת פרויקט שהתחלתי בכלל בשנה שעברה ולהתחיל לעבוד עליו שוב. שבועות ראשונים של העבודה השנה היו רק על להבין מה עשיתי שנה שעברה. הקוד לא מחולק טוב לקבצים ומחלקות כמו שהייתי עושה אם הייתי בונה </w:t>
+        <w:br/>
+        <w:t xml:space="preserve">נעזרתי באינטרנט כדי לפתור </w:t>
+      </w:r>
+      <w:r>
+        <w:rPr>
+          <w:rFonts w:ascii="David" w:hAnsi="David" w:hint="cs"/>
+          <w:sz w:val="24"/>
+          <w:rtl/>
+        </w:rPr>
+        <w:t>שגיאות</w:t>
       </w:r>
       <w:r>
         <w:rPr>
@@ -8693,8 +8582,15 @@
           <w:sz w:val="24"/>
           <w:rtl/>
         </w:rPr>
-        <w:lastRenderedPageBreak/>
-        <w:t>אותו השנה מאפס ולקח לי הרבה זמן להבין איפה אני עומד ומה נשאר לי לעשות.</w:t>
+        <w:t xml:space="preserve"> מוזר</w:t>
+      </w:r>
+      <w:r>
+        <w:rPr>
+          <w:rFonts w:ascii="David" w:hAnsi="David" w:hint="cs"/>
+          <w:sz w:val="24"/>
+          <w:rtl/>
+        </w:rPr>
+        <w:t>ות</w:t>
       </w:r>
       <w:r>
         <w:rPr>
@@ -8702,362 +8598,7 @@
           <w:sz w:val="24"/>
           <w:rtl/>
         </w:rPr>
-        <w:br/>
-        <w:t xml:space="preserve">לדוגמא, </w:t>
-      </w:r>
-      <w:proofErr w:type="spellStart"/>
-      <w:r>
-        <w:rPr>
-          <w:rFonts w:ascii="David" w:hAnsi="David"/>
-          <w:sz w:val="24"/>
-          <w:rtl/>
-        </w:rPr>
-        <w:t>הקבוט</w:t>
-      </w:r>
-      <w:proofErr w:type="spellEnd"/>
-      <w:r>
-        <w:rPr>
-          <w:rFonts w:ascii="David" w:hAnsi="David"/>
-          <w:sz w:val="24"/>
-          <w:rtl/>
-        </w:rPr>
-        <w:t xml:space="preserve"> רץ רק על רזולוציה </w:t>
-      </w:r>
-      <w:proofErr w:type="spellStart"/>
-      <w:r>
-        <w:rPr>
-          <w:rFonts w:ascii="David" w:hAnsi="David"/>
-          <w:sz w:val="24"/>
-          <w:rtl/>
-        </w:rPr>
-        <w:t>מוסימת</w:t>
-      </w:r>
-      <w:proofErr w:type="spellEnd"/>
-      <w:r>
-        <w:rPr>
-          <w:rFonts w:ascii="David" w:hAnsi="David"/>
-          <w:sz w:val="24"/>
-          <w:rtl/>
-        </w:rPr>
-        <w:t xml:space="preserve"> ורציתי שכל אחד יוכל לשים אותו על מסך מלא בלי </w:t>
-      </w:r>
-      <w:proofErr w:type="spellStart"/>
-      <w:r>
-        <w:rPr>
-          <w:rFonts w:ascii="David" w:hAnsi="David"/>
-          <w:sz w:val="24"/>
-          <w:rtl/>
-        </w:rPr>
-        <w:t>שהכל</w:t>
-      </w:r>
-      <w:proofErr w:type="spellEnd"/>
-      <w:r>
-        <w:rPr>
-          <w:rFonts w:ascii="David" w:hAnsi="David"/>
-          <w:sz w:val="24"/>
-          <w:rtl/>
-        </w:rPr>
-        <w:t xml:space="preserve"> יזוז מהמקום. אז הייתי צריך לעבור על אלפי שורות קוד משנה שעברה ולשנות בכל מקום שאני שם משהו על המסך ככה שהוא לא ישים את זה בפיקסל ספציפי אלה באחוז </w:t>
-      </w:r>
-      <w:proofErr w:type="spellStart"/>
-      <w:r>
-        <w:rPr>
-          <w:rFonts w:ascii="David" w:hAnsi="David"/>
-          <w:sz w:val="24"/>
-          <w:rtl/>
-        </w:rPr>
-        <w:t>מסויים</w:t>
-      </w:r>
-      <w:proofErr w:type="spellEnd"/>
-      <w:r>
-        <w:rPr>
-          <w:rFonts w:ascii="David" w:hAnsi="David"/>
-          <w:sz w:val="24"/>
-          <w:rtl/>
-        </w:rPr>
-        <w:t xml:space="preserve"> מהמסך. זו הייתה עבודה מאוד סיזיפית וארוכה.</w:t>
-      </w:r>
-      <w:r>
-        <w:rPr>
-          <w:rFonts w:ascii="David" w:hAnsi="David"/>
-          <w:sz w:val="24"/>
-          <w:rtl/>
-        </w:rPr>
-        <w:br/>
-        <w:t xml:space="preserve">עוד דוגמא למשהו שנשאר לי לעשות השנה זה שהחידון ששיחקנו היה מתוכנת בתוך הקוד. רציתי לעשות שכל שאלון יהיה בקובץ נפרד. רציתי </w:t>
-      </w:r>
-      <w:proofErr w:type="spellStart"/>
-      <w:r>
-        <w:rPr>
-          <w:rFonts w:ascii="David" w:hAnsi="David"/>
-          <w:sz w:val="24"/>
-          <w:rtl/>
-        </w:rPr>
-        <w:t>שתיהיה</w:t>
-      </w:r>
-      <w:proofErr w:type="spellEnd"/>
-      <w:r>
-        <w:rPr>
-          <w:rFonts w:ascii="David" w:hAnsi="David"/>
-          <w:sz w:val="24"/>
-          <w:rtl/>
-        </w:rPr>
-        <w:t xml:space="preserve"> תוכנה שיוצרת </w:t>
-      </w:r>
-      <w:proofErr w:type="spellStart"/>
-      <w:r>
-        <w:rPr>
-          <w:rFonts w:ascii="David" w:hAnsi="David"/>
-          <w:sz w:val="24"/>
-          <w:rtl/>
-        </w:rPr>
-        <w:t>שאולונים</w:t>
-      </w:r>
-      <w:proofErr w:type="spellEnd"/>
-      <w:r>
-        <w:rPr>
-          <w:rFonts w:ascii="David" w:hAnsi="David"/>
-          <w:sz w:val="24"/>
-          <w:rtl/>
-        </w:rPr>
-        <w:t xml:space="preserve"> ועורכת שאלונים קיימים. רציתי שיוכלו לשתף שאלונים.</w:t>
-      </w:r>
-      <w:r>
-        <w:rPr>
-          <w:rFonts w:ascii="David" w:hAnsi="David"/>
-          <w:sz w:val="24"/>
-          <w:rtl/>
-        </w:rPr>
-        <w:br/>
-        <w:t xml:space="preserve">וכמובן </w:t>
-      </w:r>
-      <w:r>
-        <w:rPr>
-          <w:rFonts w:ascii="David" w:hAnsi="David"/>
-          <w:sz w:val="24"/>
-          <w:rtl/>
-        </w:rPr>
-        <w:t>ש</w:t>
-      </w:r>
-      <w:r>
-        <w:rPr>
-          <w:rFonts w:ascii="David" w:hAnsi="David"/>
-          <w:sz w:val="24"/>
-          <w:rtl/>
-        </w:rPr>
-        <w:t xml:space="preserve">לא היה קליינט, שכן הקטע היה שהתלמידים בכיתה שלי </w:t>
-      </w:r>
-      <w:proofErr w:type="spellStart"/>
-      <w:r>
-        <w:rPr>
-          <w:rFonts w:ascii="David" w:hAnsi="David"/>
-          <w:sz w:val="24"/>
-          <w:rtl/>
-        </w:rPr>
-        <w:t>תיכנתו</w:t>
-      </w:r>
-      <w:proofErr w:type="spellEnd"/>
-      <w:r>
-        <w:rPr>
-          <w:rFonts w:ascii="David" w:hAnsi="David"/>
-          <w:sz w:val="24"/>
-          <w:rtl/>
-        </w:rPr>
-        <w:t xml:space="preserve"> קליינטים בעצמם. אז עכשיו השתמשתי </w:t>
-      </w:r>
-      <w:proofErr w:type="spellStart"/>
-      <w:r>
-        <w:rPr>
-          <w:rFonts w:ascii="David" w:hAnsi="David"/>
-          <w:sz w:val="24"/>
-          <w:rtl/>
-        </w:rPr>
-        <w:t>בטמפלייט</w:t>
-      </w:r>
-      <w:proofErr w:type="spellEnd"/>
-      <w:r>
-        <w:rPr>
-          <w:rFonts w:ascii="David" w:hAnsi="David"/>
-          <w:sz w:val="24"/>
-          <w:rtl/>
-        </w:rPr>
-        <w:t xml:space="preserve"> משנה שעברה כדי גם כן לתכנת קליינט </w:t>
-      </w:r>
-      <w:proofErr w:type="spellStart"/>
-      <w:r>
-        <w:rPr>
-          <w:rFonts w:ascii="David" w:hAnsi="David"/>
-          <w:sz w:val="24"/>
-          <w:rtl/>
-        </w:rPr>
-        <w:t>לקבוט</w:t>
-      </w:r>
-      <w:proofErr w:type="spellEnd"/>
-      <w:r>
-        <w:rPr>
-          <w:rFonts w:ascii="David" w:hAnsi="David"/>
-          <w:sz w:val="24"/>
-          <w:rtl/>
-        </w:rPr>
-        <w:t>.</w:t>
-      </w:r>
-    </w:p>
-    <w:p>
-      <w:pPr>
-        <w:spacing w:line="360" w:lineRule="auto"/>
-        <w:rPr>
-          <w:rFonts w:ascii="David" w:hAnsi="David"/>
-          <w:sz w:val="24"/>
-          <w:rtl/>
-        </w:rPr>
-      </w:pPr>
-      <w:r>
-        <w:rPr>
-          <w:rFonts w:ascii="David" w:hAnsi="David"/>
-          <w:sz w:val="24"/>
-          <w:rtl/>
-        </w:rPr>
-        <w:t xml:space="preserve">אירועה מעניין שהיה במהלך הפיתוח הוא כמובן המשחק שעשינו בו כל אחד תכנת קליינט מעצמו לפרויקט. לקחתי השראה מהעיצוב של הקליינט הכי יפה לאחר מכן </w:t>
-      </w:r>
-      <w:proofErr w:type="spellStart"/>
-      <w:r>
-        <w:rPr>
-          <w:rFonts w:ascii="David" w:hAnsi="David"/>
-          <w:sz w:val="24"/>
-          <w:rtl/>
-        </w:rPr>
-        <w:t>כשתיכנתתי</w:t>
-      </w:r>
-      <w:proofErr w:type="spellEnd"/>
-      <w:r>
-        <w:rPr>
-          <w:rFonts w:ascii="David" w:hAnsi="David"/>
-          <w:sz w:val="24"/>
-          <w:rtl/>
-        </w:rPr>
-        <w:t xml:space="preserve"> קליינט בעצמי.</w:t>
-      </w:r>
-    </w:p>
-    <w:p>
-      <w:pPr>
-        <w:spacing w:line="360" w:lineRule="auto"/>
-        <w:rPr>
-          <w:rFonts w:ascii="David" w:hAnsi="David"/>
-          <w:sz w:val="24"/>
-          <w:rtl/>
-        </w:rPr>
-      </w:pPr>
-      <w:r>
-        <w:rPr>
-          <w:rFonts w:ascii="David" w:hAnsi="David"/>
-          <w:sz w:val="24"/>
-          <w:rtl/>
-        </w:rPr>
-        <w:t xml:space="preserve">אני חושב שההתמודדות שלי עם קשיים הייתה בהתחלה ממש גרועה. אני הייתי צריך להבין הרבה מראש </w:t>
-      </w:r>
-      <w:proofErr w:type="spellStart"/>
-      <w:r>
-        <w:rPr>
-          <w:rFonts w:ascii="David" w:hAnsi="David"/>
-          <w:sz w:val="24"/>
-          <w:rtl/>
-        </w:rPr>
-        <w:t>שבי</w:t>
-      </w:r>
-      <w:r>
-        <w:rPr>
-          <w:rFonts w:ascii="David" w:hAnsi="David"/>
-          <w:sz w:val="24"/>
-          <w:rtl/>
-        </w:rPr>
-        <w:t>ט</w:t>
-      </w:r>
-      <w:r>
-        <w:rPr>
-          <w:rFonts w:ascii="David" w:hAnsi="David"/>
-          <w:sz w:val="24"/>
-          <w:rtl/>
-        </w:rPr>
-        <w:t>בוט</w:t>
-      </w:r>
-      <w:proofErr w:type="spellEnd"/>
-      <w:r>
-        <w:rPr>
-          <w:rFonts w:ascii="David" w:hAnsi="David"/>
-          <w:sz w:val="24"/>
-          <w:rtl/>
-        </w:rPr>
-        <w:t xml:space="preserve"> לא זורם ושאני צריך פרויקט אחר אבל סתם </w:t>
-      </w:r>
-      <w:proofErr w:type="spellStart"/>
-      <w:r>
-        <w:rPr>
-          <w:rFonts w:ascii="David" w:hAnsi="David"/>
-          <w:sz w:val="24"/>
-          <w:rtl/>
-        </w:rPr>
-        <w:t>התמעמתי</w:t>
-      </w:r>
-      <w:proofErr w:type="spellEnd"/>
-      <w:r>
-        <w:rPr>
-          <w:rFonts w:ascii="David" w:hAnsi="David"/>
-          <w:sz w:val="24"/>
-          <w:rtl/>
-        </w:rPr>
-        <w:t xml:space="preserve"> ע</w:t>
-      </w:r>
-      <w:r>
-        <w:rPr>
-          <w:rFonts w:ascii="David" w:hAnsi="David"/>
-          <w:sz w:val="24"/>
-          <w:rtl/>
-        </w:rPr>
-        <w:t>ם</w:t>
-      </w:r>
-      <w:r>
-        <w:rPr>
-          <w:rFonts w:ascii="David" w:hAnsi="David"/>
-          <w:sz w:val="24"/>
-          <w:rtl/>
-        </w:rPr>
-        <w:t xml:space="preserve"> זה עוד חודש. חודש של ניסוי וטעיה שלא הוביל לשום מקום. בזבוז זמן.</w:t>
-      </w:r>
-      <w:r>
-        <w:rPr>
-          <w:rFonts w:ascii="David" w:hAnsi="David"/>
-          <w:sz w:val="24"/>
-          <w:rtl/>
-        </w:rPr>
-        <w:br/>
-        <w:t xml:space="preserve">אחרי שעברתי </w:t>
-      </w:r>
-      <w:proofErr w:type="spellStart"/>
-      <w:r>
-        <w:rPr>
-          <w:rFonts w:ascii="David" w:hAnsi="David"/>
-          <w:sz w:val="24"/>
-          <w:rtl/>
-        </w:rPr>
-        <w:t>לקבוט</w:t>
-      </w:r>
-      <w:proofErr w:type="spellEnd"/>
-      <w:r>
-        <w:rPr>
-          <w:rFonts w:ascii="David" w:hAnsi="David"/>
-          <w:sz w:val="24"/>
-          <w:rtl/>
-        </w:rPr>
-        <w:t xml:space="preserve"> לא היה הרבה קשיים מאוד משמעותיים.</w:t>
-      </w:r>
-      <w:r>
-        <w:rPr>
-          <w:rFonts w:ascii="David" w:hAnsi="David"/>
-          <w:sz w:val="24"/>
-          <w:rtl/>
-        </w:rPr>
-        <w:br/>
-        <w:t>נעזרתי באינטרנט כדי לפתור ארורים מוזרים שלא הבנתי בספריות ושברתי את הראש שלי על באגים עד שהבנתי למה דברים לא עובדים ואז תיקנתי אותם.</w:t>
+        <w:t xml:space="preserve"> שלא הבנתי בספריות ושברתי את הראש שלי על באגים עד שהבנתי למה דברים לא עובדים ואז תיקנתי אותם.</w:t>
       </w:r>
     </w:p>
     <w:p>
@@ -9067,176 +8608,9 @@
         <w:rPr>
           <w:rFonts w:ascii="David" w:hAnsi="David"/>
           <w:sz w:val="24"/>
-          <w:rtl/>
         </w:rPr>
       </w:pPr>
-      <w:bookmarkStart w:id="8" w:name="_Toc40579284"/>
-      <w:r>
-        <w:rPr>
-          <w:rStyle w:val="Heading2Char"/>
-          <w:rtl/>
-        </w:rPr>
-        <w:t>הערכת הפתרון</w:t>
-      </w:r>
-      <w:bookmarkEnd w:id="8"/>
-      <w:r>
-        <w:rPr>
-          <w:rFonts w:ascii="David" w:hAnsi="David"/>
-          <w:sz w:val="24"/>
-          <w:rtl/>
-        </w:rPr>
-        <w:br/>
-      </w:r>
-      <w:r>
-        <w:rPr>
-          <w:rFonts w:ascii="David" w:hAnsi="David"/>
-          <w:sz w:val="24"/>
-          <w:rtl/>
-        </w:rPr>
-        <w:t xml:space="preserve">אני מאוד שמח מהמוצר שיצא. אני חושב שהפרויקט שלי באמת ברמה. עבדתי המון זמן על הקוד ועל הסרבר למען שלא יהיו באגים כמה שאפשר. אני מאוד אוהב את העיצוב של המוצר ואת </w:t>
-      </w:r>
-      <w:proofErr w:type="spellStart"/>
-      <w:r>
-        <w:rPr>
-          <w:rFonts w:ascii="David" w:hAnsi="David"/>
-          <w:sz w:val="24"/>
-          <w:rtl/>
-        </w:rPr>
-        <w:t>האסטטיקה</w:t>
-      </w:r>
-      <w:proofErr w:type="spellEnd"/>
-      <w:r>
-        <w:rPr>
-          <w:rFonts w:ascii="David" w:hAnsi="David"/>
-          <w:sz w:val="24"/>
-          <w:rtl/>
-        </w:rPr>
-        <w:t xml:space="preserve"> שלו.</w:t>
-      </w:r>
-    </w:p>
-    <w:p>
-      <w:pPr>
-        <w:spacing w:line="360" w:lineRule="auto"/>
-        <w:rPr>
-          <w:rFonts w:ascii="David" w:hAnsi="David"/>
-          <w:sz w:val="24"/>
-          <w:rtl/>
-        </w:rPr>
-      </w:pPr>
-      <w:r>
-        <w:rPr>
-          <w:rFonts w:ascii="David" w:hAnsi="David"/>
-          <w:sz w:val="24"/>
-          <w:rtl/>
-        </w:rPr>
-        <w:t>אם זאת, המוצר שאני מגיש היום אינו גמור.</w:t>
-      </w:r>
-      <w:r>
-        <w:rPr>
-          <w:rFonts w:ascii="David" w:hAnsi="David"/>
-          <w:sz w:val="24"/>
-          <w:rtl/>
-        </w:rPr>
-        <w:br/>
-        <w:t>היה אמור להיות לנו עוד יותר מחודש של עבודה אבל הודיעו לנו בהפתעה שההגשה לעוד מספר ימים. חסר במוצר הנוכחי מספר</w:t>
-      </w:r>
-      <w:r>
-        <w:rPr>
-          <w:rFonts w:ascii="David" w:hAnsi="David"/>
-          <w:sz w:val="24"/>
-          <w:rtl/>
-        </w:rPr>
-        <w:t xml:space="preserve"> פיצ'רים שאני מקווה שיתנו לנו להוסיף עד להגשה הסופית.</w:t>
-      </w:r>
-    </w:p>
-    <w:p>
-      <w:pPr>
-        <w:spacing w:line="360" w:lineRule="auto"/>
-        <w:rPr>
-          <w:rFonts w:ascii="David" w:hAnsi="David"/>
-          <w:sz w:val="24"/>
-          <w:rtl/>
-        </w:rPr>
-      </w:pPr>
-      <w:r>
-        <w:rPr>
-          <w:rFonts w:ascii="David" w:hAnsi="David"/>
-          <w:sz w:val="24"/>
-          <w:rtl/>
-        </w:rPr>
-        <w:t xml:space="preserve">כרגע אין תוכנה שמחברת בן הסקריפט </w:t>
-      </w:r>
-      <w:proofErr w:type="spellStart"/>
-      <w:r>
-        <w:rPr>
-          <w:rFonts w:ascii="David" w:hAnsi="David"/>
-          <w:sz w:val="24"/>
-          <w:rtl/>
-        </w:rPr>
-        <w:t>שמרציץ</w:t>
-      </w:r>
-      <w:proofErr w:type="spellEnd"/>
-      <w:r>
-        <w:rPr>
-          <w:rFonts w:ascii="David" w:hAnsi="David"/>
-          <w:sz w:val="24"/>
-          <w:rtl/>
-        </w:rPr>
-        <w:t xml:space="preserve"> שאלון כמשחק לבן הסקריפט שנותן לערוך שאלון. כמו כן אין אפשרות להוסיף שאלות חדשות או לעבור בן מסכים של שאלות שונות.</w:t>
-      </w:r>
-      <w:r>
-        <w:rPr>
-          <w:rFonts w:ascii="David" w:hAnsi="David"/>
-          <w:sz w:val="24"/>
-          <w:rtl/>
-        </w:rPr>
-        <w:br/>
-        <w:t>בעתיד אוסיף מסך בית של החידון שאותו אתה עורך - בו תוכל לשנות את שם החידון, לראות את כל השאלות</w:t>
-      </w:r>
-      <w:r>
-        <w:rPr>
-          <w:rFonts w:ascii="David" w:hAnsi="David" w:hint="cs"/>
-          <w:sz w:val="24"/>
-          <w:rtl/>
-        </w:rPr>
-        <w:t xml:space="preserve"> </w:t>
-      </w:r>
-      <w:r>
-        <w:rPr>
-          <w:rFonts w:ascii="David" w:hAnsi="David"/>
-          <w:sz w:val="24"/>
-          <w:rtl/>
-        </w:rPr>
-        <w:t xml:space="preserve"> שבו וכן לשנות את סידרם, למחוק שאלה, להוסיף שאלה או </w:t>
-      </w:r>
-      <w:proofErr w:type="spellStart"/>
-      <w:r>
-        <w:rPr>
-          <w:rFonts w:ascii="David" w:hAnsi="David"/>
-          <w:sz w:val="24"/>
-          <w:rtl/>
-        </w:rPr>
-        <w:t>להכנס</w:t>
-      </w:r>
-      <w:proofErr w:type="spellEnd"/>
-      <w:r>
-        <w:rPr>
-          <w:rFonts w:ascii="David" w:hAnsi="David"/>
-          <w:sz w:val="24"/>
-          <w:rtl/>
-        </w:rPr>
-        <w:t xml:space="preserve"> לערוך שאלה.</w:t>
-      </w:r>
-    </w:p>
-    <w:p>
-      <w:pPr>
-        <w:spacing w:line="360" w:lineRule="auto"/>
-        <w:rPr>
-          <w:rFonts w:ascii="David" w:hAnsi="David"/>
-          <w:sz w:val="24"/>
-          <w:rtl/>
-        </w:rPr>
-      </w:pPr>
+      <w:bookmarkStart w:id="6" w:name="_Toc40579284"/>
       <w:r>
         <w:rPr>
           <w:rFonts w:ascii="David" w:hAnsi="David"/>
@@ -9244,16 +8618,16 @@
           <w:sz w:val="24"/>
         </w:rPr>
         <w:drawing>
-          <wp:anchor distT="0" distB="0" distL="114300" distR="114300" simplePos="0" relativeHeight="251718656" behindDoc="0" locked="0" layoutInCell="1" allowOverlap="1" wp14:anchorId="545AD08B" wp14:editId="4A14E0E8">
+          <wp:anchor distT="0" distB="0" distL="114300" distR="114300" simplePos="0" relativeHeight="251718656" behindDoc="0" locked="0" layoutInCell="1" allowOverlap="1" wp14:anchorId="545AD08B" wp14:editId="0D085409">
             <wp:simplePos x="0" y="0"/>
             <wp:positionH relativeFrom="column">
-              <wp:posOffset>114300</wp:posOffset>
+              <wp:posOffset>101818</wp:posOffset>
             </wp:positionH>
             <wp:positionV relativeFrom="paragraph">
-              <wp:posOffset>328295</wp:posOffset>
+              <wp:posOffset>580078</wp:posOffset>
             </wp:positionV>
-            <wp:extent cx="2667000" cy="3188708"/>
-            <wp:effectExtent l="0" t="0" r="0" b="0"/>
+            <wp:extent cx="2038873" cy="2437709"/>
+            <wp:effectExtent l="0" t="0" r="0" b="1270"/>
             <wp:wrapNone/>
             <wp:docPr id="5" name="Picture 5" descr="Kaboot"/>
             <wp:cNvGraphicFramePr>
@@ -9280,7 +8654,7 @@
                   <pic:spPr bwMode="auto">
                     <a:xfrm>
                       <a:off x="0" y="0"/>
-                      <a:ext cx="2667000" cy="3188708"/>
+                      <a:ext cx="2038873" cy="2437709"/>
                     </a:xfrm>
                     <a:prstGeom prst="rect">
                       <a:avLst/>
@@ -9308,69 +8682,60 @@
       </w:r>
       <w:r>
         <w:rPr>
+          <w:rStyle w:val="Heading2Char"/>
+          <w:rtl/>
+        </w:rPr>
+        <w:t>הערכת הפתרון</w:t>
+      </w:r>
+      <w:bookmarkEnd w:id="6"/>
+      <w:r>
+        <w:rPr>
           <w:rFonts w:ascii="David" w:hAnsi="David"/>
           <w:sz w:val="24"/>
           <w:rtl/>
         </w:rPr>
-        <w:t xml:space="preserve">לאחר מכן אוסיף מסך בית ראשי </w:t>
-      </w:r>
-      <w:proofErr w:type="spellStart"/>
+        <w:br/>
+      </w:r>
       <w:r>
         <w:rPr>
           <w:rFonts w:ascii="David" w:hAnsi="David"/>
           <w:sz w:val="24"/>
           <w:rtl/>
         </w:rPr>
-        <w:t>ראשי</w:t>
-      </w:r>
-      <w:proofErr w:type="spellEnd"/>
+        <w:t>אני מאוד שמח מהמוצר שיצא. אני חושב שהפרויקט באמת ברמה</w:t>
+      </w:r>
+      <w:r>
+        <w:rPr>
+          <w:rFonts w:ascii="David" w:hAnsi="David" w:hint="cs"/>
+          <w:sz w:val="24"/>
+          <w:rtl/>
+        </w:rPr>
+        <w:t xml:space="preserve"> גבוהה</w:t>
+      </w:r>
       <w:r>
         <w:rPr>
           <w:rFonts w:ascii="David" w:hAnsi="David"/>
           <w:sz w:val="24"/>
           <w:rtl/>
         </w:rPr>
-        <w:t xml:space="preserve"> שבו מופיעים כל השאלונים הקיימים על המחשב עם אפשרות </w:t>
-      </w:r>
-      <w:proofErr w:type="spellStart"/>
+        <w:t xml:space="preserve">. עבדתי המון זמן על הקוד ועל הסרבר למען שלא יהיו באגים. </w:t>
+      </w:r>
+      <w:r>
+        <w:rPr>
+          <w:rFonts w:ascii="David" w:hAnsi="David" w:hint="cs"/>
+          <w:sz w:val="24"/>
+          <w:rtl/>
+        </w:rPr>
+        <w:t>המוצר מעוצב מאוד יפה ואסטטית</w:t>
+      </w:r>
       <w:r>
         <w:rPr>
           <w:rFonts w:ascii="David" w:hAnsi="David"/>
           <w:sz w:val="24"/>
           <w:rtl/>
         </w:rPr>
-        <w:t>להכנס</w:t>
-      </w:r>
-      <w:proofErr w:type="spellEnd"/>
-      <w:r>
-        <w:rPr>
-          <w:rFonts w:ascii="David" w:hAnsi="David"/>
-          <w:sz w:val="24"/>
-          <w:rtl/>
-        </w:rPr>
-        <w:t xml:space="preserve"> לערוך אותם, לעשות לשאלונים </w:t>
-      </w:r>
-      <w:r>
-        <w:rPr>
-          <w:rFonts w:ascii="David" w:hAnsi="David"/>
-          <w:sz w:val="24"/>
-        </w:rPr>
-        <w:t>import\export</w:t>
-      </w:r>
-      <w:r>
-        <w:rPr>
-          <w:rFonts w:ascii="David" w:hAnsi="David"/>
-          <w:sz w:val="24"/>
-          <w:rtl/>
-        </w:rPr>
-        <w:t xml:space="preserve"> ולהריץ שאלון כמשחק.</w:t>
-      </w:r>
-    </w:p>
-    <w:p>
-      <w:pPr>
-        <w:pStyle w:val="NoSpacing"/>
-        <w:bidi w:val="0"/>
-      </w:pPr>
+        <w:t>.</w:t>
+      </w:r>
       <w:r>
         <w:rPr>
           <w:rtl/>
@@ -9388,7 +8753,7 @@
           <w:szCs w:val="24"/>
         </w:rPr>
       </w:pPr>
-      <w:bookmarkStart w:id="9" w:name="_Toc40579285"/>
+      <w:bookmarkStart w:id="7" w:name="_Toc40579285"/>
       <w:r>
         <w:rPr>
           <w:rtl/>
@@ -9396,7 +8761,7 @@
         <w:lastRenderedPageBreak/>
         <w:t>סביבת עבודה</w:t>
       </w:r>
-      <w:bookmarkEnd w:id="9"/>
+      <w:bookmarkEnd w:id="7"/>
     </w:p>
     <w:p>
       <w:pPr>
@@ -9560,7 +8925,7 @@
           <w:rtl/>
         </w:rPr>
       </w:pPr>
-      <w:bookmarkStart w:id="10" w:name="_Toc40579286"/>
+      <w:bookmarkStart w:id="8" w:name="_Toc40579286"/>
       <w:r>
         <w:rPr>
           <w:rtl/>
@@ -9573,7 +8938,7 @@
         </w:rPr>
         <w:t>הפרויקט</w:t>
       </w:r>
-      <w:bookmarkEnd w:id="10"/>
+      <w:bookmarkEnd w:id="8"/>
     </w:p>
     <w:p>
       <w:pPr>
@@ -10086,14 +9451,14 @@
           <w:rtl/>
         </w:rPr>
       </w:pPr>
-      <w:bookmarkStart w:id="11" w:name="_Toc40579287"/>
+      <w:bookmarkStart w:id="9" w:name="_Toc40579287"/>
       <w:r>
         <w:rPr>
           <w:rtl/>
         </w:rPr>
         <w:t>תיאור ממשק משתמש</w:t>
       </w:r>
-      <w:bookmarkEnd w:id="11"/>
+      <w:bookmarkEnd w:id="9"/>
     </w:p>
     <w:p>
       <w:pPr>
@@ -10162,14 +9527,14 @@
           <w:rtl/>
         </w:rPr>
       </w:pPr>
-      <w:bookmarkStart w:id="12" w:name="_Toc40579288"/>
+      <w:bookmarkStart w:id="10" w:name="_Toc40579288"/>
       <w:r>
         <w:rPr>
           <w:rtl/>
         </w:rPr>
         <w:t>מחשב מורה</w:t>
       </w:r>
-      <w:bookmarkEnd w:id="12"/>
+      <w:bookmarkEnd w:id="10"/>
     </w:p>
     <w:p>
       <w:pPr>
@@ -10336,7 +9701,7 @@
       <w:pPr>
         <w:spacing w:line="360" w:lineRule="auto"/>
         <w:rPr>
-          <w:rFonts w:ascii="David" w:hAnsi="David" w:hint="cs"/>
+          <w:rFonts w:ascii="David" w:hAnsi="David"/>
           <w:sz w:val="24"/>
           <w:rtl/>
         </w:rPr>
@@ -11818,7 +11183,7 @@
           <w:rtl/>
         </w:rPr>
       </w:pPr>
-      <w:bookmarkStart w:id="13" w:name="_Toc40579289"/>
+      <w:bookmarkStart w:id="11" w:name="_Toc40579289"/>
       <w:r>
         <w:rPr>
           <w:rtl/>
@@ -11833,7 +11198,7 @@
         </w:rPr>
         <w:t xml:space="preserve"> תלמיד</w:t>
       </w:r>
-      <w:bookmarkEnd w:id="13"/>
+      <w:bookmarkEnd w:id="11"/>
     </w:p>
     <w:p>
       <w:pPr>
@@ -12602,7 +11967,7 @@
           <w:rtl/>
         </w:rPr>
       </w:pPr>
-      <w:bookmarkStart w:id="14" w:name="_Toc40579290"/>
+      <w:bookmarkStart w:id="12" w:name="_Toc40579290"/>
       <w:r>
         <w:rPr>
           <w:rFonts w:hint="cs"/>
@@ -12611,7 +11976,7 @@
         <w:lastRenderedPageBreak/>
         <w:t>מדריך למפתח</w:t>
       </w:r>
-      <w:bookmarkEnd w:id="14"/>
+      <w:bookmarkEnd w:id="12"/>
     </w:p>
     <w:p>
       <w:pPr>
@@ -12620,7 +11985,7 @@
           <w:rtl/>
         </w:rPr>
       </w:pPr>
-      <w:bookmarkStart w:id="15" w:name="_Toc40579291"/>
+      <w:bookmarkStart w:id="13" w:name="_Toc40579291"/>
       <w:r>
         <w:rPr>
           <w:rFonts w:hint="cs"/>
@@ -12628,7 +11993,7 @@
         </w:rPr>
         <w:t>במבט על</w:t>
       </w:r>
-      <w:bookmarkEnd w:id="15"/>
+      <w:bookmarkEnd w:id="13"/>
     </w:p>
     <w:p>
       <w:pPr>
@@ -14127,7 +13492,7 @@
           <w:rtl/>
         </w:rPr>
       </w:pPr>
-      <w:bookmarkStart w:id="16" w:name="_Toc40579292"/>
+      <w:bookmarkStart w:id="14" w:name="_Toc40579292"/>
       <w:r>
         <w:rPr>
           <w:rFonts w:hint="cs"/>
@@ -14136,7 +13501,7 @@
         </w:rPr>
         <w:t>במחשב הסרבר</w:t>
       </w:r>
-      <w:bookmarkEnd w:id="16"/>
+      <w:bookmarkEnd w:id="14"/>
     </w:p>
     <w:p>
       <w:pPr>
@@ -14145,7 +13510,7 @@
           <w:rtl/>
         </w:rPr>
       </w:pPr>
-      <w:bookmarkStart w:id="17" w:name="_Toc40579293"/>
+      <w:bookmarkStart w:id="15" w:name="_Toc40579293"/>
       <w:r>
         <w:rPr>
           <w:rFonts w:hint="cs"/>
@@ -14153,7 +13518,7 @@
         </w:rPr>
         <w:t>קבצים</w:t>
       </w:r>
-      <w:bookmarkEnd w:id="17"/>
+      <w:bookmarkEnd w:id="15"/>
     </w:p>
     <w:p>
       <w:pPr>
@@ -14190,7 +13555,7 @@
       <w:pPr>
         <w:pStyle w:val="Heading3"/>
       </w:pPr>
-      <w:bookmarkStart w:id="18" w:name="_Toc40579294"/>
+      <w:bookmarkStart w:id="16" w:name="_Toc40579294"/>
       <w:r>
         <w:rPr>
           <w:rFonts w:hint="cs"/>
@@ -14198,7 +13563,7 @@
         </w:rPr>
         <w:t>עיצוב</w:t>
       </w:r>
-      <w:bookmarkEnd w:id="18"/>
+      <w:bookmarkEnd w:id="16"/>
     </w:p>
     <w:p>
       <w:pPr>
@@ -18295,53 +17660,12 @@
                               </w:rPr>
                               <w:t xml:space="preserve">עד לכאן </w:t>
                             </w:r>
-                            <w:proofErr w:type="spellStart"/>
                             <w:r>
                               <w:rPr>
                                 <w:rFonts w:hint="cs"/>
                                 <w:rtl/>
                               </w:rPr>
-                              <w:t>הכל</w:t>
-                            </w:r>
-                            <w:proofErr w:type="spellEnd"/>
-                            <w:r>
-                              <w:rPr>
-                                <w:rFonts w:hint="cs"/>
-                                <w:rtl/>
-                              </w:rPr>
-                              <w:t xml:space="preserve"> זה קביעה של דברים </w:t>
-                            </w:r>
-                            <w:proofErr w:type="spellStart"/>
-                            <w:r>
-                              <w:rPr>
-                                <w:rFonts w:hint="cs"/>
-                                <w:rtl/>
-                              </w:rPr>
-                              <w:t>סטאטים</w:t>
-                            </w:r>
-                            <w:proofErr w:type="spellEnd"/>
-                            <w:r>
-                              <w:rPr>
-                                <w:rFonts w:hint="cs"/>
-                                <w:rtl/>
-                              </w:rPr>
-                              <w:t xml:space="preserve"> במסך כמו, מיקום של </w:t>
-                            </w:r>
-                            <w:proofErr w:type="spellStart"/>
-                            <w:r>
-                              <w:rPr>
-                                <w:rFonts w:hint="cs"/>
-                                <w:rtl/>
-                              </w:rPr>
-                              <w:t>טקסטבוקסים</w:t>
-                            </w:r>
-                            <w:proofErr w:type="spellEnd"/>
-                            <w:r>
-                              <w:rPr>
-                                <w:rFonts w:hint="cs"/>
-                                <w:rtl/>
-                              </w:rPr>
-                              <w:t>, לקיחת תמונות מקבצים, הפעלת מוזיקה ועוד.</w:t>
+                              <w:t>הכל זה קביעה של דברים סטאטים במסך כמו, מיקום של טקסטבוקסים, לקיחת תמונות מקבצים, הפעלת מוזיקה ועוד.</w:t>
                             </w:r>
                           </w:p>
                         </w:txbxContent>
@@ -18383,53 +17707,12 @@
                         </w:rPr>
                         <w:t xml:space="preserve">עד לכאן </w:t>
                       </w:r>
-                      <w:proofErr w:type="spellStart"/>
                       <w:r>
                         <w:rPr>
                           <w:rFonts w:hint="cs"/>
                           <w:rtl/>
                         </w:rPr>
-                        <w:t>הכל</w:t>
-                      </w:r>
-                      <w:proofErr w:type="spellEnd"/>
-                      <w:r>
-                        <w:rPr>
-                          <w:rFonts w:hint="cs"/>
-                          <w:rtl/>
-                        </w:rPr>
-                        <w:t xml:space="preserve"> זה קביעה של דברים </w:t>
-                      </w:r>
-                      <w:proofErr w:type="spellStart"/>
-                      <w:r>
-                        <w:rPr>
-                          <w:rFonts w:hint="cs"/>
-                          <w:rtl/>
-                        </w:rPr>
-                        <w:t>סטאטים</w:t>
-                      </w:r>
-                      <w:proofErr w:type="spellEnd"/>
-                      <w:r>
-                        <w:rPr>
-                          <w:rFonts w:hint="cs"/>
-                          <w:rtl/>
-                        </w:rPr>
-                        <w:t xml:space="preserve"> במסך כמו, מיקום של </w:t>
-                      </w:r>
-                      <w:proofErr w:type="spellStart"/>
-                      <w:r>
-                        <w:rPr>
-                          <w:rFonts w:hint="cs"/>
-                          <w:rtl/>
-                        </w:rPr>
-                        <w:t>טקסטבוקסים</w:t>
-                      </w:r>
-                      <w:proofErr w:type="spellEnd"/>
-                      <w:r>
-                        <w:rPr>
-                          <w:rFonts w:hint="cs"/>
-                          <w:rtl/>
-                        </w:rPr>
-                        <w:t>, לקיחת תמונות מקבצים, הפעלת מוזיקה ועוד.</w:t>
+                        <w:t>הכל זה קביעה של דברים סטאטים במסך כמו, מיקום של טקסטבוקסים, לקיחת תמונות מקבצים, הפעלת מוזיקה ועוד.</w:t>
                       </w:r>
                     </w:p>
                   </w:txbxContent>
@@ -22717,7 +22000,7 @@
           <w:rtl/>
         </w:rPr>
       </w:pPr>
-      <w:bookmarkStart w:id="19" w:name="_Toc40579295"/>
+      <w:bookmarkStart w:id="17" w:name="_Toc40579295"/>
       <w:r>
         <w:rPr>
           <w:rFonts w:hint="cs"/>
@@ -22726,7 +22009,7 @@
         <w:lastRenderedPageBreak/>
         <w:t>טיפול בריבוי משתתפים</w:t>
       </w:r>
-      <w:bookmarkEnd w:id="19"/>
+      <w:bookmarkEnd w:id="17"/>
     </w:p>
     <w:p>
       <w:pPr>
@@ -24203,7 +23486,7 @@
           <w:rtl/>
         </w:rPr>
       </w:pPr>
-      <w:bookmarkStart w:id="20" w:name="_Toc40579296"/>
+      <w:bookmarkStart w:id="18" w:name="_Toc40579296"/>
       <w:r>
         <w:rPr>
           <w:rFonts w:hint="cs"/>
@@ -24211,7 +23494,7 @@
         </w:rPr>
         <w:t>מחלקה - שחקן</w:t>
       </w:r>
-      <w:bookmarkEnd w:id="20"/>
+      <w:bookmarkEnd w:id="18"/>
     </w:p>
     <w:p>
       <w:pPr>
@@ -24881,7 +24164,7 @@
       <w:pPr>
         <w:pStyle w:val="Heading3"/>
       </w:pPr>
-      <w:bookmarkStart w:id="21" w:name="_Toc40579297"/>
+      <w:bookmarkStart w:id="19" w:name="_Toc40579297"/>
       <w:r>
         <w:rPr>
           <w:rFonts w:hint="cs"/>
@@ -24902,7 +24185,7 @@
         </w:rPr>
         <w:t xml:space="preserve"> מאחורי הקלעים</w:t>
       </w:r>
-      <w:bookmarkEnd w:id="21"/>
+      <w:bookmarkEnd w:id="19"/>
     </w:p>
     <w:p>
       <w:pPr>
@@ -27282,7 +26565,7 @@
           <w:rtl/>
         </w:rPr>
       </w:pPr>
-      <w:bookmarkStart w:id="22" w:name="_Toc40579298"/>
+      <w:bookmarkStart w:id="20" w:name="_Toc40579298"/>
       <w:r>
         <w:rPr>
           <w:rFonts w:hint="cs"/>
@@ -27291,7 +26574,7 @@
         <w:lastRenderedPageBreak/>
         <w:t>מציאת הסרבר</w:t>
       </w:r>
-      <w:bookmarkEnd w:id="22"/>
+      <w:bookmarkEnd w:id="20"/>
     </w:p>
     <w:p>
       <w:pPr>
@@ -27944,14 +27227,14 @@
           <w:sz w:val="24"/>
         </w:rPr>
       </w:pPr>
-      <w:bookmarkStart w:id="23" w:name="_Toc40579299"/>
+      <w:bookmarkStart w:id="21" w:name="_Toc40579299"/>
       <w:r>
         <w:rPr>
           <w:sz w:val="24"/>
         </w:rPr>
         <w:t>textbox.py</w:t>
       </w:r>
-      <w:bookmarkEnd w:id="23"/>
+      <w:bookmarkEnd w:id="21"/>
     </w:p>
     <w:p>
       <w:pPr>
@@ -28054,7 +27337,7 @@
           <w:rtl/>
         </w:rPr>
       </w:pPr>
-      <w:bookmarkStart w:id="24" w:name="_Toc40579300"/>
+      <w:bookmarkStart w:id="22" w:name="_Toc40579300"/>
       <w:proofErr w:type="spellStart"/>
       <w:r>
         <w:rPr>
@@ -28062,7 +27345,7 @@
         </w:rPr>
         <w:t>OutputBox</w:t>
       </w:r>
-      <w:bookmarkEnd w:id="24"/>
+      <w:bookmarkEnd w:id="22"/>
       <w:proofErr w:type="spellEnd"/>
     </w:p>
     <w:p>
@@ -31712,7 +30995,7 @@
           <w:bCs w:val="0"/>
         </w:rPr>
       </w:pPr>
-      <w:bookmarkStart w:id="25" w:name="_Toc40579301"/>
+      <w:bookmarkStart w:id="23" w:name="_Toc40579301"/>
       <w:proofErr w:type="spellStart"/>
       <w:r>
         <w:rPr>
@@ -31720,7 +31003,7 @@
         </w:rPr>
         <w:t>InputBox</w:t>
       </w:r>
-      <w:bookmarkEnd w:id="25"/>
+      <w:bookmarkEnd w:id="23"/>
       <w:proofErr w:type="spellEnd"/>
     </w:p>
     <w:p>
@@ -41346,7 +40629,7 @@
       <w:pPr>
         <w:pStyle w:val="Heading3"/>
       </w:pPr>
-      <w:bookmarkStart w:id="26" w:name="_Toc40579302"/>
+      <w:bookmarkStart w:id="24" w:name="_Toc40579302"/>
       <w:proofErr w:type="spellStart"/>
       <w:r>
         <w:rPr>
@@ -41357,7 +40640,7 @@
       <w:r>
         <w:t>uttonBox</w:t>
       </w:r>
-      <w:bookmarkEnd w:id="26"/>
+      <w:bookmarkEnd w:id="24"/>
       <w:proofErr w:type="spellEnd"/>
     </w:p>
     <w:p>
@@ -46018,7 +45301,7 @@
           <w:rtl/>
         </w:rPr>
       </w:pPr>
-      <w:bookmarkStart w:id="27" w:name="_Toc40579303"/>
+      <w:bookmarkStart w:id="25" w:name="_Toc40579303"/>
       <w:r>
         <w:rPr>
           <w:rFonts w:hint="cs"/>
@@ -46028,7 +45311,7 @@
         <w:lastRenderedPageBreak/>
         <w:t>במחשב הקליינט</w:t>
       </w:r>
-      <w:bookmarkEnd w:id="27"/>
+      <w:bookmarkEnd w:id="25"/>
     </w:p>
     <w:p>
       <w:pPr>
@@ -46037,7 +45320,7 @@
           <w:rtl/>
         </w:rPr>
       </w:pPr>
-      <w:bookmarkStart w:id="28" w:name="_Toc40579304"/>
+      <w:bookmarkStart w:id="26" w:name="_Toc40579304"/>
       <w:r>
         <w:rPr>
           <w:rFonts w:hint="cs"/>
@@ -46045,7 +45328,7 @@
         </w:rPr>
         <w:t>קבצים</w:t>
       </w:r>
-      <w:bookmarkEnd w:id="28"/>
+      <w:bookmarkEnd w:id="26"/>
     </w:p>
     <w:p>
       <w:pPr>
@@ -46115,7 +45398,7 @@
           <w:rtl/>
         </w:rPr>
       </w:pPr>
-      <w:bookmarkStart w:id="29" w:name="_Toc40579305"/>
+      <w:bookmarkStart w:id="27" w:name="_Toc40579305"/>
       <w:r>
         <w:rPr>
           <w:rFonts w:hint="cs"/>
@@ -46123,7 +45406,7 @@
         </w:rPr>
         <w:t>מציאת הסרבר</w:t>
       </w:r>
-      <w:bookmarkEnd w:id="29"/>
+      <w:bookmarkEnd w:id="27"/>
     </w:p>
     <w:p>
       <w:pPr>
@@ -47338,7 +46621,7 @@
           <w:rtl/>
         </w:rPr>
       </w:pPr>
-      <w:bookmarkStart w:id="30" w:name="_Toc40579306"/>
+      <w:bookmarkStart w:id="28" w:name="_Toc40579306"/>
       <w:r>
         <w:rPr>
           <w:rFonts w:hint="cs"/>
@@ -47346,7 +46629,7 @@
         </w:rPr>
         <w:t>התחברות</w:t>
       </w:r>
-      <w:bookmarkEnd w:id="30"/>
+      <w:bookmarkEnd w:id="28"/>
     </w:p>
     <w:p>
       <w:pPr>
@@ -47599,7 +46882,7 @@
           <w:rtl/>
         </w:rPr>
       </w:pPr>
-      <w:bookmarkStart w:id="31" w:name="_Toc40579307"/>
+      <w:bookmarkStart w:id="29" w:name="_Toc40579307"/>
       <w:r>
         <w:rPr>
           <w:rFonts w:hint="cs"/>
@@ -47607,7 +46890,7 @@
         </w:rPr>
         <w:t>ספריית הקליינט</w:t>
       </w:r>
-      <w:bookmarkEnd w:id="31"/>
+      <w:bookmarkEnd w:id="29"/>
     </w:p>
     <w:p>
       <w:pPr>
@@ -54308,7 +53591,7 @@
           <w:rtl/>
         </w:rPr>
       </w:pPr>
-      <w:bookmarkStart w:id="32" w:name="_Toc40579308"/>
+      <w:bookmarkStart w:id="30" w:name="_Toc40579308"/>
       <w:r>
         <w:rPr>
           <w:rFonts w:hint="cs"/>
@@ -54317,7 +53600,7 @@
         <w:lastRenderedPageBreak/>
         <w:t>עיצוב</w:t>
       </w:r>
-      <w:bookmarkEnd w:id="32"/>
+      <w:bookmarkEnd w:id="30"/>
     </w:p>
     <w:p>
       <w:pPr>
@@ -57497,7 +56780,7 @@
       <w:pPr>
         <w:pStyle w:val="Heading2"/>
       </w:pPr>
-      <w:bookmarkStart w:id="33" w:name="_Toc40579309"/>
+      <w:bookmarkStart w:id="31" w:name="_Toc40579309"/>
       <w:proofErr w:type="spellStart"/>
       <w:r>
         <w:lastRenderedPageBreak/>
@@ -57506,7 +56789,7 @@
       <w:r>
         <w:t>.pyw</w:t>
       </w:r>
-      <w:bookmarkEnd w:id="33"/>
+      <w:bookmarkEnd w:id="31"/>
       <w:proofErr w:type="spellEnd"/>
     </w:p>
     <w:p>
@@ -57660,7 +56943,7 @@
           <w:rtl/>
         </w:rPr>
       </w:pPr>
-      <w:bookmarkStart w:id="34" w:name="_Toc40579310"/>
+      <w:bookmarkStart w:id="32" w:name="_Toc40579310"/>
       <w:r>
         <w:rPr>
           <w:rFonts w:hint="cs"/>
@@ -57668,7 +56951,7 @@
         </w:rPr>
         <w:t>קבצים</w:t>
       </w:r>
-      <w:bookmarkEnd w:id="34"/>
+      <w:bookmarkEnd w:id="32"/>
     </w:p>
     <w:p>
       <w:pPr>
@@ -57738,7 +57021,7 @@
           <w:rtl/>
         </w:rPr>
       </w:pPr>
-      <w:bookmarkStart w:id="35" w:name="_Toc40579311"/>
+      <w:bookmarkStart w:id="33" w:name="_Toc40579311"/>
       <w:r>
         <w:rPr>
           <w:rFonts w:hint="cs"/>
@@ -57746,7 +57029,7 @@
         </w:rPr>
         <w:t>עיצוב</w:t>
       </w:r>
-      <w:bookmarkEnd w:id="35"/>
+      <w:bookmarkEnd w:id="33"/>
     </w:p>
     <w:p>
       <w:pPr>
@@ -58618,7 +57901,7 @@
           <w:rtl/>
         </w:rPr>
       </w:pPr>
-      <w:bookmarkStart w:id="36" w:name="_Toc40579312"/>
+      <w:bookmarkStart w:id="34" w:name="_Toc40579312"/>
       <w:r>
         <w:rPr>
           <w:rFonts w:hint="cs"/>
@@ -58626,7 +57909,7 @@
         </w:rPr>
         <w:t>פונקציונאליות</w:t>
       </w:r>
-      <w:bookmarkEnd w:id="36"/>
+      <w:bookmarkEnd w:id="34"/>
     </w:p>
     <w:p>
       <w:pPr>
@@ -59834,7 +59117,7 @@
           <w:rtl/>
         </w:rPr>
       </w:pPr>
-      <w:bookmarkStart w:id="37" w:name="_Toc40579313"/>
+      <w:bookmarkStart w:id="35" w:name="_Toc40579313"/>
       <w:r>
         <w:rPr>
           <w:rFonts w:hint="cs"/>
@@ -59842,7 +59125,7 @@
         </w:rPr>
         <w:t>ממשק משתמש</w:t>
       </w:r>
-      <w:bookmarkEnd w:id="37"/>
+      <w:bookmarkEnd w:id="35"/>
     </w:p>
     <w:p>
       <w:pPr>
@@ -60496,7 +59779,7 @@
           <w:rtl/>
         </w:rPr>
       </w:pPr>
-      <w:bookmarkStart w:id="38" w:name="_Toc40579314"/>
+      <w:bookmarkStart w:id="36" w:name="_Toc40579314"/>
       <w:r>
         <w:rPr>
           <w:rFonts w:hint="cs"/>
@@ -60504,7 +59787,7 @@
         </w:rPr>
         <w:t>בסיסי נתונים</w:t>
       </w:r>
-      <w:bookmarkEnd w:id="38"/>
+      <w:bookmarkEnd w:id="36"/>
     </w:p>
     <w:p>
       <w:pPr>
@@ -61755,7 +61038,7 @@
           <w:rtl/>
         </w:rPr>
       </w:pPr>
-      <w:bookmarkStart w:id="39" w:name="_Toc40579315"/>
+      <w:bookmarkStart w:id="37" w:name="_Toc40579315"/>
       <w:r>
         <w:rPr>
           <w:rFonts w:hint="cs"/>
@@ -61764,7 +61047,7 @@
         <w:lastRenderedPageBreak/>
         <w:t>רפלקציה אישית</w:t>
       </w:r>
-      <w:bookmarkEnd w:id="39"/>
+      <w:bookmarkEnd w:id="37"/>
     </w:p>
     <w:p>
       <w:pPr>
@@ -62061,6 +61344,300 @@
         </w:rPr>
         <w:t>.</w:t>
       </w:r>
+    </w:p>
+    <w:p>
+      <w:pPr>
+        <w:rPr>
+          <w:rtl/>
+        </w:rPr>
+      </w:pPr>
+    </w:p>
+    <w:p>
+      <w:pPr>
+        <w:spacing w:line="360" w:lineRule="auto"/>
+        <w:rPr>
+          <w:rFonts w:ascii="David" w:hAnsi="David"/>
+          <w:sz w:val="24"/>
+          <w:rtl/>
+        </w:rPr>
+      </w:pPr>
+      <w:bookmarkStart w:id="38" w:name="_Toc40579283"/>
+      <w:r>
+        <w:rPr>
+          <w:rStyle w:val="Heading2Char"/>
+          <w:rtl/>
+        </w:rPr>
+        <w:t>אתגרים בפיתוח</w:t>
+      </w:r>
+      <w:bookmarkEnd w:id="38"/>
+      <w:r>
+        <w:rPr>
+          <w:rFonts w:ascii="David" w:hAnsi="David"/>
+          <w:sz w:val="24"/>
+          <w:rtl/>
+        </w:rPr>
+        <w:br/>
+        <w:t>אני חושב שהאתגר הכי משמעותי בפיתוח היה כתיבת ספר הפרויקט.</w:t>
+      </w:r>
+      <w:r>
+        <w:rPr>
+          <w:rFonts w:ascii="David" w:hAnsi="David"/>
+          <w:sz w:val="24"/>
+          <w:rtl/>
+        </w:rPr>
+        <w:br/>
+        <w:t xml:space="preserve">נאמר לנו שוב ושוב במהלך השנה שלא לחכות עם כתיבת ספר הפרויקט רק לסיום העבודה כי בסוף אתם תעבדו עד הרגע האחרון ולא יהיה לכם זמן לכתוב ספר פרויקט ושהדרך הכי נכונה לעשות את זה היא להתחיל את ספר הפרויקט עם תחילת העבודה ולעדכן אותו תוך כדי במהלך העבודה. אז כמובן שמה שעשיתי זה חיכיתי עם כתיבת ספר הפרויקט לרגע האחרון. אמרתי לעצמי שגם ככה אני לא יכול לכתוב את ספר הפרויקט תוך כדי פיתוח כי הרבה מהפיתוח נעשה בכלל בשנה שעברה. לפי </w:t>
+      </w:r>
+      <w:proofErr w:type="spellStart"/>
+      <w:r>
+        <w:rPr>
+          <w:rFonts w:ascii="David" w:hAnsi="David"/>
+          <w:sz w:val="24"/>
+          <w:rtl/>
+        </w:rPr>
+        <w:t>הלו"ז</w:t>
+      </w:r>
+      <w:proofErr w:type="spellEnd"/>
+      <w:r>
+        <w:rPr>
+          <w:rFonts w:ascii="David" w:hAnsi="David"/>
+          <w:sz w:val="24"/>
+          <w:rtl/>
+        </w:rPr>
+        <w:t xml:space="preserve"> שקיבלנו היה לנו זמן לכתוב את תיק הפרויקט עד לראשון ביוני אבל בגלל כל בלגן משרד החינוך דרש לקבל את תיקי הפרויקט קודם לכן. קיבלנו הודעה שאנחנו צריכים להגיש את ספר הפרויקט ב-19/04 רק ב-15/04. לא היה לי כלום עדיין. אני כותב את כל ספר הפרויקט מאפס בארבע ימים הקרובים.</w:t>
+      </w:r>
+    </w:p>
+    <w:p>
+      <w:pPr>
+        <w:spacing w:line="360" w:lineRule="auto"/>
+        <w:rPr>
+          <w:rFonts w:ascii="David" w:hAnsi="David"/>
+          <w:sz w:val="24"/>
+          <w:rtl/>
+        </w:rPr>
+      </w:pPr>
+      <w:r>
+        <w:rPr>
+          <w:rFonts w:ascii="David" w:hAnsi="David"/>
+          <w:sz w:val="24"/>
+          <w:rtl/>
+        </w:rPr>
+        <w:t xml:space="preserve">זה לא הצורה היחידה בה נפגעתי מהקורונה. קצב העבודה שלי על הפרויקט היה מעולה לפני הקורונה. הייתי יושב כמעט כל יום בערב על הפרויקט כמה שעות לפני שהלכתי לישון. בצורה אירונית ביטול בית ספר והאיסור על יציאה מהבית ממש פגעו בהתקדמות בפרויקט. מצד אחד, כן אני כל הזמן בבית והייתי יכול לעבוד על הפרויקט אבל מצד שני הדבר מאוד פגע בשגרה שלי. אני ועוד הרבה ילדים נכנסו קצת לדיכאון מהבידוד הזה. פתאום אין קשר עם המורים, אני כבר לא רואה את החברים שלי, את החברה שלי, את הילדים מהכיתה, לא יוצא להתאמן, קם כל יום בשש בערב ונשאר בפיג'מה כל יום (תכנית כל הלילה). זה היה לי מאוד קשה לחיות ככה ולא מצאתי מוטיבציה לעבוד על הפרויקט. הייתי הרבה יותר </w:t>
+      </w:r>
+      <w:proofErr w:type="spellStart"/>
+      <w:r>
+        <w:rPr>
+          <w:rFonts w:ascii="David" w:hAnsi="David"/>
+          <w:sz w:val="24"/>
+          <w:rtl/>
+        </w:rPr>
+        <w:t>פרודקטיבי</w:t>
+      </w:r>
+      <w:proofErr w:type="spellEnd"/>
+      <w:r>
+        <w:rPr>
+          <w:rFonts w:ascii="David" w:hAnsi="David"/>
+          <w:sz w:val="24"/>
+          <w:rtl/>
+        </w:rPr>
+        <w:t xml:space="preserve"> אם היה לי שיגרה או לפחות יכולת לצאת מהבית לנשום אוויר.</w:t>
+      </w:r>
+    </w:p>
+    <w:p>
+      <w:pPr>
+        <w:rPr>
+          <w:rtl/>
+        </w:rPr>
+      </w:pPr>
+      <w:r>
+        <w:rPr>
+          <w:rFonts w:ascii="David" w:hAnsi="David"/>
+          <w:sz w:val="24"/>
+          <w:rtl/>
+        </w:rPr>
+        <w:t>היה הרבה קושי בלקחת פרויקט שהתחלתי בכלל בשנה שעברה ולהתחיל לעבוד עליו שוב. שבועות ראשונים של העבודה השנה היו רק על להבין מה עשיתי שנה שעברה. הקוד לא מחולק טוב לקבצים ומחלקות כמו שהייתי עושה אם הייתי בונה אותו השנה מאפס ולקח לי הרבה זמן להבין איפה אני עומד ומה נשאר לי לעשות.</w:t>
+      </w:r>
+      <w:r>
+        <w:rPr>
+          <w:rFonts w:ascii="David" w:hAnsi="David"/>
+          <w:sz w:val="24"/>
+          <w:rtl/>
+        </w:rPr>
+        <w:br/>
+        <w:t xml:space="preserve">לדוגמא, </w:t>
+      </w:r>
+      <w:proofErr w:type="spellStart"/>
+      <w:r>
+        <w:rPr>
+          <w:rFonts w:ascii="David" w:hAnsi="David"/>
+          <w:sz w:val="24"/>
+          <w:rtl/>
+        </w:rPr>
+        <w:t>הקבוט</w:t>
+      </w:r>
+      <w:proofErr w:type="spellEnd"/>
+      <w:r>
+        <w:rPr>
+          <w:rFonts w:ascii="David" w:hAnsi="David"/>
+          <w:sz w:val="24"/>
+          <w:rtl/>
+        </w:rPr>
+        <w:t xml:space="preserve"> רץ רק על רזולוציה </w:t>
+      </w:r>
+      <w:proofErr w:type="spellStart"/>
+      <w:r>
+        <w:rPr>
+          <w:rFonts w:ascii="David" w:hAnsi="David"/>
+          <w:sz w:val="24"/>
+          <w:rtl/>
+        </w:rPr>
+        <w:t>מוסימת</w:t>
+      </w:r>
+      <w:proofErr w:type="spellEnd"/>
+      <w:r>
+        <w:rPr>
+          <w:rFonts w:ascii="David" w:hAnsi="David"/>
+          <w:sz w:val="24"/>
+          <w:rtl/>
+        </w:rPr>
+        <w:t xml:space="preserve"> ורציתי שכל אחד יוכל לשים אותו על מסך מלא בלי </w:t>
+      </w:r>
+      <w:proofErr w:type="spellStart"/>
+      <w:r>
+        <w:rPr>
+          <w:rFonts w:ascii="David" w:hAnsi="David"/>
+          <w:sz w:val="24"/>
+          <w:rtl/>
+        </w:rPr>
+        <w:t>שהכל</w:t>
+      </w:r>
+      <w:proofErr w:type="spellEnd"/>
+      <w:r>
+        <w:rPr>
+          <w:rFonts w:ascii="David" w:hAnsi="David"/>
+          <w:sz w:val="24"/>
+          <w:rtl/>
+        </w:rPr>
+        <w:t xml:space="preserve"> יזוז מהמקום. אז הייתי צריך לעבור על אלפי שורות קוד משנה שעברה ולשנות בכל מקום שאני שם משהו על המסך ככה שהוא לא ישים את זה בפיקסל ספציפי אלה באחוז </w:t>
+      </w:r>
+      <w:proofErr w:type="spellStart"/>
+      <w:r>
+        <w:rPr>
+          <w:rFonts w:ascii="David" w:hAnsi="David"/>
+          <w:sz w:val="24"/>
+          <w:rtl/>
+        </w:rPr>
+        <w:t>מסויים</w:t>
+      </w:r>
+      <w:proofErr w:type="spellEnd"/>
+      <w:r>
+        <w:rPr>
+          <w:rFonts w:ascii="David" w:hAnsi="David"/>
+          <w:sz w:val="24"/>
+          <w:rtl/>
+        </w:rPr>
+        <w:t xml:space="preserve"> מהמסך. זו הייתה עבודה מאוד סיזיפית וארוכה.</w:t>
+      </w:r>
+      <w:r>
+        <w:rPr>
+          <w:rFonts w:ascii="David" w:hAnsi="David"/>
+          <w:sz w:val="24"/>
+          <w:rtl/>
+        </w:rPr>
+        <w:br/>
+        <w:t xml:space="preserve">עוד דוגמא למשהו שנשאר לי לעשות השנה זה שהחידון ששיחקנו היה מתוכנת בתוך הקוד. רציתי לעשות שכל שאלון יהיה בקובץ נפרד. רציתי </w:t>
+      </w:r>
+      <w:proofErr w:type="spellStart"/>
+      <w:r>
+        <w:rPr>
+          <w:rFonts w:ascii="David" w:hAnsi="David"/>
+          <w:sz w:val="24"/>
+          <w:rtl/>
+        </w:rPr>
+        <w:t>שתיהיה</w:t>
+      </w:r>
+      <w:proofErr w:type="spellEnd"/>
+      <w:r>
+        <w:rPr>
+          <w:rFonts w:ascii="David" w:hAnsi="David"/>
+          <w:sz w:val="24"/>
+          <w:rtl/>
+        </w:rPr>
+        <w:t xml:space="preserve"> תוכנה שיוצרת </w:t>
+      </w:r>
+      <w:proofErr w:type="spellStart"/>
+      <w:r>
+        <w:rPr>
+          <w:rFonts w:ascii="David" w:hAnsi="David"/>
+          <w:sz w:val="24"/>
+          <w:rtl/>
+        </w:rPr>
+        <w:t>שאולונים</w:t>
+      </w:r>
+      <w:proofErr w:type="spellEnd"/>
+      <w:r>
+        <w:rPr>
+          <w:rFonts w:ascii="David" w:hAnsi="David"/>
+          <w:sz w:val="24"/>
+          <w:rtl/>
+        </w:rPr>
+        <w:t xml:space="preserve"> ועורכת שאלונים קיימים. רציתי שיוכלו לשתף שאלונים.</w:t>
+      </w:r>
+      <w:r>
+        <w:rPr>
+          <w:rFonts w:ascii="David" w:hAnsi="David"/>
+          <w:sz w:val="24"/>
+          <w:rtl/>
+        </w:rPr>
+        <w:br/>
+        <w:t xml:space="preserve">וכמובן שלא היה קליינט, שכן הקטע היה שהתלמידים בכיתה שלי </w:t>
+      </w:r>
+      <w:proofErr w:type="spellStart"/>
+      <w:r>
+        <w:rPr>
+          <w:rFonts w:ascii="David" w:hAnsi="David"/>
+          <w:sz w:val="24"/>
+          <w:rtl/>
+        </w:rPr>
+        <w:t>תיכנתו</w:t>
+      </w:r>
+      <w:proofErr w:type="spellEnd"/>
+      <w:r>
+        <w:rPr>
+          <w:rFonts w:ascii="David" w:hAnsi="David"/>
+          <w:sz w:val="24"/>
+          <w:rtl/>
+        </w:rPr>
+        <w:t xml:space="preserve"> קליינטים בעצמם. אז עכשיו השתמשתי </w:t>
+      </w:r>
+      <w:proofErr w:type="spellStart"/>
+      <w:r>
+        <w:rPr>
+          <w:rFonts w:ascii="David" w:hAnsi="David"/>
+          <w:sz w:val="24"/>
+          <w:rtl/>
+        </w:rPr>
+        <w:t>בטמפלייט</w:t>
+      </w:r>
+      <w:proofErr w:type="spellEnd"/>
+      <w:r>
+        <w:rPr>
+          <w:rFonts w:ascii="David" w:hAnsi="David"/>
+          <w:sz w:val="24"/>
+          <w:rtl/>
+        </w:rPr>
+        <w:t xml:space="preserve"> משנה שעברה כדי גם כן לתכנת קליינט </w:t>
+      </w:r>
+      <w:proofErr w:type="spellStart"/>
+      <w:r>
+        <w:rPr>
+          <w:rFonts w:ascii="David" w:hAnsi="David"/>
+          <w:sz w:val="24"/>
+          <w:rtl/>
+        </w:rPr>
+        <w:t>לקבוט</w:t>
+      </w:r>
+      <w:proofErr w:type="spellEnd"/>
     </w:p>
     <w:sectPr>
       <w:headerReference w:type="default" r:id="rId42"/>
@@ -62656,7 +62233,7 @@
       </w:pPr>
     </w:pPrDefault>
   </w:docDefaults>
-  <w:latentStyles w:defLockedState="0" w:defUIPriority="99" w:defSemiHidden="0" w:defUnhideWhenUsed="0" w:defQFormat="0" w:count="377">
+  <w:latentStyles w:defLockedState="0" w:defUIPriority="99" w:defSemiHidden="0" w:defUnhideWhenUsed="0" w:defQFormat="0" w:count="376">
     <w:lsdException w:name="Normal" w:uiPriority="0" w:qFormat="1"/>
     <w:lsdException w:name="heading 1" w:uiPriority="9" w:qFormat="1"/>
     <w:lsdException w:name="heading 2" w:semiHidden="1" w:uiPriority="9" w:unhideWhenUsed="1" w:qFormat="1"/>
@@ -63033,7 +62610,6 @@
     <w:lsdException w:name="Hashtag" w:semiHidden="1" w:unhideWhenUsed="1"/>
     <w:lsdException w:name="Unresolved Mention" w:semiHidden="1" w:unhideWhenUsed="1"/>
     <w:lsdException w:name="Smart Link" w:semiHidden="1" w:unhideWhenUsed="1"/>
-    <w:lsdException w:name="Smart Link Error" w:semiHidden="1" w:unhideWhenUsed="1"/>
   </w:latentStyles>
   <w:style w:type="paragraph" w:default="1" w:styleId="Normal">
     <w:name w:val="Normal"/>
@@ -63848,7 +63424,7 @@
 </file>
 
 <file path=customXml/itemProps1.xml><?xml version="1.0" encoding="utf-8"?>
-<ds:datastoreItem xmlns:ds="http://schemas.openxmlformats.org/officeDocument/2006/customXml" ds:itemID="{5FF9BCC2-FC17-44BC-89B4-BBE99220F103}">
+<ds:datastoreItem xmlns:ds="http://schemas.openxmlformats.org/officeDocument/2006/customXml" ds:itemID="{3FBFDF99-67B1-4E6C-B371-8737861C3433}">
   <ds:schemaRefs>
     <ds:schemaRef ds:uri="http://schemas.openxmlformats.org/officeDocument/2006/bibliography"/>
   </ds:schemaRefs>
